--- a/Documentation/Web-App Information File.docx
+++ b/Documentation/Web-App Information File.docx
@@ -8,7 +8,7 @@
         <w:spacing w:before="1"/>
         <w:jc w:val="both"/>
         <w:rPr>
-          <w:rFonts w:ascii="Times New Roman" w:hAnsi="Times New Roman" w:cs="Times New Roman"/>
+          <w:rFonts w:ascii="Arial" w:hAnsi="Arial" w:cs="Arial"/>
           <w:sz w:val="11"/>
         </w:rPr>
       </w:pPr>
@@ -18,19 +18,19 @@
         <w:pStyle w:val="Title"/>
         <w:jc w:val="both"/>
         <w:rPr>
-          <w:rFonts w:ascii="Times New Roman" w:hAnsi="Times New Roman" w:cs="Times New Roman"/>
-        </w:rPr>
-      </w:pPr>
-      <w:r>
-        <w:rPr>
-          <w:rFonts w:ascii="Times New Roman" w:hAnsi="Times New Roman" w:cs="Times New Roman"/>
+          <w:rFonts w:ascii="Arial" w:hAnsi="Arial" w:cs="Arial"/>
+        </w:rPr>
+      </w:pPr>
+      <w:r>
+        <w:rPr>
+          <w:rFonts w:ascii="Arial" w:hAnsi="Arial" w:cs="Arial"/>
           <w:color w:val="365F91"/>
         </w:rPr>
         <w:t>{Portal Name}</w:t>
       </w:r>
       <w:r>
         <w:rPr>
-          <w:rFonts w:ascii="Times New Roman" w:hAnsi="Times New Roman" w:cs="Times New Roman"/>
+          <w:rFonts w:ascii="Arial" w:hAnsi="Arial" w:cs="Arial"/>
           <w:color w:val="365F91"/>
         </w:rPr>
         <w:t xml:space="preserve"> Portal</w:t>
@@ -39,40 +39,40 @@
     <w:p>
       <w:pPr>
         <w:pStyle w:val="BodyText"/>
-        <w:spacing w:before="362" w:line="276" w:lineRule="auto"/>
-        <w:ind w:left="120" w:right="108"/>
-        <w:jc w:val="both"/>
-        <w:rPr>
-          <w:rFonts w:ascii="Times New Roman" w:hAnsi="Times New Roman" w:cs="Times New Roman"/>
-        </w:rPr>
-      </w:pPr>
-      <w:r>
-        <w:rPr>
-          <w:rFonts w:ascii="Times New Roman" w:hAnsi="Times New Roman" w:cs="Times New Roman"/>
+        <w:spacing w:before="362"/>
+        <w:ind w:left="141" w:right="108"/>
+        <w:jc w:val="both"/>
+        <w:rPr>
+          <w:rFonts w:ascii="Arial" w:hAnsi="Arial" w:cs="Arial"/>
+        </w:rPr>
+      </w:pPr>
+      <w:r>
+        <w:rPr>
+          <w:rFonts w:ascii="Arial" w:hAnsi="Arial" w:cs="Arial"/>
         </w:rPr>
         <w:t>{Portal Name}</w:t>
       </w:r>
       <w:r>
         <w:rPr>
-          <w:rFonts w:ascii="Times New Roman" w:hAnsi="Times New Roman" w:cs="Times New Roman"/>
+          <w:rFonts w:ascii="Arial" w:hAnsi="Arial" w:cs="Arial"/>
         </w:rPr>
         <w:t xml:space="preserve"> </w:t>
       </w:r>
       <w:r>
         <w:rPr>
-          <w:rFonts w:ascii="Times New Roman" w:hAnsi="Times New Roman" w:cs="Times New Roman"/>
+          <w:rFonts w:ascii="Arial" w:hAnsi="Arial" w:cs="Arial"/>
         </w:rPr>
         <w:t xml:space="preserve">Portal (Direct Benefit Transfer) is an initiative taken by the Government of </w:t>
       </w:r>
       <w:r>
         <w:rPr>
-          <w:rFonts w:ascii="Times New Roman" w:hAnsi="Times New Roman" w:cs="Times New Roman"/>
+          <w:rFonts w:ascii="Arial" w:hAnsi="Arial" w:cs="Arial"/>
         </w:rPr>
         <w:t>{Name}</w:t>
       </w:r>
       <w:r>
         <w:rPr>
-          <w:rFonts w:ascii="Times New Roman" w:hAnsi="Times New Roman" w:cs="Times New Roman"/>
+          <w:rFonts w:ascii="Arial" w:hAnsi="Arial" w:cs="Arial"/>
         </w:rPr>
         <w:t>, which is a unique Platform for Citizens to help them to avail benefits through the schemes.</w:t>
       </w:r>
@@ -80,72 +80,79 @@
     <w:p>
       <w:pPr>
         <w:pStyle w:val="BodyText"/>
-        <w:spacing w:before="202" w:line="276" w:lineRule="auto"/>
-        <w:ind w:left="120" w:right="108"/>
-        <w:jc w:val="both"/>
-        <w:rPr>
-          <w:rFonts w:ascii="Times New Roman" w:hAnsi="Times New Roman" w:cs="Times New Roman"/>
-        </w:rPr>
-      </w:pPr>
-      <w:r>
-        <w:rPr>
-          <w:rFonts w:ascii="Times New Roman" w:hAnsi="Times New Roman" w:cs="Times New Roman"/>
+        <w:spacing w:before="202"/>
+        <w:ind w:left="141" w:right="108"/>
+        <w:jc w:val="both"/>
+        <w:rPr>
+          <w:rFonts w:ascii="Arial" w:hAnsi="Arial" w:cs="Arial"/>
+        </w:rPr>
+      </w:pPr>
+      <w:r>
+        <w:rPr>
+          <w:rFonts w:ascii="Arial" w:hAnsi="Arial" w:cs="Arial"/>
           <w:highlight w:val="yellow"/>
         </w:rPr>
         <w:t xml:space="preserve">The main objective of </w:t>
       </w:r>
       <w:r>
         <w:rPr>
-          <w:rFonts w:ascii="Times New Roman" w:hAnsi="Times New Roman" w:cs="Times New Roman"/>
+          <w:rFonts w:ascii="Arial" w:hAnsi="Arial" w:cs="Arial"/>
           <w:highlight w:val="yellow"/>
         </w:rPr>
         <w:t>{Portal Name}</w:t>
       </w:r>
       <w:r>
         <w:rPr>
-          <w:rFonts w:ascii="Times New Roman" w:hAnsi="Times New Roman" w:cs="Times New Roman"/>
+          <w:rFonts w:ascii="Arial" w:hAnsi="Arial" w:cs="Arial"/>
           <w:highlight w:val="yellow"/>
         </w:rPr>
+        <w:t xml:space="preserve"> </w:t>
+      </w:r>
+      <w:r>
+        <w:rPr>
+          <w:rFonts w:ascii="Arial" w:hAnsi="Arial" w:cs="Arial"/>
+          <w:highlight w:val="yellow"/>
+        </w:rPr>
         <w:t xml:space="preserve">is for Development of a State </w:t>
       </w:r>
       <w:r>
         <w:rPr>
-          <w:rFonts w:ascii="Times New Roman" w:hAnsi="Times New Roman" w:cs="Times New Roman"/>
+          <w:rFonts w:ascii="Arial" w:hAnsi="Arial" w:cs="Arial"/>
           <w:highlight w:val="yellow"/>
         </w:rPr>
         <w:t xml:space="preserve">sponsored </w:t>
       </w:r>
       <w:r>
         <w:rPr>
-          <w:rFonts w:ascii="Times New Roman" w:hAnsi="Times New Roman" w:cs="Times New Roman"/>
+          <w:rFonts w:ascii="Arial" w:hAnsi="Arial" w:cs="Arial"/>
           <w:highlight w:val="yellow"/>
         </w:rPr>
         <w:t>DIRECT FUND TRANSFER</w:t>
       </w:r>
       <w:r>
         <w:rPr>
-          <w:rFonts w:ascii="Times New Roman" w:hAnsi="Times New Roman" w:cs="Times New Roman"/>
+          <w:rFonts w:ascii="Arial" w:hAnsi="Arial" w:cs="Arial"/>
           <w:highlight w:val="yellow"/>
         </w:rPr>
         <w:t xml:space="preserve"> and Services Portal as the front end and the work flow management and content management platform as back end to various </w:t>
       </w:r>
       <w:r>
         <w:rPr>
-          <w:rFonts w:ascii="Times New Roman" w:hAnsi="Times New Roman" w:cs="Times New Roman"/>
+          <w:rFonts w:ascii="Arial" w:hAnsi="Arial" w:cs="Arial"/>
           <w:highlight w:val="yellow"/>
         </w:rPr>
         <w:t>DIRECT FUND TRANSFER</w:t>
       </w:r>
       <w:r>
         <w:rPr>
-          <w:rFonts w:ascii="Times New Roman" w:hAnsi="Times New Roman" w:cs="Times New Roman"/>
+          <w:rFonts w:ascii="Arial" w:hAnsi="Arial" w:cs="Arial"/>
           <w:highlight w:val="yellow"/>
         </w:rPr>
         <w:t xml:space="preserve"> schemes</w:t>
       </w:r>
       <w:r>
         <w:rPr>
-          <w:rFonts w:ascii="Times New Roman" w:hAnsi="Times New Roman" w:cs="Times New Roman"/>
+          <w:rFonts w:ascii="Arial" w:hAnsi="Arial" w:cs="Arial"/>
         </w:rPr>
         <w:t>.</w:t>
       </w:r>
@@ -155,7 +162,7 @@
         <w:pStyle w:val="BodyText"/>
         <w:jc w:val="both"/>
         <w:rPr>
-          <w:rFonts w:ascii="Times New Roman" w:hAnsi="Times New Roman" w:cs="Times New Roman"/>
+          <w:rFonts w:ascii="Arial" w:hAnsi="Arial" w:cs="Arial"/>
           <w:sz w:val="23"/>
         </w:rPr>
       </w:pPr>
@@ -173,19 +180,19 @@
         <w:spacing w:before="0"/>
         <w:jc w:val="both"/>
         <w:rPr>
-          <w:rFonts w:ascii="Times New Roman" w:hAnsi="Times New Roman" w:cs="Times New Roman"/>
-        </w:rPr>
-      </w:pPr>
-      <w:r>
-        <w:rPr>
-          <w:rFonts w:ascii="Times New Roman" w:hAnsi="Times New Roman" w:cs="Times New Roman"/>
+          <w:rFonts w:ascii="Arial" w:hAnsi="Arial" w:cs="Arial"/>
+        </w:rPr>
+      </w:pPr>
+      <w:r>
+        <w:rPr>
+          <w:rFonts w:ascii="Arial" w:hAnsi="Arial" w:cs="Arial"/>
           <w:color w:val="365F91"/>
         </w:rPr>
         <w:t xml:space="preserve">{Portal Name} </w:t>
       </w:r>
       <w:r>
         <w:rPr>
-          <w:rFonts w:ascii="Times New Roman" w:hAnsi="Times New Roman" w:cs="Times New Roman"/>
+          <w:rFonts w:ascii="Arial" w:hAnsi="Arial" w:cs="Arial"/>
           <w:color w:val="365F91"/>
         </w:rPr>
         <w:t>Features</w:t>
@@ -195,27 +202,27 @@
       <w:pPr>
         <w:pStyle w:val="BodyText"/>
         <w:spacing w:before="257"/>
-        <w:ind w:left="120"/>
-        <w:jc w:val="both"/>
-        <w:rPr>
-          <w:rFonts w:ascii="Times New Roman" w:hAnsi="Times New Roman" w:cs="Times New Roman"/>
-        </w:rPr>
-      </w:pPr>
-      <w:r>
-        <w:rPr>
-          <w:rFonts w:ascii="Times New Roman" w:hAnsi="Times New Roman" w:cs="Times New Roman"/>
+        <w:ind w:left="119"/>
+        <w:jc w:val="both"/>
+        <w:rPr>
+          <w:rFonts w:ascii="Arial" w:hAnsi="Arial" w:cs="Arial"/>
+        </w:rPr>
+      </w:pPr>
+      <w:r>
+        <w:rPr>
+          <w:rFonts w:ascii="Arial" w:hAnsi="Arial" w:cs="Arial"/>
         </w:rPr>
         <w:t xml:space="preserve">The main features of </w:t>
       </w:r>
       <w:r>
         <w:rPr>
-          <w:rFonts w:ascii="Times New Roman" w:hAnsi="Times New Roman" w:cs="Times New Roman"/>
+          <w:rFonts w:ascii="Arial" w:hAnsi="Arial" w:cs="Arial"/>
         </w:rPr>
         <w:t>{portal Name}</w:t>
       </w:r>
       <w:r>
         <w:rPr>
-          <w:rFonts w:ascii="Times New Roman" w:hAnsi="Times New Roman" w:cs="Times New Roman"/>
+          <w:rFonts w:ascii="Arial" w:hAnsi="Arial" w:cs="Arial"/>
         </w:rPr>
         <w:t>:</w:t>
       </w:r>
@@ -225,7 +232,7 @@
         <w:pStyle w:val="BodyText"/>
         <w:jc w:val="both"/>
         <w:rPr>
-          <w:rFonts w:ascii="Times New Roman" w:hAnsi="Times New Roman" w:cs="Times New Roman"/>
+          <w:rFonts w:ascii="Arial" w:hAnsi="Arial" w:cs="Arial"/>
           <w:sz w:val="20"/>
         </w:rPr>
       </w:pPr>
@@ -233,45 +240,45 @@
     <w:p>
       <w:pPr>
         <w:pStyle w:val="BodyText"/>
-        <w:spacing w:line="276" w:lineRule="auto"/>
-        <w:ind w:left="120" w:right="108"/>
-        <w:jc w:val="both"/>
-        <w:rPr>
-          <w:rFonts w:ascii="Times New Roman" w:hAnsi="Times New Roman" w:cs="Times New Roman"/>
-        </w:rPr>
-      </w:pPr>
-      <w:r>
-        <w:rPr>
-          <w:rFonts w:ascii="Times New Roman" w:hAnsi="Times New Roman" w:cs="Times New Roman"/>
-        </w:rPr>
-        <w:t xml:space="preserve">Citizens can Register and submit their application form online (For applying </w:t>
-      </w:r>
-      <w:r>
-        <w:rPr>
-          <w:rFonts w:ascii="Times New Roman" w:hAnsi="Times New Roman" w:cs="Times New Roman"/>
-        </w:rPr>
-        <w:t>Government</w:t>
-      </w:r>
-      <w:r>
-        <w:rPr>
-          <w:rFonts w:ascii="Times New Roman" w:hAnsi="Times New Roman" w:cs="Times New Roman"/>
-        </w:rPr>
-        <w:t xml:space="preserve"> sponsored schemes) from anywhere, anytime.</w:t>
-      </w:r>
-    </w:p>
-    <w:p>
-      <w:pPr>
-        <w:pStyle w:val="BodyText"/>
-        <w:spacing w:before="200" w:line="276" w:lineRule="auto"/>
-        <w:ind w:left="120" w:right="108"/>
-        <w:jc w:val="both"/>
-        <w:rPr>
-          <w:rFonts w:ascii="Times New Roman" w:hAnsi="Times New Roman" w:cs="Times New Roman"/>
-        </w:rPr>
-      </w:pPr>
-      <w:r>
-        <w:rPr>
-          <w:rFonts w:ascii="Times New Roman" w:hAnsi="Times New Roman" w:cs="Times New Roman"/>
+        <w:numPr>
+          <w:ilvl w:val="0"/>
+          <w:numId w:val="6"/>
+        </w:numPr>
+        <w:spacing w:before="200"/>
+        <w:ind w:left="520" w:right="108"/>
+        <w:jc w:val="both"/>
+        <w:rPr>
+          <w:rStyle w:val="eop"/>
+          <w:rFonts w:ascii="Arial" w:hAnsi="Arial" w:cs="Arial"/>
+        </w:rPr>
+      </w:pPr>
+      <w:r>
+        <w:rPr>
+          <w:rStyle w:val="normaltextrun"/>
+          <w:rFonts w:ascii="Arial" w:hAnsi="Arial" w:cs="Arial"/>
+          <w:color w:val="000000"/>
+          <w:shd w:val="clear" w:color="auto" w:fill="FFFFFF"/>
+        </w:rPr>
+        <w:t>Citizens can Register and submit their application form online for Government sponsored schemes from anywhere, anytime.</w:t>
+      </w:r>
+    </w:p>
+    <w:p>
+      <w:pPr>
+        <w:pStyle w:val="BodyText"/>
+        <w:numPr>
+          <w:ilvl w:val="0"/>
+          <w:numId w:val="6"/>
+        </w:numPr>
+        <w:spacing w:before="200"/>
+        <w:ind w:left="520" w:right="108"/>
+        <w:jc w:val="both"/>
+        <w:rPr>
+          <w:rFonts w:ascii="Arial" w:hAnsi="Arial" w:cs="Arial"/>
+        </w:rPr>
+      </w:pPr>
+      <w:r>
+        <w:rPr>
+          <w:rFonts w:ascii="Arial" w:hAnsi="Arial" w:cs="Arial"/>
         </w:rPr>
         <w:t>Uploading of supporting documents for easy verification and transparency.</w:t>
       </w:r>
@@ -279,18 +286,70 @@
     <w:p>
       <w:pPr>
         <w:pStyle w:val="BodyText"/>
-        <w:spacing w:before="200" w:line="439" w:lineRule="auto"/>
-        <w:ind w:left="120" w:right="969"/>
-        <w:jc w:val="both"/>
-        <w:rPr>
-          <w:rFonts w:ascii="Times New Roman" w:hAnsi="Times New Roman" w:cs="Times New Roman"/>
-        </w:rPr>
-      </w:pPr>
-      <w:r>
-        <w:rPr>
-          <w:rFonts w:ascii="Times New Roman" w:hAnsi="Times New Roman" w:cs="Times New Roman"/>
-        </w:rPr>
-        <w:t>Direct disbursal of benefits to the registered applicants Aadhaar linked Bank Account. Easy sanctioning of application process for Sanctioning Authority</w:t>
+        <w:numPr>
+          <w:ilvl w:val="0"/>
+          <w:numId w:val="6"/>
+        </w:numPr>
+        <w:spacing w:before="200"/>
+        <w:ind w:left="520" w:right="969"/>
+        <w:jc w:val="both"/>
+        <w:rPr>
+          <w:rFonts w:ascii="Arial" w:hAnsi="Arial" w:cs="Arial"/>
+        </w:rPr>
+      </w:pPr>
+      <w:r>
+        <w:rPr>
+          <w:rFonts w:ascii="Arial" w:hAnsi="Arial" w:cs="Arial"/>
+        </w:rPr>
+        <w:t>Direct disbursal of benefits to the registered applicants Aadhaar linked Bank Account.</w:t>
+      </w:r>
+    </w:p>
+    <w:p>
+      <w:pPr>
+        <w:pStyle w:val="BodyText"/>
+        <w:numPr>
+          <w:ilvl w:val="0"/>
+          <w:numId w:val="6"/>
+        </w:numPr>
+        <w:spacing w:before="200"/>
+        <w:ind w:left="520" w:right="969"/>
+        <w:jc w:val="both"/>
+        <w:rPr>
+          <w:rFonts w:ascii="Arial" w:hAnsi="Arial" w:cs="Arial"/>
+        </w:rPr>
+      </w:pPr>
+      <w:r>
+        <w:rPr>
+          <w:rFonts w:ascii="Arial" w:hAnsi="Arial" w:cs="Arial"/>
+        </w:rPr>
+        <w:t>Easy sanctioning of application process for Sanctioning Authority</w:t>
+      </w:r>
+      <w:r>
+        <w:rPr>
+          <w:rFonts w:ascii="Arial" w:hAnsi="Arial" w:cs="Arial"/>
+        </w:rPr>
+        <w:t>.</w:t>
+      </w:r>
+    </w:p>
+    <w:p>
+      <w:pPr>
+        <w:pStyle w:val="BodyText"/>
+        <w:numPr>
+          <w:ilvl w:val="0"/>
+          <w:numId w:val="6"/>
+        </w:numPr>
+        <w:spacing w:before="200"/>
+        <w:ind w:left="520" w:right="969"/>
+        <w:jc w:val="both"/>
+        <w:rPr>
+          <w:rFonts w:ascii="Arial" w:hAnsi="Arial" w:cs="Arial"/>
+        </w:rPr>
+      </w:pPr>
+      <w:r>
+        <w:rPr>
+          <w:rFonts w:ascii="Arial" w:hAnsi="Arial" w:cs="Arial"/>
+        </w:rPr>
+        <w:t>Creation of Role Based Unique Login ID and Password</w:t>
       </w:r>
     </w:p>
     <w:p>
@@ -300,15 +359,9 @@
         <w:ind w:left="120"/>
         <w:jc w:val="both"/>
         <w:rPr>
-          <w:rFonts w:ascii="Times New Roman" w:hAnsi="Times New Roman" w:cs="Times New Roman"/>
-        </w:rPr>
-      </w:pPr>
-      <w:r>
-        <w:rPr>
-          <w:rFonts w:ascii="Times New Roman" w:hAnsi="Times New Roman" w:cs="Times New Roman"/>
-        </w:rPr>
-        <w:t>Creation of Role Based Unique Login ID and Password</w:t>
-      </w:r>
+          <w:rFonts w:ascii="Arial" w:hAnsi="Arial" w:cs="Arial"/>
+        </w:rPr>
+      </w:pPr>
     </w:p>
     <w:p>
       <w:pPr>
@@ -317,18 +370,7 @@
         <w:ind w:left="120"/>
         <w:jc w:val="both"/>
         <w:rPr>
-          <w:rFonts w:ascii="Times New Roman" w:hAnsi="Times New Roman" w:cs="Times New Roman"/>
-        </w:rPr>
-      </w:pPr>
-    </w:p>
-    <w:p>
-      <w:pPr>
-        <w:pStyle w:val="BodyText"/>
-        <w:spacing w:before="2"/>
-        <w:ind w:left="120"/>
-        <w:jc w:val="both"/>
-        <w:rPr>
-          <w:rFonts w:ascii="Times New Roman" w:hAnsi="Times New Roman" w:cs="Times New Roman"/>
+          <w:rFonts w:ascii="Arial" w:hAnsi="Arial" w:cs="Arial"/>
         </w:rPr>
       </w:pPr>
     </w:p>
@@ -342,37 +384,36 @@
         <w:tabs>
           <w:tab w:val="left" w:pos="440"/>
         </w:tabs>
-        <w:spacing w:line="276" w:lineRule="auto"/>
-        <w:ind w:left="120" w:right="937" w:firstLine="0"/>
-        <w:jc w:val="both"/>
-        <w:rPr>
-          <w:rFonts w:ascii="Times New Roman" w:hAnsi="Times New Roman" w:cs="Times New Roman"/>
-        </w:rPr>
-      </w:pPr>
-      <w:r>
-        <w:rPr>
-          <w:rFonts w:ascii="Times New Roman" w:hAnsi="Times New Roman" w:cs="Times New Roman"/>
+        <w:ind w:right="937"/>
+        <w:jc w:val="both"/>
+        <w:rPr>
+          <w:rFonts w:ascii="Arial" w:hAnsi="Arial" w:cs="Arial"/>
+        </w:rPr>
+      </w:pPr>
+      <w:r>
+        <w:rPr>
+          <w:rFonts w:ascii="Arial" w:hAnsi="Arial" w:cs="Arial"/>
           <w:color w:val="365F91"/>
         </w:rPr>
         <w:t xml:space="preserve">Guidelines for filling the Online Application form on the </w:t>
       </w:r>
       <w:r>
         <w:rPr>
-          <w:rFonts w:ascii="Times New Roman" w:hAnsi="Times New Roman" w:cs="Times New Roman"/>
+          <w:rFonts w:ascii="Arial" w:hAnsi="Arial" w:cs="Arial"/>
           <w:color w:val="365F91"/>
         </w:rPr>
         <w:t xml:space="preserve">{Portal Name} </w:t>
       </w:r>
       <w:r>
         <w:rPr>
-          <w:rFonts w:ascii="Times New Roman" w:hAnsi="Times New Roman" w:cs="Times New Roman"/>
+          <w:rFonts w:ascii="Arial" w:hAnsi="Arial" w:cs="Arial"/>
           <w:color w:val="365F91"/>
         </w:rPr>
         <w:t>Portal for</w:t>
       </w:r>
       <w:r>
         <w:rPr>
-          <w:rFonts w:ascii="Times New Roman" w:hAnsi="Times New Roman" w:cs="Times New Roman"/>
+          <w:rFonts w:ascii="Arial" w:hAnsi="Arial" w:cs="Arial"/>
           <w:color w:val="365F91"/>
           <w:spacing w:val="2"/>
         </w:rPr>
@@ -380,7 +421,7 @@
       </w:r>
       <w:r>
         <w:rPr>
-          <w:rFonts w:ascii="Times New Roman" w:hAnsi="Times New Roman" w:cs="Times New Roman"/>
+          <w:rFonts w:ascii="Arial" w:hAnsi="Arial" w:cs="Arial"/>
           <w:color w:val="365F91"/>
         </w:rPr>
         <w:t>Citizens</w:t>
@@ -389,57 +430,77 @@
     <w:p>
       <w:pPr>
         <w:pStyle w:val="BodyText"/>
-        <w:spacing w:before="200" w:line="276" w:lineRule="auto"/>
-        <w:ind w:left="120" w:right="280"/>
-        <w:jc w:val="both"/>
-        <w:rPr>
-          <w:rFonts w:ascii="Times New Roman" w:hAnsi="Times New Roman" w:cs="Times New Roman"/>
-        </w:rPr>
-      </w:pPr>
-      <w:r>
-        <w:rPr>
-          <w:rFonts w:ascii="Times New Roman" w:hAnsi="Times New Roman" w:cs="Times New Roman"/>
+        <w:numPr>
+          <w:ilvl w:val="0"/>
+          <w:numId w:val="10"/>
+        </w:numPr>
+        <w:spacing w:before="200"/>
+        <w:ind w:right="280"/>
+        <w:jc w:val="both"/>
+        <w:rPr>
+          <w:rFonts w:ascii="Arial" w:hAnsi="Arial" w:cs="Arial"/>
+        </w:rPr>
+      </w:pPr>
+      <w:r>
+        <w:rPr>
+          <w:rFonts w:ascii="Arial" w:hAnsi="Arial" w:cs="Arial"/>
         </w:rPr>
         <w:t xml:space="preserve">Aadhaar Number is needed </w:t>
       </w:r>
       <w:r>
         <w:rPr>
-          <w:rFonts w:ascii="Times New Roman" w:hAnsi="Times New Roman" w:cs="Times New Roman"/>
+          <w:rFonts w:ascii="Arial" w:hAnsi="Arial" w:cs="Arial"/>
         </w:rPr>
         <w:t>for any kind of application</w:t>
       </w:r>
       <w:r>
         <w:rPr>
-          <w:rFonts w:ascii="Times New Roman" w:hAnsi="Times New Roman" w:cs="Times New Roman"/>
-        </w:rPr>
-        <w:t xml:space="preserve">. </w:t>
-      </w:r>
-    </w:p>
-    <w:p>
-      <w:pPr>
-        <w:pStyle w:val="BodyText"/>
-        <w:spacing w:before="200" w:line="276" w:lineRule="auto"/>
-        <w:ind w:left="120" w:right="115"/>
-        <w:jc w:val="both"/>
-        <w:rPr>
-          <w:rFonts w:ascii="Times New Roman" w:hAnsi="Times New Roman" w:cs="Times New Roman"/>
-        </w:rPr>
-      </w:pPr>
-      <w:r>
-        <w:rPr>
-          <w:rFonts w:ascii="Times New Roman" w:hAnsi="Times New Roman" w:cs="Times New Roman"/>
-        </w:rPr>
-        <w:t xml:space="preserve">Applicants are advised to go through the Instructions Bulletin carefully and acquaint themselves with all requirements to fill-up the form on </w:t>
-      </w:r>
-      <w:r>
-        <w:rPr>
-          <w:rFonts w:ascii="Times New Roman" w:hAnsi="Times New Roman" w:cs="Times New Roman"/>
+          <w:rFonts w:ascii="Arial" w:hAnsi="Arial" w:cs="Arial"/>
+        </w:rPr>
+        <w:t>.</w:t>
+      </w:r>
+    </w:p>
+    <w:p>
+      <w:pPr>
+        <w:pStyle w:val="BodyText"/>
+        <w:numPr>
+          <w:ilvl w:val="0"/>
+          <w:numId w:val="10"/>
+        </w:numPr>
+        <w:spacing w:before="200"/>
+        <w:ind w:right="115"/>
+        <w:jc w:val="both"/>
+        <w:rPr>
+          <w:rFonts w:ascii="Arial" w:hAnsi="Arial" w:cs="Arial"/>
+        </w:rPr>
+      </w:pPr>
+      <w:r>
+        <w:rPr>
+          <w:rFonts w:ascii="Arial" w:hAnsi="Arial" w:cs="Arial"/>
+        </w:rPr>
+        <w:t>Applicants are advised to go t</w:t>
+      </w:r>
+      <w:r>
+        <w:rPr>
+          <w:rFonts w:ascii="Arial" w:hAnsi="Arial" w:cs="Arial"/>
+        </w:rPr>
+        <w:t>hrough the Instructions</w:t>
+      </w:r>
+      <w:r>
+        <w:rPr>
+          <w:rFonts w:ascii="Arial" w:hAnsi="Arial" w:cs="Arial"/>
+        </w:rPr>
+        <w:t xml:space="preserve"> carefully and acquaint themselves with all requirements to fill-up the form on </w:t>
+      </w:r>
+      <w:r>
+        <w:rPr>
+          <w:rFonts w:ascii="Arial" w:hAnsi="Arial" w:cs="Arial"/>
         </w:rPr>
         <w:t>{Portal Name}</w:t>
       </w:r>
       <w:r>
         <w:rPr>
-          <w:rFonts w:ascii="Times New Roman" w:hAnsi="Times New Roman" w:cs="Times New Roman"/>
+          <w:rFonts w:ascii="Arial" w:hAnsi="Arial" w:cs="Arial"/>
         </w:rPr>
         <w:t xml:space="preserve"> Portal.</w:t>
       </w:r>
@@ -447,16 +508,20 @@
     <w:p>
       <w:pPr>
         <w:pStyle w:val="BodyText"/>
-        <w:spacing w:before="200" w:line="276" w:lineRule="auto"/>
-        <w:ind w:left="120" w:right="533"/>
-        <w:jc w:val="both"/>
-        <w:rPr>
-          <w:rFonts w:ascii="Times New Roman" w:hAnsi="Times New Roman" w:cs="Times New Roman"/>
-        </w:rPr>
-      </w:pPr>
-      <w:r>
-        <w:rPr>
-          <w:rFonts w:ascii="Times New Roman" w:hAnsi="Times New Roman" w:cs="Times New Roman"/>
+        <w:numPr>
+          <w:ilvl w:val="0"/>
+          <w:numId w:val="10"/>
+        </w:numPr>
+        <w:spacing w:before="200"/>
+        <w:ind w:right="533"/>
+        <w:jc w:val="both"/>
+        <w:rPr>
+          <w:rFonts w:ascii="Arial" w:hAnsi="Arial" w:cs="Arial"/>
+        </w:rPr>
+      </w:pPr>
+      <w:r>
+        <w:rPr>
+          <w:rFonts w:ascii="Arial" w:hAnsi="Arial" w:cs="Arial"/>
           <w:highlight w:val="yellow"/>
         </w:rPr>
         <w:t>It will be the sole responsibility of the applicant to make sure that he/she is eligible to apply (Refer Check eligibility module) and fulfills all the conditions prescribed for the scholarship.</w:t>
@@ -465,28 +530,32 @@
     <w:p>
       <w:pPr>
         <w:pStyle w:val="BodyText"/>
-        <w:spacing w:before="200" w:line="276" w:lineRule="auto"/>
-        <w:ind w:left="120" w:right="687" w:firstLine="55"/>
-        <w:jc w:val="both"/>
-        <w:rPr>
-          <w:rFonts w:ascii="Times New Roman" w:hAnsi="Times New Roman" w:cs="Times New Roman"/>
-        </w:rPr>
-      </w:pPr>
-      <w:r>
-        <w:rPr>
-          <w:rFonts w:ascii="Times New Roman" w:hAnsi="Times New Roman" w:cs="Times New Roman"/>
+        <w:numPr>
+          <w:ilvl w:val="0"/>
+          <w:numId w:val="10"/>
+        </w:numPr>
+        <w:spacing w:before="200"/>
+        <w:ind w:right="687"/>
+        <w:jc w:val="both"/>
+        <w:rPr>
+          <w:rFonts w:ascii="Arial" w:hAnsi="Arial" w:cs="Arial"/>
+        </w:rPr>
+      </w:pPr>
+      <w:r>
+        <w:rPr>
+          <w:rFonts w:ascii="Arial" w:hAnsi="Arial" w:cs="Arial"/>
         </w:rPr>
         <w:t xml:space="preserve">In case of in-eligibility of the applicant, which detected during any stage by verification by authorities, his/her </w:t>
       </w:r>
       <w:r>
         <w:rPr>
-          <w:rFonts w:ascii="Times New Roman" w:hAnsi="Times New Roman" w:cs="Times New Roman"/>
+          <w:rFonts w:ascii="Arial" w:hAnsi="Arial" w:cs="Arial"/>
         </w:rPr>
         <w:t>scheme</w:t>
       </w:r>
       <w:r>
         <w:rPr>
-          <w:rFonts w:ascii="Times New Roman" w:hAnsi="Times New Roman" w:cs="Times New Roman"/>
+          <w:rFonts w:ascii="Arial" w:hAnsi="Arial" w:cs="Arial"/>
         </w:rPr>
         <w:t xml:space="preserve"> will be rejected / cancelled with remarks.</w:t>
       </w:r>
@@ -494,16 +563,20 @@
     <w:p>
       <w:pPr>
         <w:pStyle w:val="BodyText"/>
-        <w:spacing w:before="200" w:line="276" w:lineRule="auto"/>
-        <w:ind w:left="120" w:right="109"/>
-        <w:jc w:val="both"/>
-        <w:rPr>
-          <w:rFonts w:ascii="Times New Roman" w:hAnsi="Times New Roman" w:cs="Times New Roman"/>
-        </w:rPr>
-      </w:pPr>
-      <w:r>
-        <w:rPr>
-          <w:rFonts w:ascii="Times New Roman" w:hAnsi="Times New Roman" w:cs="Times New Roman"/>
+        <w:numPr>
+          <w:ilvl w:val="0"/>
+          <w:numId w:val="10"/>
+        </w:numPr>
+        <w:spacing w:before="200"/>
+        <w:ind w:right="109"/>
+        <w:jc w:val="both"/>
+        <w:rPr>
+          <w:rFonts w:ascii="Arial" w:hAnsi="Arial" w:cs="Arial"/>
+        </w:rPr>
+      </w:pPr>
+      <w:r>
+        <w:rPr>
+          <w:rFonts w:ascii="Arial" w:hAnsi="Arial" w:cs="Arial"/>
           <w:highlight w:val="yellow"/>
         </w:rPr>
         <w:t>Applicant must check that all details provided by him/her are correct before final submission, as there will be provision for edit only if application is sent back for minor changes.</w:t>
@@ -512,28 +585,33 @@
     <w:p>
       <w:pPr>
         <w:pStyle w:val="BodyText"/>
-        <w:spacing w:before="200" w:line="278" w:lineRule="auto"/>
-        <w:ind w:left="120" w:right="336"/>
-        <w:jc w:val="both"/>
-        <w:rPr>
-          <w:rFonts w:ascii="Times New Roman" w:hAnsi="Times New Roman" w:cs="Times New Roman"/>
-        </w:rPr>
-      </w:pPr>
-      <w:r>
-        <w:rPr>
-          <w:rFonts w:ascii="Times New Roman" w:hAnsi="Times New Roman" w:cs="Times New Roman"/>
-        </w:rPr>
+        <w:numPr>
+          <w:ilvl w:val="0"/>
+          <w:numId w:val="10"/>
+        </w:numPr>
+        <w:spacing w:before="200"/>
+        <w:ind w:right="336"/>
+        <w:jc w:val="both"/>
+        <w:rPr>
+          <w:rFonts w:ascii="Arial" w:hAnsi="Arial" w:cs="Arial"/>
+        </w:rPr>
+      </w:pPr>
+      <w:r>
+        <w:rPr>
+          <w:rFonts w:ascii="Arial" w:hAnsi="Arial" w:cs="Arial"/>
+        </w:rPr>
+        <w:lastRenderedPageBreak/>
         <w:t xml:space="preserve">Mode of submission of application for </w:t>
       </w:r>
       <w:r>
         <w:rPr>
-          <w:rFonts w:ascii="Times New Roman" w:hAnsi="Times New Roman" w:cs="Times New Roman"/>
+          <w:rFonts w:ascii="Arial" w:hAnsi="Arial" w:cs="Arial"/>
         </w:rPr>
         <w:t>scheme</w:t>
       </w:r>
       <w:r>
         <w:rPr>
-          <w:rFonts w:ascii="Times New Roman" w:hAnsi="Times New Roman" w:cs="Times New Roman"/>
+          <w:rFonts w:ascii="Arial" w:hAnsi="Arial" w:cs="Arial"/>
         </w:rPr>
         <w:t xml:space="preserve"> will be through online only. No other mode will be entertained.</w:t>
       </w:r>
@@ -541,19 +619,34 @@
     <w:p>
       <w:pPr>
         <w:pStyle w:val="BodyText"/>
-        <w:spacing w:before="194" w:line="278" w:lineRule="auto"/>
-        <w:ind w:left="120" w:right="595"/>
-        <w:jc w:val="both"/>
-        <w:rPr>
-          <w:rFonts w:ascii="Times New Roman" w:hAnsi="Times New Roman" w:cs="Times New Roman"/>
-        </w:rPr>
-      </w:pPr>
-      <w:r>
-        <w:rPr>
-          <w:rFonts w:ascii="Times New Roman" w:hAnsi="Times New Roman" w:cs="Times New Roman"/>
+        <w:numPr>
+          <w:ilvl w:val="0"/>
+          <w:numId w:val="10"/>
+        </w:numPr>
+        <w:spacing w:before="194"/>
+        <w:ind w:right="595"/>
+        <w:jc w:val="both"/>
+        <w:rPr>
+          <w:rFonts w:ascii="Arial" w:hAnsi="Arial" w:cs="Arial"/>
+        </w:rPr>
+      </w:pPr>
+      <w:r>
+        <w:rPr>
+          <w:rFonts w:ascii="Arial" w:hAnsi="Arial" w:cs="Arial"/>
         </w:rPr>
         <w:t>Titles / Labels which carrying star marked (* required!) are compulsory fields in Application form.</w:t>
       </w:r>
+    </w:p>
+    <w:p>
+      <w:pPr>
+        <w:pStyle w:val="BodyText"/>
+        <w:spacing w:before="194"/>
+        <w:ind w:left="720" w:right="595"/>
+        <w:jc w:val="both"/>
+        <w:rPr>
+          <w:rFonts w:ascii="Arial" w:hAnsi="Arial" w:cs="Arial"/>
+        </w:rPr>
+      </w:pPr>
     </w:p>
     <w:p>
       <w:pPr>
@@ -568,27 +661,26 @@
         <w:spacing w:before="146"/>
         <w:jc w:val="both"/>
         <w:rPr>
-          <w:rFonts w:ascii="Times New Roman" w:hAnsi="Times New Roman" w:cs="Times New Roman"/>
-        </w:rPr>
-      </w:pPr>
-      <w:r>
-        <w:rPr>
-          <w:rFonts w:ascii="Times New Roman" w:hAnsi="Times New Roman" w:cs="Times New Roman"/>
+          <w:rFonts w:ascii="Arial" w:hAnsi="Arial" w:cs="Arial"/>
+        </w:rPr>
+      </w:pPr>
+      <w:r>
+        <w:rPr>
+          <w:rFonts w:ascii="Arial" w:hAnsi="Arial" w:cs="Arial"/>
           <w:color w:val="365F91"/>
         </w:rPr>
-        <w:lastRenderedPageBreak/>
         <w:t xml:space="preserve">{Portal Name} </w:t>
       </w:r>
       <w:r>
         <w:rPr>
-          <w:rFonts w:ascii="Times New Roman" w:hAnsi="Times New Roman" w:cs="Times New Roman"/>
+          <w:rFonts w:ascii="Arial" w:hAnsi="Arial" w:cs="Arial"/>
           <w:color w:val="365F91"/>
         </w:rPr>
         <w:t>Online Portal</w:t>
       </w:r>
       <w:r>
         <w:rPr>
-          <w:rFonts w:ascii="Times New Roman" w:hAnsi="Times New Roman" w:cs="Times New Roman"/>
+          <w:rFonts w:ascii="Arial" w:hAnsi="Arial" w:cs="Arial"/>
           <w:color w:val="365F91"/>
           <w:spacing w:val="-3"/>
         </w:rPr>
@@ -596,7 +688,7 @@
       </w:r>
       <w:r>
         <w:rPr>
-          <w:rFonts w:ascii="Times New Roman" w:hAnsi="Times New Roman" w:cs="Times New Roman"/>
+          <w:rFonts w:ascii="Arial" w:hAnsi="Arial" w:cs="Arial"/>
           <w:color w:val="365F91"/>
         </w:rPr>
         <w:t>Access:</w:t>
@@ -605,18 +697,73 @@
     <w:p>
       <w:pPr>
         <w:pStyle w:val="BodyText"/>
-        <w:spacing w:before="259" w:line="439" w:lineRule="auto"/>
-        <w:ind w:left="120" w:right="2758"/>
-        <w:jc w:val="both"/>
-        <w:rPr>
-          <w:rFonts w:ascii="Times New Roman" w:hAnsi="Times New Roman" w:cs="Times New Roman"/>
-        </w:rPr>
-      </w:pPr>
-      <w:r>
-        <w:rPr>
-          <w:rFonts w:ascii="Times New Roman" w:hAnsi="Times New Roman" w:cs="Times New Roman"/>
-        </w:rPr>
-        <w:t>Use any of the installed Browser of your system (Desktop or Laptop). The Supporting browsers are as follows:</w:t>
+        <w:numPr>
+          <w:ilvl w:val="0"/>
+          <w:numId w:val="10"/>
+        </w:numPr>
+        <w:spacing w:before="194"/>
+        <w:ind w:right="595"/>
+        <w:jc w:val="both"/>
+        <w:rPr>
+          <w:rFonts w:ascii="Arial" w:hAnsi="Arial" w:cs="Arial"/>
+        </w:rPr>
+      </w:pPr>
+      <w:r>
+        <w:rPr>
+          <w:rFonts w:ascii="Arial" w:hAnsi="Arial" w:cs="Arial"/>
+        </w:rPr>
+        <w:t>Use any of the installed Browser of your system (Desktop or Laptop).</w:t>
+      </w:r>
+    </w:p>
+    <w:p>
+      <w:pPr>
+        <w:pStyle w:val="BodyText"/>
+        <w:numPr>
+          <w:ilvl w:val="0"/>
+          <w:numId w:val="10"/>
+        </w:numPr>
+        <w:spacing w:before="259"/>
+        <w:ind w:right="2758"/>
+        <w:jc w:val="both"/>
+        <w:rPr>
+          <w:rFonts w:ascii="Arial" w:hAnsi="Arial" w:cs="Arial"/>
+        </w:rPr>
+      </w:pPr>
+      <w:r>
+        <w:rPr>
+          <w:rFonts w:ascii="Arial" w:hAnsi="Arial" w:cs="Arial"/>
+        </w:rPr>
+        <w:t>The Supporting browsers are as follows:</w:t>
+      </w:r>
+      <w:r>
+        <w:rPr>
+          <w:rFonts w:ascii="Arial" w:hAnsi="Arial" w:cs="Arial"/>
+        </w:rPr>
+        <w:t xml:space="preserve"> </w:t>
+      </w:r>
+    </w:p>
+    <w:p>
+      <w:pPr>
+        <w:pStyle w:val="BodyText"/>
+        <w:spacing w:before="259"/>
+        <w:ind w:left="480" w:right="2758"/>
+        <w:jc w:val="both"/>
+        <w:rPr>
+          <w:rFonts w:ascii="Arial" w:hAnsi="Arial" w:cs="Arial"/>
+        </w:rPr>
+      </w:pPr>
+      <w:r>
+        <w:rPr>
+          <w:rFonts w:ascii="Arial" w:hAnsi="Arial" w:cs="Arial"/>
+          <w:highlight w:val="yellow"/>
+        </w:rPr>
+        <w:t>Browsers –</w:t>
+      </w:r>
+      <w:r>
+        <w:rPr>
+          <w:rFonts w:ascii="Arial" w:hAnsi="Arial" w:cs="Arial"/>
+        </w:rPr>
+        <w:t xml:space="preserve"> Chrome, Mozilla Firefox, Microsoft Edge etc.</w:t>
       </w:r>
     </w:p>
     <w:p>
@@ -626,57 +773,42 @@
         <w:ind w:left="120"/>
         <w:jc w:val="both"/>
         <w:rPr>
-          <w:rFonts w:ascii="Times New Roman" w:hAnsi="Times New Roman" w:cs="Times New Roman"/>
-        </w:rPr>
-      </w:pPr>
-      <w:r>
-        <w:rPr>
-          <w:rFonts w:ascii="Times New Roman" w:hAnsi="Times New Roman" w:cs="Times New Roman"/>
-          <w:highlight w:val="yellow"/>
-        </w:rPr>
-        <w:t>Browsers –</w:t>
-      </w:r>
-    </w:p>
-    <w:p>
-      <w:pPr>
-        <w:pStyle w:val="BodyText"/>
+          <w:rFonts w:ascii="Arial" w:hAnsi="Arial" w:cs="Arial"/>
+        </w:rPr>
+      </w:pPr>
+    </w:p>
+    <w:p>
+      <w:pPr>
+        <w:pStyle w:val="BodyText"/>
+        <w:numPr>
+          <w:ilvl w:val="0"/>
+          <w:numId w:val="10"/>
+        </w:numPr>
         <w:spacing w:before="1"/>
-        <w:ind w:left="120"/>
-        <w:jc w:val="both"/>
-        <w:rPr>
-          <w:rFonts w:ascii="Times New Roman" w:hAnsi="Times New Roman" w:cs="Times New Roman"/>
-        </w:rPr>
-      </w:pPr>
-    </w:p>
-    <w:p>
-      <w:pPr>
-        <w:pStyle w:val="BodyText"/>
-        <w:spacing w:before="1"/>
-        <w:ind w:left="120"/>
-        <w:jc w:val="both"/>
-        <w:rPr>
-          <w:rFonts w:ascii="Times New Roman" w:hAnsi="Times New Roman" w:cs="Times New Roman"/>
-        </w:rPr>
-      </w:pPr>
-      <w:r>
-        <w:rPr>
-          <w:rFonts w:ascii="Times New Roman" w:hAnsi="Times New Roman" w:cs="Times New Roman"/>
+        <w:jc w:val="both"/>
+        <w:rPr>
+          <w:rFonts w:ascii="Arial" w:hAnsi="Arial" w:cs="Arial"/>
+        </w:rPr>
+      </w:pPr>
+      <w:r>
+        <w:rPr>
+          <w:rFonts w:ascii="Arial" w:hAnsi="Arial" w:cs="Arial"/>
         </w:rPr>
         <w:t>Enter the valid URL of {Portal Name} {Portal URL}</w:t>
       </w:r>
       <w:r>
         <w:rPr>
-          <w:rFonts w:ascii="Times New Roman" w:hAnsi="Times New Roman" w:cs="Times New Roman"/>
-        </w:rPr>
-        <w:t xml:space="preserve"> &amp; press enter key to view the {portal name} home page. </w:t>
-      </w:r>
-    </w:p>
-    <w:p>
-      <w:pPr>
-        <w:pStyle w:val="BodyText"/>
-        <w:jc w:val="both"/>
-        <w:rPr>
-          <w:rFonts w:ascii="Times New Roman" w:hAnsi="Times New Roman" w:cs="Times New Roman"/>
+          <w:rFonts w:ascii="Arial" w:hAnsi="Arial" w:cs="Arial"/>
+        </w:rPr>
+        <w:t xml:space="preserve"> &amp; press enter key to view the {portal name} home page.</w:t>
+      </w:r>
+    </w:p>
+    <w:p>
+      <w:pPr>
+        <w:pStyle w:val="BodyText"/>
+        <w:jc w:val="both"/>
+        <w:rPr>
+          <w:rFonts w:ascii="Arial" w:hAnsi="Arial" w:cs="Arial"/>
         </w:rPr>
       </w:pPr>
     </w:p>
@@ -686,7 +818,7 @@
         <w:spacing w:before="2"/>
         <w:jc w:val="both"/>
         <w:rPr>
-          <w:rFonts w:ascii="Times New Roman" w:hAnsi="Times New Roman" w:cs="Times New Roman"/>
+          <w:rFonts w:ascii="Arial" w:hAnsi="Arial" w:cs="Arial"/>
           <w:sz w:val="25"/>
         </w:rPr>
       </w:pPr>
@@ -704,19 +836,19 @@
         <w:spacing w:before="1"/>
         <w:jc w:val="both"/>
         <w:rPr>
-          <w:rFonts w:ascii="Times New Roman" w:hAnsi="Times New Roman" w:cs="Times New Roman"/>
-        </w:rPr>
-      </w:pPr>
-      <w:r>
-        <w:rPr>
-          <w:rFonts w:ascii="Times New Roman" w:hAnsi="Times New Roman" w:cs="Times New Roman"/>
+          <w:rFonts w:ascii="Arial" w:hAnsi="Arial" w:cs="Arial"/>
+        </w:rPr>
+      </w:pPr>
+      <w:r>
+        <w:rPr>
+          <w:rFonts w:ascii="Arial" w:hAnsi="Arial" w:cs="Arial"/>
           <w:color w:val="365F91"/>
         </w:rPr>
         <w:t>Home Page/Portal Landing</w:t>
       </w:r>
       <w:r>
         <w:rPr>
-          <w:rFonts w:ascii="Times New Roman" w:hAnsi="Times New Roman" w:cs="Times New Roman"/>
+          <w:rFonts w:ascii="Arial" w:hAnsi="Arial" w:cs="Arial"/>
           <w:color w:val="365F91"/>
           <w:spacing w:val="-3"/>
         </w:rPr>
@@ -724,7 +856,7 @@
       </w:r>
       <w:r>
         <w:rPr>
-          <w:rFonts w:ascii="Times New Roman" w:hAnsi="Times New Roman" w:cs="Times New Roman"/>
+          <w:rFonts w:ascii="Arial" w:hAnsi="Arial" w:cs="Arial"/>
           <w:color w:val="365F91"/>
         </w:rPr>
         <w:t>Page:</w:t>
@@ -734,31 +866,71 @@
       <w:pPr>
         <w:jc w:val="both"/>
         <w:rPr>
-          <w:rFonts w:ascii="Times New Roman" w:hAnsi="Times New Roman" w:cs="Times New Roman"/>
-        </w:rPr>
-      </w:pPr>
-    </w:p>
-    <w:p>
-      <w:pPr>
-        <w:jc w:val="both"/>
-        <w:rPr>
-          <w:rFonts w:ascii="Times New Roman" w:hAnsi="Times New Roman" w:cs="Times New Roman"/>
-        </w:rPr>
-      </w:pPr>
-      <w:r>
-        <w:rPr>
-          <w:rFonts w:ascii="Times New Roman" w:hAnsi="Times New Roman" w:cs="Times New Roman"/>
-        </w:rPr>
-        <w:t xml:space="preserve">        {Screen shot of the landing Page} </w:t>
-      </w:r>
-    </w:p>
-    <w:p>
-      <w:pPr>
-        <w:jc w:val="both"/>
-        <w:rPr>
-          <w:rFonts w:ascii="Times New Roman" w:hAnsi="Times New Roman" w:cs="Times New Roman"/>
-        </w:rPr>
-      </w:pPr>
+          <w:rFonts w:ascii="Arial" w:hAnsi="Arial" w:cs="Arial"/>
+        </w:rPr>
+      </w:pPr>
+    </w:p>
+    <w:p>
+      <w:pPr>
+        <w:jc w:val="both"/>
+        <w:rPr>
+          <w:rFonts w:ascii="Arial" w:hAnsi="Arial" w:cs="Arial"/>
+        </w:rPr>
+      </w:pPr>
+      <w:r>
+        <w:rPr>
+          <w:rFonts w:ascii="Arial" w:hAnsi="Arial" w:cs="Arial"/>
+        </w:rPr>
+        <w:t xml:space="preserve">       </w:t>
+      </w:r>
+      <w:r>
+        <w:rPr>
+          <w:rFonts w:ascii="Arial" w:hAnsi="Arial" w:cs="Arial"/>
+        </w:rPr>
+        <w:t>{Screen shot of the landing Page}</w:t>
+      </w:r>
+    </w:p>
+    <w:p>
+      <w:pPr>
+        <w:jc w:val="both"/>
+        <w:rPr>
+          <w:rFonts w:ascii="Arial" w:hAnsi="Arial" w:cs="Arial"/>
+        </w:rPr>
+      </w:pPr>
+    </w:p>
+    <w:p>
+      <w:pPr>
+        <w:pStyle w:val="BodyText"/>
+        <w:spacing w:before="40"/>
+        <w:jc w:val="both"/>
+        <w:rPr>
+          <w:rFonts w:ascii="Arial" w:hAnsi="Arial" w:cs="Arial"/>
+        </w:rPr>
+      </w:pPr>
+      <w:r>
+        <w:rPr>
+          <w:rFonts w:ascii="Arial" w:hAnsi="Arial" w:cs="Arial"/>
+        </w:rPr>
+        <w:t xml:space="preserve">    </w:t>
+      </w:r>
+      <w:r>
+        <w:rPr>
+          <w:rFonts w:ascii="Arial" w:hAnsi="Arial" w:cs="Arial"/>
+        </w:rPr>
+        <w:t xml:space="preserve">Following are the features displayed in the Home page/Landing page – </w:t>
+      </w:r>
+      <w:r>
+        <w:rPr>
+          <w:rFonts w:ascii="Arial" w:hAnsi="Arial" w:cs="Arial"/>
+        </w:rPr>
+        <w:t>{Portal Name}</w:t>
+      </w:r>
+      <w:r>
+        <w:rPr>
+          <w:rFonts w:ascii="Arial" w:hAnsi="Arial" w:cs="Arial"/>
+        </w:rPr>
+        <w:t xml:space="preserve"> Portal:</w:t>
+      </w:r>
     </w:p>
     <w:p>
       <w:pPr>
@@ -767,58 +939,69 @@
         <w:ind w:left="120"/>
         <w:jc w:val="both"/>
         <w:rPr>
-          <w:rFonts w:ascii="Times New Roman" w:hAnsi="Times New Roman" w:cs="Times New Roman"/>
-        </w:rPr>
-      </w:pPr>
-      <w:r>
-        <w:rPr>
-          <w:rFonts w:ascii="Times New Roman" w:hAnsi="Times New Roman" w:cs="Times New Roman"/>
-        </w:rPr>
-        <w:t xml:space="preserve">Following are the features displayed in the Home page/Landing page – </w:t>
-      </w:r>
-      <w:r>
-        <w:rPr>
-          <w:rFonts w:ascii="Times New Roman" w:hAnsi="Times New Roman" w:cs="Times New Roman"/>
-        </w:rPr>
-        <w:t>{Portal Name}</w:t>
-      </w:r>
-      <w:r>
-        <w:rPr>
-          <w:rFonts w:ascii="Times New Roman" w:hAnsi="Times New Roman" w:cs="Times New Roman"/>
-        </w:rPr>
-        <w:t xml:space="preserve"> Portal:</w:t>
-      </w:r>
-    </w:p>
-    <w:p>
-      <w:pPr>
-        <w:pStyle w:val="BodyText"/>
-        <w:spacing w:before="193" w:line="360" w:lineRule="auto"/>
-        <w:ind w:left="120" w:right="8480"/>
-        <w:jc w:val="both"/>
-        <w:rPr>
-          <w:rFonts w:ascii="Times New Roman" w:hAnsi="Times New Roman" w:cs="Times New Roman"/>
-        </w:rPr>
-      </w:pPr>
-      <w:r>
-        <w:rPr>
-          <w:rFonts w:ascii="Times New Roman" w:hAnsi="Times New Roman" w:cs="Times New Roman"/>
-        </w:rPr>
-        <w:t xml:space="preserve">About Us Notice </w:t>
-      </w:r>
-    </w:p>
-    <w:p>
-      <w:pPr>
-        <w:pStyle w:val="BodyText"/>
-        <w:spacing w:line="360" w:lineRule="auto"/>
-        <w:ind w:left="120" w:right="7531"/>
-        <w:jc w:val="both"/>
-        <w:rPr>
-          <w:rFonts w:ascii="Times New Roman" w:hAnsi="Times New Roman" w:cs="Times New Roman"/>
-        </w:rPr>
-      </w:pPr>
-      <w:r>
-        <w:rPr>
-          <w:rFonts w:ascii="Times New Roman" w:hAnsi="Times New Roman" w:cs="Times New Roman"/>
+          <w:rFonts w:ascii="Arial" w:hAnsi="Arial" w:cs="Arial"/>
+        </w:rPr>
+      </w:pPr>
+    </w:p>
+    <w:p>
+      <w:pPr>
+        <w:pStyle w:val="BodyText"/>
+        <w:numPr>
+          <w:ilvl w:val="0"/>
+          <w:numId w:val="7"/>
+        </w:numPr>
+        <w:spacing w:before="40"/>
+        <w:ind w:left="720"/>
+        <w:jc w:val="both"/>
+        <w:rPr>
+          <w:rFonts w:ascii="Arial" w:hAnsi="Arial" w:cs="Arial"/>
+        </w:rPr>
+      </w:pPr>
+      <w:r>
+        <w:rPr>
+          <w:rFonts w:ascii="Arial" w:hAnsi="Arial" w:cs="Arial"/>
+        </w:rPr>
+        <w:t>About Us</w:t>
+      </w:r>
+    </w:p>
+    <w:p>
+      <w:pPr>
+        <w:pStyle w:val="BodyText"/>
+        <w:numPr>
+          <w:ilvl w:val="0"/>
+          <w:numId w:val="7"/>
+        </w:numPr>
+        <w:spacing w:before="40"/>
+        <w:ind w:left="720"/>
+        <w:jc w:val="both"/>
+        <w:rPr>
+          <w:rFonts w:ascii="Arial" w:hAnsi="Arial" w:cs="Arial"/>
+        </w:rPr>
+      </w:pPr>
+      <w:r>
+        <w:rPr>
+          <w:rFonts w:ascii="Arial" w:hAnsi="Arial" w:cs="Arial"/>
+        </w:rPr>
+        <w:t>Notice Board</w:t>
+      </w:r>
+    </w:p>
+    <w:p>
+      <w:pPr>
+        <w:pStyle w:val="BodyText"/>
+        <w:numPr>
+          <w:ilvl w:val="0"/>
+          <w:numId w:val="7"/>
+        </w:numPr>
+        <w:spacing w:before="40"/>
+        <w:ind w:left="720"/>
+        <w:jc w:val="both"/>
+        <w:rPr>
+          <w:rFonts w:ascii="Arial" w:hAnsi="Arial" w:cs="Arial"/>
+        </w:rPr>
+      </w:pPr>
+      <w:r>
+        <w:rPr>
+          <w:rFonts w:ascii="Arial" w:hAnsi="Arial" w:cs="Arial"/>
         </w:rPr>
         <w:t>FAQ</w:t>
       </w:r>
@@ -826,49 +1009,124 @@
     <w:p>
       <w:pPr>
         <w:pStyle w:val="BodyText"/>
-        <w:spacing w:line="360" w:lineRule="auto"/>
-        <w:ind w:left="120" w:right="7930"/>
-        <w:jc w:val="both"/>
-        <w:rPr>
-          <w:rFonts w:ascii="Times New Roman" w:hAnsi="Times New Roman" w:cs="Times New Roman"/>
-        </w:rPr>
-      </w:pPr>
-      <w:r>
-        <w:rPr>
-          <w:rFonts w:ascii="Times New Roman" w:hAnsi="Times New Roman" w:cs="Times New Roman"/>
-        </w:rPr>
-        <w:t>Important Links Schemes</w:t>
-      </w:r>
-    </w:p>
-    <w:p>
-      <w:pPr>
-        <w:pStyle w:val="BodyText"/>
-        <w:spacing w:before="1" w:line="360" w:lineRule="auto"/>
-        <w:ind w:left="120" w:right="7869"/>
-        <w:jc w:val="both"/>
-        <w:rPr>
-          <w:rFonts w:ascii="Times New Roman" w:hAnsi="Times New Roman" w:cs="Times New Roman"/>
-        </w:rPr>
-      </w:pPr>
-      <w:r>
-        <w:rPr>
-          <w:rFonts w:ascii="Times New Roman" w:hAnsi="Times New Roman" w:cs="Times New Roman"/>
-        </w:rPr>
-        <w:t xml:space="preserve">Login Registration </w:t>
-      </w:r>
+        <w:numPr>
+          <w:ilvl w:val="0"/>
+          <w:numId w:val="7"/>
+        </w:numPr>
+        <w:spacing w:before="40"/>
+        <w:ind w:left="720"/>
+        <w:jc w:val="both"/>
+        <w:rPr>
+          <w:rFonts w:ascii="Arial" w:hAnsi="Arial" w:cs="Arial"/>
+        </w:rPr>
+      </w:pPr>
+      <w:r>
+        <w:rPr>
+          <w:rFonts w:ascii="Arial" w:hAnsi="Arial" w:cs="Arial"/>
+        </w:rPr>
+        <w:t>Important Links</w:t>
+      </w:r>
+    </w:p>
+    <w:p>
+      <w:pPr>
+        <w:pStyle w:val="BodyText"/>
+        <w:numPr>
+          <w:ilvl w:val="0"/>
+          <w:numId w:val="7"/>
+        </w:numPr>
+        <w:spacing w:before="40"/>
+        <w:ind w:left="720"/>
+        <w:jc w:val="both"/>
+        <w:rPr>
+          <w:rFonts w:ascii="Arial" w:hAnsi="Arial" w:cs="Arial"/>
+        </w:rPr>
+      </w:pPr>
+      <w:r>
+        <w:rPr>
+          <w:rFonts w:ascii="Arial" w:hAnsi="Arial" w:cs="Arial"/>
+        </w:rPr>
+        <w:t>Schemes</w:t>
+      </w:r>
+    </w:p>
+    <w:p>
+      <w:pPr>
+        <w:pStyle w:val="BodyText"/>
+        <w:numPr>
+          <w:ilvl w:val="0"/>
+          <w:numId w:val="7"/>
+        </w:numPr>
+        <w:spacing w:before="40"/>
+        <w:ind w:left="720"/>
+        <w:jc w:val="both"/>
+        <w:rPr>
+          <w:rFonts w:ascii="Arial" w:hAnsi="Arial" w:cs="Arial"/>
+        </w:rPr>
+      </w:pPr>
+      <w:r>
+        <w:rPr>
+          <w:rFonts w:ascii="Arial" w:hAnsi="Arial" w:cs="Arial"/>
+        </w:rPr>
+        <w:t>Login</w:t>
+      </w:r>
+    </w:p>
+    <w:p>
+      <w:pPr>
+        <w:pStyle w:val="BodyText"/>
+        <w:numPr>
+          <w:ilvl w:val="0"/>
+          <w:numId w:val="7"/>
+        </w:numPr>
+        <w:spacing w:before="40"/>
+        <w:ind w:left="720"/>
+        <w:jc w:val="both"/>
+        <w:rPr>
+          <w:rFonts w:ascii="Arial" w:hAnsi="Arial" w:cs="Arial"/>
+        </w:rPr>
+      </w:pPr>
+      <w:r>
+        <w:rPr>
+          <w:rFonts w:ascii="Arial" w:hAnsi="Arial" w:cs="Arial"/>
+        </w:rPr>
+        <w:t>Registration</w:t>
+      </w:r>
+    </w:p>
+    <w:p>
+      <w:pPr>
+        <w:pStyle w:val="BodyText"/>
+        <w:spacing w:before="40"/>
+        <w:ind w:left="720"/>
+        <w:jc w:val="both"/>
+        <w:rPr>
+          <w:rFonts w:ascii="Arial" w:hAnsi="Arial" w:cs="Arial"/>
+        </w:rPr>
+      </w:pPr>
     </w:p>
     <w:p>
       <w:pPr>
         <w:pStyle w:val="Heading2"/>
-        <w:jc w:val="both"/>
-        <w:rPr>
-          <w:rFonts w:ascii="Times New Roman" w:hAnsi="Times New Roman" w:cs="Times New Roman"/>
-        </w:rPr>
-      </w:pPr>
-      <w:r>
-        <w:rPr>
-          <w:rFonts w:ascii="Times New Roman" w:hAnsi="Times New Roman" w:cs="Times New Roman"/>
+        <w:ind w:left="0"/>
+        <w:jc w:val="both"/>
+        <w:rPr>
+          <w:rFonts w:ascii="Arial" w:hAnsi="Arial" w:cs="Arial"/>
+          <w:sz w:val="24"/>
+          <w:szCs w:val="24"/>
+        </w:rPr>
+      </w:pPr>
+      <w:r>
+        <w:rPr>
+          <w:rFonts w:ascii="Arial" w:hAnsi="Arial" w:cs="Arial"/>
           <w:color w:val="365F91"/>
+          <w:sz w:val="24"/>
+          <w:szCs w:val="24"/>
+        </w:rPr>
+        <w:t xml:space="preserve">  </w:t>
+      </w:r>
+      <w:r>
+        <w:rPr>
+          <w:rFonts w:ascii="Arial" w:hAnsi="Arial" w:cs="Arial"/>
+          <w:color w:val="365F91"/>
+          <w:sz w:val="24"/>
+          <w:szCs w:val="24"/>
         </w:rPr>
         <w:t>About us:</w:t>
       </w:r>
@@ -876,18 +1134,30 @@
     <w:p>
       <w:pPr>
         <w:pStyle w:val="BodyText"/>
-        <w:spacing w:before="249" w:line="276" w:lineRule="auto"/>
+        <w:spacing w:before="249"/>
         <w:ind w:left="120" w:right="101"/>
         <w:jc w:val="both"/>
         <w:rPr>
-          <w:rFonts w:ascii="Times New Roman" w:hAnsi="Times New Roman" w:cs="Times New Roman"/>
-        </w:rPr>
-      </w:pPr>
-      <w:r>
-        <w:rPr>
-          <w:rFonts w:ascii="Times New Roman" w:hAnsi="Times New Roman" w:cs="Times New Roman"/>
-        </w:rPr>
-        <w:t>The aim of reforming the Government delivery system of benefits by re-engineering the existing process in welfare schemes for simpler and faster flow of information/funds and to ensure accurate targeting of the beneficiaries, avoid duplication and reducing leakages in the existing system.</w:t>
+          <w:rFonts w:ascii="Arial" w:hAnsi="Arial" w:cs="Arial"/>
+        </w:rPr>
+      </w:pPr>
+      <w:r>
+        <w:rPr>
+          <w:rFonts w:ascii="Arial" w:hAnsi="Arial" w:cs="Arial"/>
+        </w:rPr>
+        <w:t xml:space="preserve">The aim of reforming the Government delivery system of benefits by re-engineering the existing process in welfare schemes for simpler and faster flow of information/funds and to ensure accurate targeting of the beneficiaries, avoid duplication and reducing leakages in the </w:t>
+      </w:r>
+      <w:r>
+        <w:rPr>
+          <w:rFonts w:ascii="Arial" w:hAnsi="Arial" w:cs="Arial"/>
+        </w:rPr>
+        <w:t>e</w:t>
+      </w:r>
+      <w:r>
+        <w:rPr>
+          <w:rFonts w:ascii="Arial" w:hAnsi="Arial" w:cs="Arial"/>
+        </w:rPr>
+        <w:t>xisting system.</w:t>
       </w:r>
     </w:p>
     <w:p>
@@ -896,7 +1166,7 @@
         <w:spacing w:before="22"/>
         <w:jc w:val="both"/>
         <w:rPr>
-          <w:rFonts w:ascii="Times New Roman" w:hAnsi="Times New Roman" w:cs="Times New Roman"/>
+          <w:rFonts w:ascii="Arial" w:hAnsi="Arial" w:cs="Arial"/>
           <w:color w:val="365F91"/>
         </w:rPr>
       </w:pPr>
@@ -907,30 +1177,48 @@
         <w:spacing w:before="22"/>
         <w:jc w:val="both"/>
         <w:rPr>
-          <w:rFonts w:ascii="Times New Roman" w:hAnsi="Times New Roman" w:cs="Times New Roman"/>
-        </w:rPr>
-      </w:pPr>
-      <w:r>
-        <w:rPr>
-          <w:rFonts w:ascii="Times New Roman" w:hAnsi="Times New Roman" w:cs="Times New Roman"/>
+          <w:rFonts w:ascii="Arial" w:hAnsi="Arial" w:cs="Arial"/>
+          <w:sz w:val="24"/>
+        </w:rPr>
+      </w:pPr>
+      <w:r>
+        <w:rPr>
+          <w:rFonts w:ascii="Arial" w:hAnsi="Arial" w:cs="Arial"/>
           <w:color w:val="365F91"/>
-        </w:rPr>
-        <w:t>Notice:</w:t>
-      </w:r>
-    </w:p>
-    <w:p>
-      <w:pPr>
-        <w:pStyle w:val="BodyText"/>
-        <w:spacing w:before="249" w:line="276" w:lineRule="auto"/>
+          <w:sz w:val="24"/>
+        </w:rPr>
+        <w:t>Notice</w:t>
+      </w:r>
+      <w:r>
+        <w:rPr>
+          <w:rFonts w:ascii="Arial" w:hAnsi="Arial" w:cs="Arial"/>
+          <w:color w:val="365F91"/>
+          <w:sz w:val="24"/>
+        </w:rPr>
+        <w:t xml:space="preserve"> Board</w:t>
+      </w:r>
+      <w:r>
+        <w:rPr>
+          <w:rFonts w:ascii="Arial" w:hAnsi="Arial" w:cs="Arial"/>
+          <w:color w:val="365F91"/>
+          <w:sz w:val="24"/>
+        </w:rPr>
+        <w:t>:</w:t>
+      </w:r>
+    </w:p>
+    <w:p>
+      <w:pPr>
+        <w:pStyle w:val="BodyText"/>
+        <w:spacing w:before="249"/>
         <w:ind w:left="120" w:right="108"/>
         <w:jc w:val="both"/>
         <w:rPr>
-          <w:rFonts w:ascii="Times New Roman" w:hAnsi="Times New Roman" w:cs="Times New Roman"/>
-        </w:rPr>
-      </w:pPr>
-      <w:r>
-        <w:rPr>
-          <w:rFonts w:ascii="Times New Roman" w:hAnsi="Times New Roman" w:cs="Times New Roman"/>
+          <w:rFonts w:ascii="Arial" w:hAnsi="Arial" w:cs="Arial"/>
+        </w:rPr>
+      </w:pPr>
+      <w:r>
+        <w:rPr>
+          <w:rFonts w:ascii="Arial" w:hAnsi="Arial" w:cs="Arial"/>
         </w:rPr>
         <w:t>Notice board displays latest Government schemes and announcements of various updated schemes.</w:t>
       </w:r>
@@ -938,9 +1226,11 @@
     <w:p>
       <w:pPr>
         <w:pStyle w:val="BodyText"/>
-        <w:jc w:val="both"/>
-        <w:rPr>
-          <w:rFonts w:ascii="Times New Roman" w:hAnsi="Times New Roman" w:cs="Times New Roman"/>
+        <w:spacing w:before="249"/>
+        <w:ind w:left="120" w:right="108"/>
+        <w:jc w:val="both"/>
+        <w:rPr>
+          <w:rFonts w:ascii="Arial" w:hAnsi="Arial" w:cs="Arial"/>
         </w:rPr>
       </w:pPr>
     </w:p>
@@ -950,13 +1240,15 @@
         <w:spacing w:before="154"/>
         <w:jc w:val="both"/>
         <w:rPr>
-          <w:rFonts w:ascii="Times New Roman" w:hAnsi="Times New Roman" w:cs="Times New Roman"/>
-        </w:rPr>
-      </w:pPr>
-      <w:r>
-        <w:rPr>
-          <w:rFonts w:ascii="Times New Roman" w:hAnsi="Times New Roman" w:cs="Times New Roman"/>
+          <w:rFonts w:ascii="Arial" w:hAnsi="Arial" w:cs="Arial"/>
+          <w:sz w:val="24"/>
+        </w:rPr>
+      </w:pPr>
+      <w:r>
+        <w:rPr>
+          <w:rFonts w:ascii="Arial" w:hAnsi="Arial" w:cs="Arial"/>
           <w:color w:val="365F91"/>
+          <w:sz w:val="24"/>
         </w:rPr>
         <w:t>FAQ:</w:t>
       </w:r>
@@ -968,12 +1260,12 @@
         <w:ind w:left="120"/>
         <w:jc w:val="both"/>
         <w:rPr>
-          <w:rFonts w:ascii="Times New Roman" w:hAnsi="Times New Roman" w:cs="Times New Roman"/>
-        </w:rPr>
-      </w:pPr>
-      <w:r>
-        <w:rPr>
-          <w:rFonts w:ascii="Times New Roman" w:hAnsi="Times New Roman" w:cs="Times New Roman"/>
+          <w:rFonts w:ascii="Arial" w:hAnsi="Arial" w:cs="Arial"/>
+        </w:rPr>
+      </w:pPr>
+      <w:r>
+        <w:rPr>
+          <w:rFonts w:ascii="Arial" w:hAnsi="Arial" w:cs="Arial"/>
         </w:rPr>
         <w:t>FAQ will display the questionnaires related to the portal</w:t>
       </w:r>
@@ -983,16 +1275,16 @@
         <w:pStyle w:val="BodyText"/>
         <w:jc w:val="both"/>
         <w:rPr>
-          <w:rFonts w:ascii="Times New Roman" w:hAnsi="Times New Roman" w:cs="Times New Roman"/>
-        </w:rPr>
-      </w:pPr>
-    </w:p>
-    <w:p>
-      <w:pPr>
-        <w:pStyle w:val="BodyText"/>
-        <w:jc w:val="both"/>
-        <w:rPr>
-          <w:rFonts w:ascii="Times New Roman" w:hAnsi="Times New Roman" w:cs="Times New Roman"/>
+          <w:rFonts w:ascii="Arial" w:hAnsi="Arial" w:cs="Arial"/>
+        </w:rPr>
+      </w:pPr>
+    </w:p>
+    <w:p>
+      <w:pPr>
+        <w:pStyle w:val="BodyText"/>
+        <w:jc w:val="both"/>
+        <w:rPr>
+          <w:rFonts w:ascii="Arial" w:hAnsi="Arial" w:cs="Arial"/>
         </w:rPr>
       </w:pPr>
     </w:p>
@@ -1002,13 +1294,15 @@
         <w:spacing w:before="0"/>
         <w:jc w:val="both"/>
         <w:rPr>
-          <w:rFonts w:ascii="Times New Roman" w:hAnsi="Times New Roman" w:cs="Times New Roman"/>
-        </w:rPr>
-      </w:pPr>
-      <w:r>
-        <w:rPr>
-          <w:rFonts w:ascii="Times New Roman" w:hAnsi="Times New Roman" w:cs="Times New Roman"/>
+          <w:rFonts w:ascii="Arial" w:hAnsi="Arial" w:cs="Arial"/>
+          <w:sz w:val="24"/>
+        </w:rPr>
+      </w:pPr>
+      <w:r>
+        <w:rPr>
+          <w:rFonts w:ascii="Arial" w:hAnsi="Arial" w:cs="Arial"/>
           <w:color w:val="365F91"/>
+          <w:sz w:val="24"/>
         </w:rPr>
         <w:t>Important Links:</w:t>
       </w:r>
@@ -1016,16 +1310,16 @@
     <w:p>
       <w:pPr>
         <w:pStyle w:val="BodyText"/>
-        <w:spacing w:before="259" w:line="276" w:lineRule="auto"/>
+        <w:spacing w:before="259"/>
         <w:ind w:left="120" w:right="108"/>
         <w:jc w:val="both"/>
         <w:rPr>
-          <w:rFonts w:ascii="Times New Roman" w:hAnsi="Times New Roman" w:cs="Times New Roman"/>
-        </w:rPr>
-      </w:pPr>
-      <w:r>
-        <w:rPr>
-          <w:rFonts w:ascii="Times New Roman" w:hAnsi="Times New Roman" w:cs="Times New Roman"/>
+          <w:rFonts w:ascii="Arial" w:hAnsi="Arial" w:cs="Arial"/>
+        </w:rPr>
+      </w:pPr>
+      <w:r>
+        <w:rPr>
+          <w:rFonts w:ascii="Arial" w:hAnsi="Arial" w:cs="Arial"/>
         </w:rPr>
         <w:t>Links in the portal related to the schemes as provided by the government. Schemes can be internal and external</w:t>
       </w:r>
@@ -1035,7 +1329,7 @@
         <w:pStyle w:val="BodyText"/>
         <w:jc w:val="both"/>
         <w:rPr>
-          <w:rFonts w:ascii="Times New Roman" w:hAnsi="Times New Roman" w:cs="Times New Roman"/>
+          <w:rFonts w:ascii="Arial" w:hAnsi="Arial" w:cs="Arial"/>
         </w:rPr>
       </w:pPr>
     </w:p>
@@ -1044,15 +1338,16 @@
         <w:pStyle w:val="Heading1"/>
         <w:jc w:val="both"/>
         <w:rPr>
-          <w:rFonts w:ascii="Times New Roman" w:hAnsi="Times New Roman" w:cs="Times New Roman"/>
-        </w:rPr>
-      </w:pPr>
-      <w:r>
-        <w:rPr>
-          <w:rFonts w:ascii="Times New Roman" w:hAnsi="Times New Roman" w:cs="Times New Roman"/>
+          <w:rFonts w:ascii="Arial" w:hAnsi="Arial" w:cs="Arial"/>
+          <w:sz w:val="24"/>
+        </w:rPr>
+      </w:pPr>
+      <w:r>
+        <w:rPr>
+          <w:rFonts w:ascii="Arial" w:hAnsi="Arial" w:cs="Arial"/>
           <w:color w:val="365F91"/>
-        </w:rPr>
-        <w:lastRenderedPageBreak/>
+          <w:sz w:val="24"/>
+        </w:rPr>
         <w:t>Schemes:</w:t>
       </w:r>
     </w:p>
@@ -1063,24 +1358,24 @@
         <w:ind w:left="120"/>
         <w:jc w:val="both"/>
         <w:rPr>
-          <w:rFonts w:ascii="Times New Roman" w:hAnsi="Times New Roman" w:cs="Times New Roman"/>
-        </w:rPr>
-      </w:pPr>
-      <w:r>
-        <w:rPr>
-          <w:rFonts w:ascii="Times New Roman" w:hAnsi="Times New Roman" w:cs="Times New Roman"/>
+          <w:rFonts w:ascii="Arial" w:hAnsi="Arial" w:cs="Arial"/>
+        </w:rPr>
+      </w:pPr>
+      <w:r>
+        <w:rPr>
+          <w:rFonts w:ascii="Arial" w:hAnsi="Arial" w:cs="Arial"/>
         </w:rPr>
         <w:t xml:space="preserve">Scheme information provided by </w:t>
       </w:r>
       <w:r>
         <w:rPr>
-          <w:rFonts w:ascii="Times New Roman" w:hAnsi="Times New Roman" w:cs="Times New Roman"/>
+          <w:rFonts w:ascii="Arial" w:hAnsi="Arial" w:cs="Arial"/>
         </w:rPr>
         <w:t>government</w:t>
       </w:r>
       <w:r>
         <w:rPr>
-          <w:rFonts w:ascii="Times New Roman" w:hAnsi="Times New Roman" w:cs="Times New Roman"/>
+          <w:rFonts w:ascii="Arial" w:hAnsi="Arial" w:cs="Arial"/>
         </w:rPr>
         <w:t xml:space="preserve"> for the general information to the citizen</w:t>
       </w:r>
@@ -1090,7 +1385,7 @@
         <w:pStyle w:val="BodyText"/>
         <w:jc w:val="both"/>
         <w:rPr>
-          <w:rFonts w:ascii="Times New Roman" w:hAnsi="Times New Roman" w:cs="Times New Roman"/>
+          <w:rFonts w:ascii="Arial" w:hAnsi="Arial" w:cs="Arial"/>
         </w:rPr>
       </w:pPr>
     </w:p>
@@ -1100,13 +1395,15 @@
         <w:spacing w:before="195"/>
         <w:jc w:val="both"/>
         <w:rPr>
-          <w:rFonts w:ascii="Times New Roman" w:hAnsi="Times New Roman" w:cs="Times New Roman"/>
-        </w:rPr>
-      </w:pPr>
-      <w:r>
-        <w:rPr>
-          <w:rFonts w:ascii="Times New Roman" w:hAnsi="Times New Roman" w:cs="Times New Roman"/>
+          <w:rFonts w:ascii="Arial" w:hAnsi="Arial" w:cs="Arial"/>
+          <w:sz w:val="24"/>
+        </w:rPr>
+      </w:pPr>
+      <w:r>
+        <w:rPr>
+          <w:rFonts w:ascii="Arial" w:hAnsi="Arial" w:cs="Arial"/>
           <w:color w:val="365F91"/>
+          <w:sz w:val="24"/>
         </w:rPr>
         <w:t>Login:</w:t>
       </w:r>
@@ -1118,12 +1415,12 @@
         <w:ind w:left="120"/>
         <w:jc w:val="both"/>
         <w:rPr>
-          <w:rFonts w:ascii="Times New Roman" w:hAnsi="Times New Roman" w:cs="Times New Roman"/>
-        </w:rPr>
-      </w:pPr>
-      <w:r>
-        <w:rPr>
-          <w:rFonts w:ascii="Times New Roman" w:hAnsi="Times New Roman" w:cs="Times New Roman"/>
+          <w:rFonts w:ascii="Arial" w:hAnsi="Arial" w:cs="Arial"/>
+        </w:rPr>
+      </w:pPr>
+      <w:r>
+        <w:rPr>
+          <w:rFonts w:ascii="Arial" w:hAnsi="Arial" w:cs="Arial"/>
         </w:rPr>
         <w:t>Login screen to login into the portal for the registered users</w:t>
       </w:r>
@@ -1133,7 +1430,7 @@
         <w:pStyle w:val="BodyText"/>
         <w:jc w:val="both"/>
         <w:rPr>
-          <w:rFonts w:ascii="Times New Roman" w:hAnsi="Times New Roman" w:cs="Times New Roman"/>
+          <w:rFonts w:ascii="Arial" w:hAnsi="Arial" w:cs="Arial"/>
         </w:rPr>
       </w:pPr>
     </w:p>
@@ -1143,13 +1440,15 @@
         <w:spacing w:before="1"/>
         <w:jc w:val="both"/>
         <w:rPr>
-          <w:rFonts w:ascii="Times New Roman" w:hAnsi="Times New Roman" w:cs="Times New Roman"/>
-        </w:rPr>
-      </w:pPr>
-      <w:r>
-        <w:rPr>
-          <w:rFonts w:ascii="Times New Roman" w:hAnsi="Times New Roman" w:cs="Times New Roman"/>
+          <w:rFonts w:ascii="Arial" w:hAnsi="Arial" w:cs="Arial"/>
+          <w:sz w:val="24"/>
+        </w:rPr>
+      </w:pPr>
+      <w:r>
+        <w:rPr>
+          <w:rFonts w:ascii="Arial" w:hAnsi="Arial" w:cs="Arial"/>
           <w:color w:val="365F91"/>
+          <w:sz w:val="24"/>
         </w:rPr>
         <w:t>Registration:</w:t>
       </w:r>
@@ -1157,16 +1456,16 @@
     <w:p>
       <w:pPr>
         <w:pStyle w:val="BodyText"/>
-        <w:spacing w:before="257" w:line="276" w:lineRule="auto"/>
+        <w:spacing w:before="257"/>
         <w:ind w:left="120" w:right="108"/>
         <w:jc w:val="both"/>
         <w:rPr>
-          <w:rFonts w:ascii="Times New Roman" w:hAnsi="Times New Roman" w:cs="Times New Roman"/>
-        </w:rPr>
-      </w:pPr>
-      <w:r>
-        <w:rPr>
-          <w:rFonts w:ascii="Times New Roman" w:hAnsi="Times New Roman" w:cs="Times New Roman"/>
+          <w:rFonts w:ascii="Arial" w:hAnsi="Arial" w:cs="Arial"/>
+        </w:rPr>
+      </w:pPr>
+      <w:r>
+        <w:rPr>
+          <w:rFonts w:ascii="Arial" w:hAnsi="Arial" w:cs="Arial"/>
         </w:rPr>
         <w:t>New user will register on this portal and then get scheme related benefits after login in through the registered username and password.</w:t>
       </w:r>
@@ -1176,7 +1475,7 @@
         <w:pStyle w:val="BodyText"/>
         <w:jc w:val="both"/>
         <w:rPr>
-          <w:rFonts w:ascii="Times New Roman" w:hAnsi="Times New Roman" w:cs="Times New Roman"/>
+          <w:rFonts w:ascii="Arial" w:hAnsi="Arial" w:cs="Arial"/>
         </w:rPr>
       </w:pPr>
     </w:p>
@@ -1186,7 +1485,7 @@
         <w:spacing w:before="2"/>
         <w:jc w:val="both"/>
         <w:rPr>
-          <w:rFonts w:ascii="Times New Roman" w:hAnsi="Times New Roman" w:cs="Times New Roman"/>
+          <w:rFonts w:ascii="Arial" w:hAnsi="Arial" w:cs="Arial"/>
           <w:sz w:val="21"/>
         </w:rPr>
       </w:pPr>
@@ -1203,26 +1502,26 @@
         </w:tabs>
         <w:jc w:val="both"/>
         <w:rPr>
-          <w:rFonts w:ascii="Times New Roman" w:hAnsi="Times New Roman" w:cs="Times New Roman"/>
-        </w:rPr>
-      </w:pPr>
-      <w:r>
-        <w:rPr>
-          <w:rFonts w:ascii="Times New Roman" w:hAnsi="Times New Roman" w:cs="Times New Roman"/>
+          <w:rFonts w:ascii="Arial" w:hAnsi="Arial" w:cs="Arial"/>
+        </w:rPr>
+      </w:pPr>
+      <w:r>
+        <w:rPr>
+          <w:rFonts w:ascii="Arial" w:hAnsi="Arial" w:cs="Arial"/>
           <w:color w:val="365F91"/>
         </w:rPr>
         <w:t xml:space="preserve">Online Registration for </w:t>
       </w:r>
       <w:r>
         <w:rPr>
-          <w:rFonts w:ascii="Times New Roman" w:hAnsi="Times New Roman" w:cs="Times New Roman"/>
+          <w:rFonts w:ascii="Arial" w:hAnsi="Arial" w:cs="Arial"/>
           <w:color w:val="365F91"/>
         </w:rPr>
         <w:t>{portal Name}</w:t>
       </w:r>
       <w:r>
         <w:rPr>
-          <w:rFonts w:ascii="Times New Roman" w:hAnsi="Times New Roman" w:cs="Times New Roman"/>
+          <w:rFonts w:ascii="Arial" w:hAnsi="Arial" w:cs="Arial"/>
           <w:color w:val="365F91"/>
         </w:rPr>
         <w:t>:</w:t>
@@ -1231,16 +1530,20 @@
     <w:p>
       <w:pPr>
         <w:pStyle w:val="BodyText"/>
+        <w:numPr>
+          <w:ilvl w:val="0"/>
+          <w:numId w:val="8"/>
+        </w:numPr>
         <w:spacing w:before="259"/>
-        <w:ind w:left="120"/>
-        <w:jc w:val="both"/>
-        <w:rPr>
-          <w:rFonts w:ascii="Times New Roman" w:hAnsi="Times New Roman" w:cs="Times New Roman"/>
-        </w:rPr>
-      </w:pPr>
-      <w:r>
-        <w:rPr>
-          <w:rFonts w:ascii="Times New Roman" w:hAnsi="Times New Roman" w:cs="Times New Roman"/>
+        <w:ind w:left="479"/>
+        <w:jc w:val="both"/>
+        <w:rPr>
+          <w:rFonts w:ascii="Arial" w:hAnsi="Arial" w:cs="Arial"/>
+        </w:rPr>
+      </w:pPr>
+      <w:r>
+        <w:rPr>
+          <w:rFonts w:ascii="Arial" w:hAnsi="Arial" w:cs="Arial"/>
         </w:rPr>
         <w:t>Applicants will be able to register themselves through online registration process.</w:t>
       </w:r>
@@ -1251,7 +1554,7 @@
         <w:spacing w:before="10"/>
         <w:jc w:val="both"/>
         <w:rPr>
-          <w:rFonts w:ascii="Times New Roman" w:hAnsi="Times New Roman" w:cs="Times New Roman"/>
+          <w:rFonts w:ascii="Arial" w:hAnsi="Arial" w:cs="Arial"/>
           <w:sz w:val="19"/>
         </w:rPr>
       </w:pPr>
@@ -1259,42 +1562,46 @@
     <w:p>
       <w:pPr>
         <w:pStyle w:val="BodyText"/>
-        <w:spacing w:before="1" w:line="278" w:lineRule="auto"/>
-        <w:ind w:left="120" w:right="404"/>
-        <w:jc w:val="both"/>
-        <w:rPr>
-          <w:rFonts w:ascii="Times New Roman" w:hAnsi="Times New Roman" w:cs="Times New Roman"/>
-        </w:rPr>
-      </w:pPr>
-      <w:r>
-        <w:rPr>
-          <w:rFonts w:ascii="Times New Roman" w:hAnsi="Times New Roman" w:cs="Times New Roman"/>
+        <w:numPr>
+          <w:ilvl w:val="0"/>
+          <w:numId w:val="8"/>
+        </w:numPr>
+        <w:spacing w:before="1"/>
+        <w:ind w:left="479" w:right="404"/>
+        <w:jc w:val="both"/>
+        <w:rPr>
+          <w:rFonts w:ascii="Arial" w:hAnsi="Arial" w:cs="Arial"/>
+        </w:rPr>
+      </w:pPr>
+      <w:r>
+        <w:rPr>
+          <w:rFonts w:ascii="Arial" w:hAnsi="Arial" w:cs="Arial"/>
         </w:rPr>
         <w:t xml:space="preserve">Online Registration done through the website </w:t>
       </w:r>
       <w:hyperlink r:id="rId5">
         <w:r>
           <w:rPr>
-            <w:rFonts w:ascii="Times New Roman" w:hAnsi="Times New Roman" w:cs="Times New Roman"/>
+            <w:rFonts w:ascii="Arial" w:hAnsi="Arial" w:cs="Arial"/>
           </w:rPr>
           <w:t>{</w:t>
         </w:r>
         <w:r>
           <w:rPr>
-            <w:rFonts w:ascii="Times New Roman" w:hAnsi="Times New Roman" w:cs="Times New Roman"/>
+            <w:rFonts w:ascii="Arial" w:hAnsi="Arial" w:cs="Arial"/>
           </w:rPr>
           <w:t>Portal URL}</w:t>
         </w:r>
         <w:r>
           <w:rPr>
-            <w:rFonts w:ascii="Times New Roman" w:hAnsi="Times New Roman" w:cs="Times New Roman"/>
+            <w:rFonts w:ascii="Arial" w:hAnsi="Arial" w:cs="Arial"/>
           </w:rPr>
           <w:t xml:space="preserve"> </w:t>
         </w:r>
       </w:hyperlink>
       <w:r>
         <w:rPr>
-          <w:rFonts w:ascii="Times New Roman" w:hAnsi="Times New Roman" w:cs="Times New Roman"/>
+          <w:rFonts w:ascii="Arial" w:hAnsi="Arial" w:cs="Arial"/>
         </w:rPr>
         <w:t>from any of the internet access point.</w:t>
       </w:r>
@@ -1302,22 +1609,50 @@
     <w:p>
       <w:pPr>
         <w:pStyle w:val="BodyText"/>
+        <w:numPr>
+          <w:ilvl w:val="0"/>
+          <w:numId w:val="8"/>
+        </w:numPr>
         <w:spacing w:before="194"/>
-        <w:ind w:left="120"/>
-        <w:jc w:val="both"/>
-        <w:rPr>
-          <w:rFonts w:ascii="Times New Roman" w:hAnsi="Times New Roman" w:cs="Times New Roman"/>
-        </w:rPr>
-      </w:pPr>
-      <w:r>
-        <w:rPr>
-          <w:rFonts w:ascii="Times New Roman" w:hAnsi="Times New Roman" w:cs="Times New Roman"/>
-        </w:rPr>
-        <w:t>New user to Register into the portal, click on ―New Applicant Registration button</w:t>
-      </w:r>
-      <w:r>
-        <w:rPr>
-          <w:rFonts w:ascii="Times New Roman" w:hAnsi="Times New Roman" w:cs="Times New Roman"/>
+        <w:ind w:left="479"/>
+        <w:jc w:val="both"/>
+        <w:rPr>
+          <w:rFonts w:ascii="Arial" w:hAnsi="Arial" w:cs="Arial"/>
+        </w:rPr>
+      </w:pPr>
+      <w:r>
+        <w:rPr>
+          <w:rFonts w:ascii="Arial" w:hAnsi="Arial" w:cs="Arial"/>
+        </w:rPr>
+        <w:t>New user can</w:t>
+      </w:r>
+      <w:r>
+        <w:rPr>
+          <w:rFonts w:ascii="Arial" w:hAnsi="Arial" w:cs="Arial"/>
+        </w:rPr>
+        <w:t xml:space="preserve"> </w:t>
+      </w:r>
+      <w:r>
+        <w:rPr>
+          <w:rFonts w:ascii="Arial" w:hAnsi="Arial" w:cs="Arial"/>
+        </w:rPr>
+        <w:t>register</w:t>
+      </w:r>
+      <w:r>
+        <w:rPr>
+          <w:rFonts w:ascii="Arial" w:hAnsi="Arial" w:cs="Arial"/>
+        </w:rPr>
+        <w:t xml:space="preserve"> into the portal via</w:t>
+      </w:r>
+      <w:r>
+        <w:rPr>
+          <w:rFonts w:ascii="Arial" w:hAnsi="Arial" w:cs="Arial"/>
+        </w:rPr>
+        <w:t xml:space="preserve"> ―New Applicant Registration button</w:t>
+      </w:r>
+      <w:r>
+        <w:rPr>
+          <w:rFonts w:ascii="Arial" w:hAnsi="Arial" w:cs="Arial"/>
         </w:rPr>
         <w:t>.</w:t>
       </w:r>
@@ -1327,7 +1662,7 @@
         <w:pStyle w:val="BodyText"/>
         <w:jc w:val="both"/>
         <w:rPr>
-          <w:rFonts w:ascii="Times New Roman" w:hAnsi="Times New Roman" w:cs="Times New Roman"/>
+          <w:rFonts w:ascii="Arial" w:hAnsi="Arial" w:cs="Arial"/>
           <w:sz w:val="20"/>
         </w:rPr>
       </w:pPr>
@@ -1335,63 +1670,25 @@
     <w:p>
       <w:pPr>
         <w:pStyle w:val="BodyText"/>
-        <w:jc w:val="both"/>
-        <w:rPr>
-          <w:rFonts w:ascii="Times New Roman" w:hAnsi="Times New Roman" w:cs="Times New Roman"/>
+        <w:spacing w:before="10"/>
+        <w:jc w:val="both"/>
+        <w:rPr>
+          <w:rFonts w:ascii="Arial" w:hAnsi="Arial" w:cs="Arial"/>
+        </w:rPr>
+      </w:pPr>
+      <w:r>
+        <w:rPr>
+          <w:rFonts w:ascii="Arial" w:hAnsi="Arial" w:cs="Arial"/>
           <w:sz w:val="20"/>
         </w:rPr>
-      </w:pPr>
-    </w:p>
-    <w:p>
-      <w:pPr>
-        <w:pStyle w:val="BodyText"/>
-        <w:spacing w:before="10"/>
-        <w:jc w:val="both"/>
-        <w:rPr>
-          <w:rFonts w:ascii="Times New Roman" w:hAnsi="Times New Roman" w:cs="Times New Roman"/>
+        <w:t xml:space="preserve"> </w:t>
+      </w:r>
+      <w:r>
+        <w:rPr>
+          <w:rFonts w:ascii="Arial" w:hAnsi="Arial" w:cs="Arial"/>
           <w:sz w:val="20"/>
         </w:rPr>
-      </w:pPr>
-      <w:r>
-        <w:rPr>
-          <w:rFonts w:ascii="Times New Roman" w:hAnsi="Times New Roman" w:cs="Times New Roman"/>
-          <w:sz w:val="20"/>
-        </w:rPr>
-        <w:t xml:space="preserve"> {Screen Shot of Registration UI}</w:t>
-      </w:r>
-    </w:p>
-    <w:p>
-      <w:pPr>
-        <w:pStyle w:val="BodyText"/>
-        <w:spacing w:before="10"/>
-        <w:jc w:val="both"/>
-        <w:rPr>
-          <w:rFonts w:ascii="Times New Roman" w:hAnsi="Times New Roman" w:cs="Times New Roman"/>
-          <w:sz w:val="20"/>
-        </w:rPr>
-      </w:pPr>
-    </w:p>
-    <w:p>
-      <w:pPr>
-        <w:pStyle w:val="Heading1"/>
-        <w:numPr>
-          <w:ilvl w:val="1"/>
-          <w:numId w:val="5"/>
-        </w:numPr>
-        <w:tabs>
-          <w:tab w:val="left" w:pos="687"/>
-        </w:tabs>
-        <w:jc w:val="both"/>
-        <w:rPr>
-          <w:rFonts w:ascii="Times New Roman" w:hAnsi="Times New Roman" w:cs="Times New Roman"/>
-        </w:rPr>
-      </w:pPr>
-      <w:r>
-        <w:rPr>
-          <w:rFonts w:ascii="Times New Roman" w:hAnsi="Times New Roman" w:cs="Times New Roman"/>
-          <w:color w:val="365F91"/>
-        </w:rPr>
-        <w:t xml:space="preserve">Registration </w:t>
+        <w:t>{Screen Shot of Registration UI}</w:t>
       </w:r>
     </w:p>
     <w:p>
@@ -1401,63 +1698,134 @@
         <w:ind w:left="120"/>
         <w:jc w:val="both"/>
         <w:rPr>
-          <w:rFonts w:ascii="Times New Roman" w:hAnsi="Times New Roman" w:cs="Times New Roman"/>
-        </w:rPr>
-      </w:pPr>
-      <w:r>
-        <w:rPr>
-          <w:rFonts w:ascii="Times New Roman" w:hAnsi="Times New Roman" w:cs="Times New Roman"/>
-        </w:rPr>
-        <w:t>Registration process explained below.</w:t>
-      </w:r>
-    </w:p>
-    <w:p>
-      <w:pPr>
-        <w:pStyle w:val="BodyText"/>
-        <w:jc w:val="both"/>
-        <w:rPr>
-          <w:rFonts w:ascii="Times New Roman" w:hAnsi="Times New Roman" w:cs="Times New Roman"/>
-        </w:rPr>
-      </w:pPr>
-    </w:p>
-    <w:p>
-      <w:pPr>
-        <w:pStyle w:val="BodyText"/>
-        <w:jc w:val="both"/>
-        <w:rPr>
-          <w:rFonts w:ascii="Times New Roman" w:hAnsi="Times New Roman" w:cs="Times New Roman"/>
-        </w:rPr>
-      </w:pPr>
-      <w:r>
-        <w:rPr>
-          <w:rFonts w:ascii="Times New Roman" w:hAnsi="Times New Roman" w:cs="Times New Roman"/>
+          <w:rFonts w:ascii="Arial" w:hAnsi="Arial" w:cs="Arial"/>
+        </w:rPr>
+      </w:pPr>
+      <w:r>
+        <w:rPr>
+          <w:rFonts w:ascii="Arial" w:hAnsi="Arial" w:cs="Arial"/>
+        </w:rPr>
+        <w:t xml:space="preserve">Registration process </w:t>
+      </w:r>
+      <w:r>
+        <w:rPr>
+          <w:rFonts w:ascii="Arial" w:hAnsi="Arial" w:cs="Arial"/>
+        </w:rPr>
+        <w:t xml:space="preserve">is </w:t>
+      </w:r>
+      <w:r>
+        <w:rPr>
+          <w:rFonts w:ascii="Arial" w:hAnsi="Arial" w:cs="Arial"/>
+        </w:rPr>
+        <w:t>explained below.</w:t>
+      </w:r>
+    </w:p>
+    <w:p>
+      <w:pPr>
+        <w:pStyle w:val="BodyText"/>
+        <w:jc w:val="both"/>
+        <w:rPr>
+          <w:rFonts w:ascii="Arial" w:hAnsi="Arial" w:cs="Arial"/>
+        </w:rPr>
+      </w:pPr>
+    </w:p>
+    <w:p>
+      <w:pPr>
+        <w:pStyle w:val="BodyText"/>
+        <w:jc w:val="both"/>
+        <w:rPr>
+          <w:rFonts w:ascii="Arial" w:hAnsi="Arial" w:cs="Arial"/>
+          <w:b/>
+        </w:rPr>
+      </w:pPr>
+      <w:r>
+        <w:rPr>
+          <w:rFonts w:ascii="Arial" w:hAnsi="Arial" w:cs="Arial"/>
         </w:rPr>
         <w:t xml:space="preserve"> </w:t>
       </w:r>
       <w:r>
         <w:rPr>
-          <w:rFonts w:ascii="Times New Roman" w:hAnsi="Times New Roman" w:cs="Times New Roman"/>
-        </w:rPr>
-        <w:t xml:space="preserve"> {Registration Form Screenshot}</w:t>
-      </w:r>
-    </w:p>
-    <w:p>
-      <w:pPr>
-        <w:pStyle w:val="BodyText"/>
-        <w:jc w:val="both"/>
-        <w:rPr>
-          <w:rFonts w:ascii="Times New Roman" w:hAnsi="Times New Roman" w:cs="Times New Roman"/>
-          <w:sz w:val="20"/>
-        </w:rPr>
-      </w:pPr>
-    </w:p>
-    <w:p>
-      <w:pPr>
-        <w:pStyle w:val="BodyText"/>
-        <w:spacing w:before="10"/>
-        <w:jc w:val="both"/>
-        <w:rPr>
-          <w:rFonts w:ascii="Times New Roman" w:hAnsi="Times New Roman" w:cs="Times New Roman"/>
+          <w:rFonts w:ascii="Arial" w:hAnsi="Arial" w:cs="Arial"/>
+        </w:rPr>
+        <w:t>{Registration Form Screenshot}</w:t>
+      </w:r>
+    </w:p>
+    <w:p>
+      <w:pPr>
+        <w:pStyle w:val="BodyText"/>
+        <w:spacing w:before="52"/>
+        <w:ind w:left="120" w:right="159"/>
+        <w:jc w:val="both"/>
+        <w:rPr>
+          <w:rFonts w:ascii="Arial" w:hAnsi="Arial" w:cs="Arial"/>
+          <w:b/>
+        </w:rPr>
+      </w:pPr>
+    </w:p>
+    <w:p>
+      <w:pPr>
+        <w:pStyle w:val="BodyText"/>
+        <w:spacing w:before="52"/>
+        <w:ind w:right="159"/>
+        <w:jc w:val="both"/>
+        <w:rPr>
+          <w:rFonts w:ascii="Arial" w:hAnsi="Arial" w:cs="Arial"/>
+        </w:rPr>
+      </w:pPr>
+      <w:r>
+        <w:rPr>
+          <w:rFonts w:ascii="Arial" w:hAnsi="Arial" w:cs="Arial"/>
+          <w:b/>
+        </w:rPr>
+        <w:t xml:space="preserve">  </w:t>
+      </w:r>
+      <w:r>
+        <w:rPr>
+          <w:rFonts w:ascii="Arial" w:hAnsi="Arial" w:cs="Arial"/>
+          <w:b/>
+        </w:rPr>
+        <w:t xml:space="preserve">Creation of Applicant’s Username and Password </w:t>
+      </w:r>
+      <w:r>
+        <w:rPr>
+          <w:rFonts w:ascii="Arial" w:hAnsi="Arial" w:cs="Arial"/>
+        </w:rPr>
+        <w:t>- Applicant will need to create the User</w:t>
+      </w:r>
+      <w:r>
+        <w:rPr>
+          <w:rFonts w:ascii="Arial" w:hAnsi="Arial" w:cs="Arial"/>
+        </w:rPr>
+        <w:t xml:space="preserve"> </w:t>
+      </w:r>
+      <w:r>
+        <w:rPr>
+          <w:rFonts w:ascii="Arial" w:hAnsi="Arial" w:cs="Arial"/>
+        </w:rPr>
+        <w:t>Name and Password to access the system in this</w:t>
+      </w:r>
+      <w:r>
+        <w:rPr>
+          <w:rFonts w:ascii="Arial" w:hAnsi="Arial" w:cs="Arial"/>
+          <w:spacing w:val="-2"/>
+        </w:rPr>
+        <w:t xml:space="preserve"> </w:t>
+      </w:r>
+      <w:r>
+        <w:rPr>
+          <w:rFonts w:ascii="Arial" w:hAnsi="Arial" w:cs="Arial"/>
+        </w:rPr>
+        <w:t>step.</w:t>
+      </w:r>
+    </w:p>
+    <w:p>
+      <w:pPr>
+        <w:pStyle w:val="BodyText"/>
+        <w:spacing w:before="12"/>
+        <w:jc w:val="both"/>
+        <w:rPr>
+          <w:rFonts w:ascii="Arial" w:hAnsi="Arial" w:cs="Arial"/>
           <w:sz w:val="14"/>
         </w:rPr>
       </w:pPr>
@@ -1465,86 +1833,41 @@
     <w:p>
       <w:pPr>
         <w:pStyle w:val="BodyText"/>
-        <w:spacing w:before="52" w:line="276" w:lineRule="auto"/>
-        <w:ind w:left="120" w:right="159"/>
-        <w:jc w:val="both"/>
-        <w:rPr>
-          <w:rFonts w:ascii="Times New Roman" w:hAnsi="Times New Roman" w:cs="Times New Roman"/>
-        </w:rPr>
-      </w:pPr>
-      <w:r>
-        <w:rPr>
-          <w:rFonts w:ascii="Times New Roman" w:hAnsi="Times New Roman" w:cs="Times New Roman"/>
-        </w:rPr>
-        <w:t>Creation of Applicant’s Username and Password - Applicant will need to create the User Name and Password to access the system in this</w:t>
-      </w:r>
-      <w:r>
-        <w:rPr>
-          <w:rFonts w:ascii="Times New Roman" w:hAnsi="Times New Roman" w:cs="Times New Roman"/>
-          <w:spacing w:val="-2"/>
-        </w:rPr>
-        <w:t xml:space="preserve"> </w:t>
-      </w:r>
-      <w:r>
-        <w:rPr>
-          <w:rFonts w:ascii="Times New Roman" w:hAnsi="Times New Roman" w:cs="Times New Roman"/>
-        </w:rPr>
-        <w:t>step.</w:t>
-      </w:r>
-    </w:p>
-    <w:p>
-      <w:pPr>
-        <w:pStyle w:val="BodyText"/>
-        <w:spacing w:before="12"/>
-        <w:jc w:val="both"/>
-        <w:rPr>
-          <w:rFonts w:ascii="Times New Roman" w:hAnsi="Times New Roman" w:cs="Times New Roman"/>
-          <w:sz w:val="14"/>
-        </w:rPr>
-      </w:pPr>
-    </w:p>
-    <w:p>
-      <w:pPr>
-        <w:pStyle w:val="BodyText"/>
-        <w:spacing w:before="185" w:line="276" w:lineRule="auto"/>
-        <w:ind w:left="120" w:right="108"/>
-        <w:jc w:val="both"/>
-        <w:rPr>
-          <w:rFonts w:ascii="Times New Roman" w:hAnsi="Times New Roman" w:cs="Times New Roman"/>
-        </w:rPr>
-      </w:pPr>
-      <w:r>
-        <w:rPr>
-          <w:rFonts w:ascii="Times New Roman" w:hAnsi="Times New Roman" w:cs="Times New Roman"/>
+        <w:numPr>
+          <w:ilvl w:val="0"/>
+          <w:numId w:val="9"/>
+        </w:numPr>
+        <w:spacing w:before="185"/>
+        <w:ind w:left="360" w:right="108"/>
+        <w:jc w:val="both"/>
+        <w:rPr>
+          <w:rFonts w:ascii="Arial" w:hAnsi="Arial" w:cs="Arial"/>
+        </w:rPr>
+      </w:pPr>
+      <w:r>
+        <w:rPr>
+          <w:rFonts w:ascii="Arial" w:hAnsi="Arial" w:cs="Arial"/>
         </w:rPr>
         <w:t>For Username, suggestion is also provided which are not used in the system as it should be unique</w:t>
       </w:r>
       <w:r>
         <w:rPr>
-          <w:rFonts w:ascii="Times New Roman" w:hAnsi="Times New Roman" w:cs="Times New Roman"/>
+          <w:rFonts w:ascii="Arial" w:hAnsi="Arial" w:cs="Arial"/>
           <w:highlight w:val="yellow"/>
         </w:rPr>
-        <w:t xml:space="preserve">. </w:t>
-      </w:r>
-      <w:proofErr w:type="gramStart"/>
-      <w:r>
-        <w:rPr>
-          <w:rFonts w:ascii="Times New Roman" w:hAnsi="Times New Roman" w:cs="Times New Roman"/>
+        <w:t xml:space="preserve">. Also Username should contain only alphabets and numbers and Username </w:t>
+      </w:r>
+      <w:r>
+        <w:rPr>
+          <w:rFonts w:ascii="Arial" w:hAnsi="Arial" w:cs="Arial"/>
           <w:highlight w:val="yellow"/>
         </w:rPr>
-        <w:t>Also</w:t>
-      </w:r>
-      <w:proofErr w:type="gramEnd"/>
-      <w:r>
-        <w:rPr>
-          <w:rFonts w:ascii="Times New Roman" w:hAnsi="Times New Roman" w:cs="Times New Roman"/>
-          <w:highlight w:val="yellow"/>
-        </w:rPr>
-        <w:t xml:space="preserve"> Username should contain only alphabets and numbers and Username should</w:t>
-      </w:r>
-      <w:r>
-        <w:rPr>
-          <w:rFonts w:ascii="Times New Roman" w:hAnsi="Times New Roman" w:cs="Times New Roman"/>
+        <w:lastRenderedPageBreak/>
+        <w:t>should</w:t>
+      </w:r>
+      <w:r>
+        <w:rPr>
+          <w:rFonts w:ascii="Arial" w:hAnsi="Arial" w:cs="Arial"/>
           <w:spacing w:val="-36"/>
           <w:highlight w:val="yellow"/>
         </w:rPr>
@@ -1552,14 +1875,21 @@
       </w:r>
       <w:r>
         <w:rPr>
-          <w:rFonts w:ascii="Times New Roman" w:hAnsi="Times New Roman" w:cs="Times New Roman"/>
+          <w:rFonts w:ascii="Arial" w:hAnsi="Arial" w:cs="Arial"/>
           <w:highlight w:val="yellow"/>
         </w:rPr>
-        <w:t>be greater than 4 characters and less than 15</w:t>
-      </w:r>
-      <w:r>
-        <w:rPr>
-          <w:rFonts w:ascii="Times New Roman" w:hAnsi="Times New Roman" w:cs="Times New Roman"/>
+        <w:t>be greater than 4</w:t>
+      </w:r>
+      <w:r>
+        <w:rPr>
+          <w:rFonts w:ascii="Arial" w:hAnsi="Arial" w:cs="Arial"/>
+          <w:highlight w:val="yellow"/>
+        </w:rPr>
+        <w:t xml:space="preserve"> characters and less than 15</w:t>
+      </w:r>
+      <w:r>
+        <w:rPr>
+          <w:rFonts w:ascii="Arial" w:hAnsi="Arial" w:cs="Arial"/>
           <w:spacing w:val="-4"/>
           <w:highlight w:val="yellow"/>
         </w:rPr>
@@ -1567,7 +1897,7 @@
       </w:r>
       <w:r>
         <w:rPr>
-          <w:rFonts w:ascii="Times New Roman" w:hAnsi="Times New Roman" w:cs="Times New Roman"/>
+          <w:rFonts w:ascii="Arial" w:hAnsi="Arial" w:cs="Arial"/>
           <w:highlight w:val="yellow"/>
         </w:rPr>
         <w:t>characters.</w:t>
@@ -1576,22 +1906,26 @@
     <w:p>
       <w:pPr>
         <w:pStyle w:val="BodyText"/>
+        <w:numPr>
+          <w:ilvl w:val="0"/>
+          <w:numId w:val="9"/>
+        </w:numPr>
         <w:spacing w:before="201"/>
-        <w:ind w:left="120"/>
-        <w:jc w:val="both"/>
-        <w:rPr>
-          <w:rFonts w:ascii="Times New Roman" w:hAnsi="Times New Roman" w:cs="Times New Roman"/>
-        </w:rPr>
-      </w:pPr>
-      <w:r>
-        <w:rPr>
-          <w:rFonts w:ascii="Times New Roman" w:hAnsi="Times New Roman" w:cs="Times New Roman"/>
+        <w:ind w:left="360"/>
+        <w:jc w:val="both"/>
+        <w:rPr>
+          <w:rFonts w:ascii="Arial" w:hAnsi="Arial" w:cs="Arial"/>
+        </w:rPr>
+      </w:pPr>
+      <w:r>
+        <w:rPr>
+          <w:rFonts w:ascii="Arial" w:hAnsi="Arial" w:cs="Arial"/>
         </w:rPr>
         <w:t>Password format is also provided</w:t>
       </w:r>
       <w:r>
         <w:rPr>
-          <w:rFonts w:ascii="Times New Roman" w:hAnsi="Times New Roman" w:cs="Times New Roman"/>
+          <w:rFonts w:ascii="Arial" w:hAnsi="Arial" w:cs="Arial"/>
         </w:rPr>
         <w:t>.</w:t>
       </w:r>
@@ -1602,7 +1936,7 @@
         <w:spacing w:before="10"/>
         <w:jc w:val="both"/>
         <w:rPr>
-          <w:rFonts w:ascii="Times New Roman" w:hAnsi="Times New Roman" w:cs="Times New Roman"/>
+          <w:rFonts w:ascii="Arial" w:hAnsi="Arial" w:cs="Arial"/>
           <w:sz w:val="19"/>
         </w:rPr>
       </w:pPr>
@@ -1610,48 +1944,67 @@
     <w:p>
       <w:pPr>
         <w:pStyle w:val="BodyText"/>
-        <w:ind w:left="120"/>
-        <w:jc w:val="both"/>
-        <w:rPr>
-          <w:rFonts w:ascii="Times New Roman" w:hAnsi="Times New Roman" w:cs="Times New Roman"/>
-        </w:rPr>
-      </w:pPr>
-      <w:r>
-        <w:rPr>
-          <w:rFonts w:ascii="Times New Roman" w:hAnsi="Times New Roman" w:cs="Times New Roman"/>
-        </w:rPr>
-        <w:t>Applicant should enter the User Name, Password, Confirm Password.</w:t>
-      </w:r>
-    </w:p>
-    <w:p>
-      <w:pPr>
-        <w:pStyle w:val="BodyText"/>
-        <w:ind w:left="120"/>
-        <w:jc w:val="both"/>
-        <w:rPr>
-          <w:rFonts w:ascii="Times New Roman" w:hAnsi="Times New Roman" w:cs="Times New Roman"/>
-        </w:rPr>
-      </w:pPr>
-    </w:p>
-    <w:p>
-      <w:pPr>
-        <w:pStyle w:val="BodyText"/>
-        <w:spacing w:before="40" w:line="276" w:lineRule="auto"/>
-        <w:ind w:left="120" w:right="149"/>
-        <w:jc w:val="both"/>
-        <w:rPr>
-          <w:rFonts w:ascii="Times New Roman" w:hAnsi="Times New Roman" w:cs="Times New Roman"/>
-        </w:rPr>
-      </w:pPr>
-      <w:r>
-        <w:rPr>
-          <w:rFonts w:ascii="Times New Roman" w:hAnsi="Times New Roman" w:cs="Times New Roman"/>
+        <w:numPr>
+          <w:ilvl w:val="0"/>
+          <w:numId w:val="9"/>
+        </w:numPr>
+        <w:ind w:left="360"/>
+        <w:jc w:val="both"/>
+        <w:rPr>
+          <w:rFonts w:ascii="Arial" w:hAnsi="Arial" w:cs="Arial"/>
+        </w:rPr>
+      </w:pPr>
+      <w:r>
+        <w:rPr>
+          <w:rFonts w:ascii="Arial" w:hAnsi="Arial" w:cs="Arial"/>
+        </w:rPr>
+        <w:t>Applicant should</w:t>
+      </w:r>
+      <w:r>
+        <w:rPr>
+          <w:rFonts w:ascii="Arial" w:hAnsi="Arial" w:cs="Arial"/>
+        </w:rPr>
+        <w:t xml:space="preserve"> enter the User Name, Password and </w:t>
+      </w:r>
+      <w:r>
+        <w:rPr>
+          <w:rFonts w:ascii="Arial" w:hAnsi="Arial" w:cs="Arial"/>
+        </w:rPr>
+        <w:t>Confirm Password.</w:t>
+      </w:r>
+    </w:p>
+    <w:p>
+      <w:pPr>
+        <w:pStyle w:val="BodyText"/>
+        <w:jc w:val="both"/>
+        <w:rPr>
+          <w:rFonts w:ascii="Arial" w:hAnsi="Arial" w:cs="Arial"/>
+        </w:rPr>
+      </w:pPr>
+    </w:p>
+    <w:p>
+      <w:pPr>
+        <w:pStyle w:val="BodyText"/>
+        <w:numPr>
+          <w:ilvl w:val="0"/>
+          <w:numId w:val="9"/>
+        </w:numPr>
+        <w:spacing w:before="40"/>
+        <w:ind w:left="360" w:right="149"/>
+        <w:jc w:val="both"/>
+        <w:rPr>
+          <w:rFonts w:ascii="Arial" w:hAnsi="Arial" w:cs="Arial"/>
+        </w:rPr>
+      </w:pPr>
+      <w:r>
+        <w:rPr>
+          <w:rFonts w:ascii="Arial" w:hAnsi="Arial" w:cs="Arial"/>
         </w:rPr>
         <w:t>Applicant should enter a valid Personal mobile number</w:t>
       </w:r>
       <w:r>
         <w:rPr>
-          <w:rFonts w:ascii="Times New Roman" w:hAnsi="Times New Roman" w:cs="Times New Roman"/>
+          <w:rFonts w:ascii="Arial" w:hAnsi="Arial" w:cs="Arial"/>
           <w:highlight w:val="yellow"/>
         </w:rPr>
         <w:t>. It is a mandatory step as it will help the system to recognize the applicant</w:t>
@@ -1660,40 +2013,37 @@
     <w:p>
       <w:pPr>
         <w:pStyle w:val="BodyText"/>
-        <w:ind w:left="175"/>
-        <w:jc w:val="both"/>
-        <w:rPr>
-          <w:rFonts w:ascii="Times New Roman" w:hAnsi="Times New Roman" w:cs="Times New Roman"/>
-        </w:rPr>
-      </w:pPr>
-    </w:p>
-    <w:p>
-      <w:pPr>
-        <w:pStyle w:val="BodyText"/>
-        <w:ind w:left="175"/>
-        <w:jc w:val="both"/>
-        <w:rPr>
-          <w:rFonts w:ascii="Times New Roman" w:hAnsi="Times New Roman" w:cs="Times New Roman"/>
-        </w:rPr>
-      </w:pPr>
-      <w:r>
-        <w:rPr>
-          <w:rFonts w:ascii="Times New Roman" w:hAnsi="Times New Roman" w:cs="Times New Roman"/>
+        <w:jc w:val="both"/>
+        <w:rPr>
+          <w:rFonts w:ascii="Arial" w:hAnsi="Arial" w:cs="Arial"/>
+        </w:rPr>
+      </w:pPr>
+    </w:p>
+    <w:p>
+      <w:pPr>
+        <w:pStyle w:val="BodyText"/>
+        <w:numPr>
+          <w:ilvl w:val="0"/>
+          <w:numId w:val="9"/>
+        </w:numPr>
+        <w:ind w:left="360"/>
+        <w:jc w:val="both"/>
+        <w:rPr>
+          <w:rFonts w:ascii="Arial" w:hAnsi="Arial" w:cs="Arial"/>
+        </w:rPr>
+      </w:pPr>
+      <w:r>
+        <w:rPr>
+          <w:rFonts w:ascii="Arial" w:hAnsi="Arial" w:cs="Arial"/>
         </w:rPr>
         <w:t>Applicant should enter valid Email – ID</w:t>
       </w:r>
       <w:r>
         <w:rPr>
-          <w:rFonts w:ascii="Times New Roman" w:hAnsi="Times New Roman" w:cs="Times New Roman"/>
+          <w:rFonts w:ascii="Arial" w:hAnsi="Arial" w:cs="Arial"/>
         </w:rPr>
         <w:t>.</w:t>
       </w:r>
-      <w:r>
-        <w:rPr>
-          <w:rFonts w:ascii="Times New Roman" w:hAnsi="Times New Roman" w:cs="Times New Roman"/>
-        </w:rPr>
-        <w:t xml:space="preserve"> </w:t>
-      </w:r>
     </w:p>
     <w:p>
       <w:pPr>
@@ -1701,7 +2051,7 @@
         <w:spacing w:before="10"/>
         <w:jc w:val="both"/>
         <w:rPr>
-          <w:rFonts w:ascii="Times New Roman" w:hAnsi="Times New Roman" w:cs="Times New Roman"/>
+          <w:rFonts w:ascii="Arial" w:hAnsi="Arial" w:cs="Arial"/>
           <w:sz w:val="15"/>
         </w:rPr>
       </w:pPr>
@@ -1709,28 +2059,31 @@
     <w:p>
       <w:pPr>
         <w:pStyle w:val="BodyText"/>
-        <w:ind w:left="168"/>
-        <w:jc w:val="both"/>
-        <w:rPr>
-          <w:rFonts w:ascii="Times New Roman" w:hAnsi="Times New Roman" w:cs="Times New Roman"/>
-        </w:rPr>
-      </w:pPr>
-      <w:r>
-        <w:rPr>
-          <w:rFonts w:ascii="Times New Roman" w:hAnsi="Times New Roman" w:cs="Times New Roman"/>
-        </w:rPr>
-        <w:lastRenderedPageBreak/>
+        <w:numPr>
+          <w:ilvl w:val="0"/>
+          <w:numId w:val="9"/>
+        </w:numPr>
+        <w:ind w:left="360"/>
+        <w:jc w:val="both"/>
+        <w:rPr>
+          <w:rFonts w:ascii="Arial" w:hAnsi="Arial" w:cs="Arial"/>
+        </w:rPr>
+      </w:pPr>
+      <w:r>
+        <w:rPr>
+          <w:rFonts w:ascii="Arial" w:hAnsi="Arial" w:cs="Arial"/>
+        </w:rPr>
         <w:t xml:space="preserve">User can use the registered User Name and Password to login into the </w:t>
       </w:r>
       <w:r>
         <w:rPr>
-          <w:rFonts w:ascii="Times New Roman" w:hAnsi="Times New Roman" w:cs="Times New Roman"/>
+          <w:rFonts w:ascii="Arial" w:hAnsi="Arial" w:cs="Arial"/>
         </w:rPr>
         <w:t>{Portal Name}</w:t>
       </w:r>
       <w:r>
         <w:rPr>
-          <w:rFonts w:ascii="Times New Roman" w:hAnsi="Times New Roman" w:cs="Times New Roman"/>
+          <w:rFonts w:ascii="Arial" w:hAnsi="Arial" w:cs="Arial"/>
         </w:rPr>
         <w:t xml:space="preserve"> portal.</w:t>
       </w:r>
@@ -1739,15 +2092,15 @@
       <w:pPr>
         <w:jc w:val="both"/>
         <w:rPr>
-          <w:rFonts w:ascii="Times New Roman" w:hAnsi="Times New Roman" w:cs="Times New Roman"/>
-        </w:rPr>
-      </w:pPr>
-    </w:p>
-    <w:p>
-      <w:pPr>
-        <w:jc w:val="both"/>
-        <w:rPr>
-          <w:rFonts w:ascii="Times New Roman" w:hAnsi="Times New Roman" w:cs="Times New Roman"/>
+          <w:rFonts w:ascii="Arial" w:hAnsi="Arial" w:cs="Arial"/>
+        </w:rPr>
+      </w:pPr>
+    </w:p>
+    <w:p>
+      <w:pPr>
+        <w:jc w:val="both"/>
+        <w:rPr>
+          <w:rFonts w:ascii="Arial" w:hAnsi="Arial" w:cs="Arial"/>
         </w:rPr>
       </w:pPr>
     </w:p>
@@ -1763,12 +2116,12 @@
         </w:tabs>
         <w:jc w:val="both"/>
         <w:rPr>
-          <w:rFonts w:ascii="Times New Roman" w:hAnsi="Times New Roman" w:cs="Times New Roman"/>
-        </w:rPr>
-      </w:pPr>
-      <w:r>
-        <w:rPr>
-          <w:rFonts w:ascii="Times New Roman" w:hAnsi="Times New Roman" w:cs="Times New Roman"/>
+          <w:rFonts w:ascii="Arial" w:hAnsi="Arial" w:cs="Arial"/>
+        </w:rPr>
+      </w:pPr>
+      <w:r>
+        <w:rPr>
+          <w:rFonts w:ascii="Arial" w:hAnsi="Arial" w:cs="Arial"/>
           <w:color w:val="365F91"/>
         </w:rPr>
         <w:t>User Login</w:t>
@@ -1781,30 +2134,30 @@
         <w:ind w:left="120"/>
         <w:jc w:val="both"/>
         <w:rPr>
-          <w:rFonts w:ascii="Times New Roman" w:hAnsi="Times New Roman" w:cs="Times New Roman"/>
-        </w:rPr>
-      </w:pPr>
-      <w:r>
-        <w:rPr>
-          <w:rFonts w:ascii="Times New Roman" w:hAnsi="Times New Roman" w:cs="Times New Roman"/>
+          <w:rFonts w:ascii="Arial" w:hAnsi="Arial" w:cs="Arial"/>
+        </w:rPr>
+      </w:pPr>
+      <w:r>
+        <w:rPr>
+          <w:rFonts w:ascii="Arial" w:hAnsi="Arial" w:cs="Arial"/>
         </w:rPr>
         <w:t xml:space="preserve">To login into </w:t>
       </w:r>
       <w:r>
         <w:rPr>
-          <w:rFonts w:ascii="Times New Roman" w:hAnsi="Times New Roman" w:cs="Times New Roman"/>
+          <w:rFonts w:ascii="Arial" w:hAnsi="Arial" w:cs="Arial"/>
         </w:rPr>
         <w:t>{Portal Name}</w:t>
       </w:r>
       <w:r>
         <w:rPr>
-          <w:rFonts w:ascii="Times New Roman" w:hAnsi="Times New Roman" w:cs="Times New Roman"/>
+          <w:rFonts w:ascii="Arial" w:hAnsi="Arial" w:cs="Arial"/>
         </w:rPr>
         <w:t xml:space="preserve"> </w:t>
       </w:r>
       <w:r>
         <w:rPr>
-          <w:rFonts w:ascii="Times New Roman" w:hAnsi="Times New Roman" w:cs="Times New Roman"/>
+          <w:rFonts w:ascii="Arial" w:hAnsi="Arial" w:cs="Arial"/>
         </w:rPr>
         <w:t>portal, Applicant has to perform following steps.</w:t>
       </w:r>
@@ -1816,12 +2169,12 @@
         <w:ind w:left="120"/>
         <w:jc w:val="both"/>
         <w:rPr>
-          <w:rFonts w:ascii="Times New Roman" w:hAnsi="Times New Roman" w:cs="Times New Roman"/>
-        </w:rPr>
-      </w:pPr>
-      <w:r>
-        <w:rPr>
-          <w:rFonts w:ascii="Times New Roman" w:hAnsi="Times New Roman" w:cs="Times New Roman"/>
+          <w:rFonts w:ascii="Arial" w:hAnsi="Arial" w:cs="Arial"/>
+        </w:rPr>
+      </w:pPr>
+      <w:r>
+        <w:rPr>
+          <w:rFonts w:ascii="Arial" w:hAnsi="Arial" w:cs="Arial"/>
         </w:rPr>
         <w:t>{Landing Page Screen Shot}</w:t>
       </w:r>
@@ -1833,12 +2186,12 @@
         <w:ind w:left="120"/>
         <w:jc w:val="both"/>
         <w:rPr>
-          <w:rFonts w:ascii="Times New Roman" w:hAnsi="Times New Roman" w:cs="Times New Roman"/>
-        </w:rPr>
-      </w:pPr>
-      <w:r>
-        <w:rPr>
-          <w:rFonts w:ascii="Times New Roman" w:hAnsi="Times New Roman" w:cs="Times New Roman"/>
+          <w:rFonts w:ascii="Arial" w:hAnsi="Arial" w:cs="Arial"/>
+        </w:rPr>
+      </w:pPr>
+      <w:r>
+        <w:rPr>
+          <w:rFonts w:ascii="Arial" w:hAnsi="Arial" w:cs="Arial"/>
         </w:rPr>
         <w:t>a. Click on “Applicant Login” button -</w:t>
       </w:r>
@@ -1849,7 +2202,7 @@
         <w:ind w:left="120"/>
         <w:jc w:val="both"/>
         <w:rPr>
-          <w:rFonts w:ascii="Times New Roman" w:hAnsi="Times New Roman" w:cs="Times New Roman"/>
+          <w:rFonts w:ascii="Arial" w:hAnsi="Arial" w:cs="Arial"/>
         </w:rPr>
       </w:pPr>
     </w:p>
@@ -1859,12 +2212,12 @@
         <w:ind w:left="120"/>
         <w:jc w:val="both"/>
         <w:rPr>
-          <w:rFonts w:ascii="Times New Roman" w:hAnsi="Times New Roman" w:cs="Times New Roman"/>
-        </w:rPr>
-      </w:pPr>
-      <w:r>
-        <w:rPr>
-          <w:rFonts w:ascii="Times New Roman" w:hAnsi="Times New Roman" w:cs="Times New Roman"/>
+          <w:rFonts w:ascii="Arial" w:hAnsi="Arial" w:cs="Arial"/>
+        </w:rPr>
+      </w:pPr>
+      <w:r>
+        <w:rPr>
+          <w:rFonts w:ascii="Arial" w:hAnsi="Arial" w:cs="Arial"/>
         </w:rPr>
         <w:t>b. Username &amp; Password – Enter the Username and Password as entered during registration.</w:t>
       </w:r>
@@ -1872,10 +2225,20 @@
     <w:p>
       <w:pPr>
         <w:pStyle w:val="BodyText"/>
+        <w:ind w:left="720"/>
+        <w:jc w:val="both"/>
+        <w:rPr>
+          <w:rFonts w:ascii="Arial" w:hAnsi="Arial" w:cs="Arial"/>
+        </w:rPr>
+      </w:pPr>
+    </w:p>
+    <w:p>
+      <w:pPr>
+        <w:pStyle w:val="BodyText"/>
         <w:spacing w:before="10"/>
         <w:jc w:val="both"/>
         <w:rPr>
-          <w:rFonts w:ascii="Times New Roman" w:hAnsi="Times New Roman" w:cs="Times New Roman"/>
+          <w:rFonts w:ascii="Arial" w:hAnsi="Arial" w:cs="Arial"/>
           <w:sz w:val="19"/>
         </w:rPr>
       </w:pPr>
@@ -1892,7 +2255,7 @@
         </w:tabs>
         <w:jc w:val="both"/>
         <w:rPr>
-          <w:rFonts w:ascii="Times New Roman" w:hAnsi="Times New Roman" w:cs="Times New Roman"/>
+          <w:rFonts w:ascii="Arial" w:hAnsi="Arial" w:cs="Arial"/>
           <w:color w:val="234060"/>
           <w:sz w:val="32"/>
           <w:szCs w:val="32"/>
@@ -1900,7 +2263,7 @@
       </w:pPr>
       <w:r>
         <w:rPr>
-          <w:rFonts w:ascii="Times New Roman" w:hAnsi="Times New Roman" w:cs="Times New Roman"/>
+          <w:rFonts w:ascii="Arial" w:hAnsi="Arial" w:cs="Arial"/>
           <w:color w:val="234060"/>
           <w:sz w:val="32"/>
           <w:szCs w:val="32"/>
@@ -1909,7 +2272,7 @@
       </w:r>
       <w:r>
         <w:rPr>
-          <w:rFonts w:ascii="Times New Roman" w:hAnsi="Times New Roman" w:cs="Times New Roman"/>
+          <w:rFonts w:ascii="Arial" w:hAnsi="Arial" w:cs="Arial"/>
           <w:color w:val="234060"/>
           <w:spacing w:val="-2"/>
           <w:sz w:val="32"/>
@@ -1919,7 +2282,7 @@
       </w:r>
       <w:r>
         <w:rPr>
-          <w:rFonts w:ascii="Times New Roman" w:hAnsi="Times New Roman" w:cs="Times New Roman"/>
+          <w:rFonts w:ascii="Arial" w:hAnsi="Arial" w:cs="Arial"/>
           <w:color w:val="234060"/>
           <w:sz w:val="32"/>
           <w:szCs w:val="32"/>
@@ -1932,7 +2295,7 @@
         <w:pStyle w:val="BodyText"/>
         <w:jc w:val="both"/>
         <w:rPr>
-          <w:rFonts w:ascii="Times New Roman" w:hAnsi="Times New Roman" w:cs="Times New Roman"/>
+          <w:rFonts w:ascii="Arial" w:hAnsi="Arial" w:cs="Arial"/>
           <w:b/>
         </w:rPr>
       </w:pPr>
@@ -1943,43 +2306,43 @@
         <w:ind w:right="1264"/>
         <w:jc w:val="both"/>
         <w:rPr>
-          <w:rFonts w:ascii="Times New Roman" w:hAnsi="Times New Roman" w:cs="Times New Roman"/>
-        </w:rPr>
-      </w:pPr>
-      <w:r>
-        <w:rPr>
-          <w:rFonts w:ascii="Times New Roman" w:hAnsi="Times New Roman" w:cs="Times New Roman"/>
+          <w:rFonts w:ascii="Arial" w:hAnsi="Arial" w:cs="Arial"/>
+        </w:rPr>
+      </w:pPr>
+      <w:r>
+        <w:rPr>
+          <w:rFonts w:ascii="Arial" w:hAnsi="Arial" w:cs="Arial"/>
         </w:rPr>
         <w:t>This screen will display all the</w:t>
       </w:r>
       <w:r>
         <w:rPr>
-          <w:rFonts w:ascii="Times New Roman" w:hAnsi="Times New Roman" w:cs="Times New Roman"/>
+          <w:rFonts w:ascii="Arial" w:hAnsi="Arial" w:cs="Arial"/>
         </w:rPr>
         <w:t xml:space="preserve"> schemes after</w:t>
       </w:r>
       <w:r>
         <w:rPr>
-          <w:rFonts w:ascii="Times New Roman" w:hAnsi="Times New Roman" w:cs="Times New Roman"/>
+          <w:rFonts w:ascii="Arial" w:hAnsi="Arial" w:cs="Arial"/>
         </w:rPr>
         <w:t xml:space="preserve"> clicked on All</w:t>
       </w:r>
       <w:r>
         <w:rPr>
-          <w:rFonts w:ascii="Times New Roman" w:hAnsi="Times New Roman" w:cs="Times New Roman"/>
+          <w:rFonts w:ascii="Arial" w:hAnsi="Arial" w:cs="Arial"/>
           <w:spacing w:val="-33"/>
         </w:rPr>
         <w:t xml:space="preserve"> </w:t>
       </w:r>
       <w:r>
         <w:rPr>
-          <w:rFonts w:ascii="Times New Roman" w:hAnsi="Times New Roman" w:cs="Times New Roman"/>
+          <w:rFonts w:ascii="Arial" w:hAnsi="Arial" w:cs="Arial"/>
         </w:rPr>
         <w:t>Schemes</w:t>
       </w:r>
       <w:r>
         <w:rPr>
-          <w:rFonts w:ascii="Times New Roman" w:hAnsi="Times New Roman" w:cs="Times New Roman"/>
+          <w:rFonts w:ascii="Arial" w:hAnsi="Arial" w:cs="Arial"/>
         </w:rPr>
         <w:t>.</w:t>
       </w:r>
@@ -1990,48 +2353,74 @@
         <w:ind w:right="1280"/>
         <w:jc w:val="both"/>
         <w:rPr>
-          <w:rFonts w:ascii="Times New Roman" w:hAnsi="Times New Roman" w:cs="Times New Roman"/>
-        </w:rPr>
-      </w:pPr>
-      <w:r>
-        <w:rPr>
-          <w:rFonts w:ascii="Times New Roman" w:hAnsi="Times New Roman" w:cs="Times New Roman"/>
-        </w:rPr>
-        <w:t xml:space="preserve">         </w:t>
-      </w:r>
-    </w:p>
-    <w:p>
-      <w:pPr>
-        <w:pStyle w:val="BodyText"/>
-        <w:spacing w:line="276" w:lineRule="auto"/>
+          <w:rFonts w:ascii="Arial" w:hAnsi="Arial" w:cs="Arial"/>
+        </w:rPr>
+      </w:pPr>
+    </w:p>
+    <w:p>
+      <w:pPr>
+        <w:pStyle w:val="BodyText"/>
         <w:ind w:right="592"/>
         <w:jc w:val="both"/>
         <w:rPr>
-          <w:rFonts w:ascii="Times New Roman" w:hAnsi="Times New Roman" w:cs="Times New Roman"/>
-        </w:rPr>
-      </w:pPr>
-      <w:r>
-        <w:rPr>
-          <w:rFonts w:ascii="Times New Roman" w:hAnsi="Times New Roman" w:cs="Times New Roman"/>
+          <w:rFonts w:ascii="Arial" w:hAnsi="Arial" w:cs="Arial"/>
+          <w:b/>
+          <w:bCs/>
+          <w:color w:val="234060"/>
           <w:sz w:val="32"/>
           <w:szCs w:val="32"/>
         </w:rPr>
-        <w:t>My Applied Schemes-</w:t>
-      </w:r>
-    </w:p>
-    <w:p>
-      <w:pPr>
-        <w:pStyle w:val="BodyText"/>
-        <w:spacing w:line="276" w:lineRule="auto"/>
+      </w:pPr>
+      <w:r>
+        <w:rPr>
+          <w:rFonts w:ascii="Arial" w:hAnsi="Arial" w:cs="Arial"/>
+          <w:b/>
+          <w:bCs/>
+          <w:color w:val="234060"/>
+          <w:sz w:val="32"/>
+          <w:szCs w:val="32"/>
+        </w:rPr>
+        <w:t>8.</w:t>
+      </w:r>
+      <w:r>
+        <w:rPr>
+          <w:rFonts w:ascii="Arial" w:hAnsi="Arial" w:cs="Arial"/>
+          <w:b/>
+          <w:bCs/>
+          <w:color w:val="234060"/>
+          <w:sz w:val="32"/>
+          <w:szCs w:val="32"/>
+        </w:rPr>
+        <w:t xml:space="preserve"> My Applied Schemes</w:t>
+      </w:r>
+    </w:p>
+    <w:p>
+      <w:pPr>
+        <w:pStyle w:val="BodyText"/>
         <w:ind w:right="592"/>
         <w:jc w:val="both"/>
         <w:rPr>
-          <w:rFonts w:ascii="Times New Roman" w:hAnsi="Times New Roman" w:cs="Times New Roman"/>
-        </w:rPr>
-      </w:pPr>
-      <w:r>
-        <w:rPr>
-          <w:rFonts w:ascii="Times New Roman" w:hAnsi="Times New Roman" w:cs="Times New Roman"/>
+          <w:rFonts w:ascii="Arial" w:hAnsi="Arial" w:cs="Arial"/>
+          <w:b/>
+          <w:bCs/>
+          <w:color w:val="234060"/>
+          <w:sz w:val="32"/>
+          <w:szCs w:val="32"/>
+        </w:rPr>
+      </w:pPr>
+    </w:p>
+    <w:p>
+      <w:pPr>
+        <w:pStyle w:val="BodyText"/>
+        <w:ind w:right="592"/>
+        <w:jc w:val="both"/>
+        <w:rPr>
+          <w:rFonts w:ascii="Arial" w:hAnsi="Arial" w:cs="Arial"/>
+        </w:rPr>
+      </w:pPr>
+      <w:r>
+        <w:rPr>
+          <w:rFonts w:ascii="Arial" w:hAnsi="Arial" w:cs="Arial"/>
         </w:rPr>
         <w:t>In order to check for the total number of schemes applied, applicant should click on applied schemes button.</w:t>
       </w:r>
@@ -2039,18 +2428,27 @@
     <w:p>
       <w:pPr>
         <w:pStyle w:val="BodyText"/>
-        <w:spacing w:line="276" w:lineRule="auto"/>
         <w:ind w:right="592"/>
         <w:jc w:val="both"/>
         <w:rPr>
-          <w:rFonts w:ascii="Times New Roman" w:hAnsi="Times New Roman" w:cs="Times New Roman"/>
-        </w:rPr>
-      </w:pPr>
-      <w:r>
-        <w:rPr>
-          <w:rFonts w:ascii="Times New Roman" w:hAnsi="Times New Roman" w:cs="Times New Roman"/>
-        </w:rPr>
-        <w:t xml:space="preserve"> {screen shot of UI}</w:t>
+          <w:rFonts w:ascii="Arial" w:hAnsi="Arial" w:cs="Arial"/>
+        </w:rPr>
+      </w:pPr>
+    </w:p>
+    <w:p>
+      <w:pPr>
+        <w:pStyle w:val="BodyText"/>
+        <w:ind w:right="592"/>
+        <w:jc w:val="both"/>
+        <w:rPr>
+          <w:rFonts w:ascii="Arial" w:hAnsi="Arial" w:cs="Arial"/>
+        </w:rPr>
+      </w:pPr>
+      <w:r>
+        <w:rPr>
+          <w:rFonts w:ascii="Arial" w:hAnsi="Arial" w:cs="Arial"/>
+        </w:rPr>
+        <w:t>{screen shot of UI}</w:t>
       </w:r>
     </w:p>
     <w:p>
@@ -2059,7 +2457,7 @@
         <w:spacing w:before="1"/>
         <w:jc w:val="both"/>
         <w:rPr>
-          <w:rFonts w:ascii="Times New Roman" w:hAnsi="Times New Roman" w:cs="Times New Roman"/>
+          <w:rFonts w:ascii="Arial" w:hAnsi="Arial" w:cs="Arial"/>
           <w:sz w:val="20"/>
         </w:rPr>
       </w:pPr>
@@ -2069,12 +2467,12 @@
         <w:pStyle w:val="BodyText"/>
         <w:jc w:val="both"/>
         <w:rPr>
-          <w:rFonts w:ascii="Times New Roman" w:hAnsi="Times New Roman" w:cs="Times New Roman"/>
-        </w:rPr>
-      </w:pPr>
-      <w:r>
-        <w:rPr>
-          <w:rFonts w:ascii="Times New Roman" w:hAnsi="Times New Roman" w:cs="Times New Roman"/>
+          <w:rFonts w:ascii="Arial" w:hAnsi="Arial" w:cs="Arial"/>
+        </w:rPr>
+      </w:pPr>
+      <w:r>
+        <w:rPr>
+          <w:rFonts w:ascii="Arial" w:hAnsi="Arial" w:cs="Arial"/>
         </w:rPr>
         <w:t>Under Applied Schemes option, user can view –</w:t>
       </w:r>
@@ -2085,7 +2483,7 @@
         <w:spacing w:before="10"/>
         <w:jc w:val="both"/>
         <w:rPr>
-          <w:rFonts w:ascii="Times New Roman" w:hAnsi="Times New Roman" w:cs="Times New Roman"/>
+          <w:rFonts w:ascii="Arial" w:hAnsi="Arial" w:cs="Arial"/>
           <w:sz w:val="19"/>
         </w:rPr>
       </w:pPr>
@@ -2103,13 +2501,13 @@
         <w:ind w:hanging="361"/>
         <w:jc w:val="both"/>
         <w:rPr>
-          <w:rFonts w:ascii="Times New Roman" w:hAnsi="Times New Roman" w:cs="Times New Roman"/>
+          <w:rFonts w:ascii="Arial" w:hAnsi="Arial" w:cs="Arial"/>
           <w:sz w:val="24"/>
         </w:rPr>
       </w:pPr>
       <w:r>
         <w:rPr>
-          <w:rFonts w:ascii="Times New Roman" w:hAnsi="Times New Roman" w:cs="Times New Roman"/>
+          <w:rFonts w:ascii="Arial" w:hAnsi="Arial" w:cs="Arial"/>
           <w:sz w:val="24"/>
         </w:rPr>
         <w:t>Application ID</w:t>
@@ -2129,20 +2527,20 @@
         <w:ind w:hanging="361"/>
         <w:jc w:val="both"/>
         <w:rPr>
-          <w:rFonts w:ascii="Times New Roman" w:hAnsi="Times New Roman" w:cs="Times New Roman"/>
+          <w:rFonts w:ascii="Arial" w:hAnsi="Arial" w:cs="Arial"/>
           <w:sz w:val="24"/>
         </w:rPr>
       </w:pPr>
       <w:r>
         <w:rPr>
-          <w:rFonts w:ascii="Times New Roman" w:hAnsi="Times New Roman" w:cs="Times New Roman"/>
+          <w:rFonts w:ascii="Arial" w:hAnsi="Arial" w:cs="Arial"/>
           <w:sz w:val="24"/>
         </w:rPr>
         <w:t>Scheme</w:t>
       </w:r>
       <w:r>
         <w:rPr>
-          <w:rFonts w:ascii="Times New Roman" w:hAnsi="Times New Roman" w:cs="Times New Roman"/>
+          <w:rFonts w:ascii="Arial" w:hAnsi="Arial" w:cs="Arial"/>
           <w:spacing w:val="-2"/>
           <w:sz w:val="24"/>
         </w:rPr>
@@ -2150,7 +2548,7 @@
       </w:r>
       <w:r>
         <w:rPr>
-          <w:rFonts w:ascii="Times New Roman" w:hAnsi="Times New Roman" w:cs="Times New Roman"/>
+          <w:rFonts w:ascii="Arial" w:hAnsi="Arial" w:cs="Arial"/>
           <w:sz w:val="24"/>
         </w:rPr>
         <w:t>Name</w:t>
@@ -2170,13 +2568,13 @@
         <w:ind w:hanging="361"/>
         <w:jc w:val="both"/>
         <w:rPr>
-          <w:rFonts w:ascii="Times New Roman" w:hAnsi="Times New Roman" w:cs="Times New Roman"/>
+          <w:rFonts w:ascii="Arial" w:hAnsi="Arial" w:cs="Arial"/>
           <w:sz w:val="24"/>
         </w:rPr>
       </w:pPr>
       <w:r>
         <w:rPr>
-          <w:rFonts w:ascii="Times New Roman" w:hAnsi="Times New Roman" w:cs="Times New Roman"/>
+          <w:rFonts w:ascii="Arial" w:hAnsi="Arial" w:cs="Arial"/>
           <w:sz w:val="24"/>
         </w:rPr>
         <w:t>Status</w:t>
@@ -2196,13 +2594,13 @@
         <w:ind w:hanging="361"/>
         <w:jc w:val="both"/>
         <w:rPr>
-          <w:rFonts w:ascii="Times New Roman" w:hAnsi="Times New Roman" w:cs="Times New Roman"/>
+          <w:rFonts w:ascii="Arial" w:hAnsi="Arial" w:cs="Arial"/>
           <w:sz w:val="24"/>
         </w:rPr>
       </w:pPr>
       <w:r>
         <w:rPr>
-          <w:rFonts w:ascii="Times New Roman" w:hAnsi="Times New Roman" w:cs="Times New Roman"/>
+          <w:rFonts w:ascii="Arial" w:hAnsi="Arial" w:cs="Arial"/>
           <w:sz w:val="24"/>
         </w:rPr>
         <w:t>View Form</w:t>
@@ -2215,7 +2613,7 @@
         <w:ind w:left="120"/>
         <w:jc w:val="both"/>
         <w:rPr>
-          <w:rFonts w:ascii="Times New Roman" w:hAnsi="Times New Roman" w:cs="Times New Roman"/>
+          <w:rFonts w:ascii="Arial" w:hAnsi="Arial" w:cs="Arial"/>
         </w:rPr>
       </w:pPr>
     </w:p>
@@ -2223,21 +2621,20 @@
       <w:pPr>
         <w:pStyle w:val="BodyText"/>
         <w:spacing w:before="40"/>
-        <w:ind w:left="120"/>
-        <w:jc w:val="both"/>
-        <w:rPr>
-          <w:rFonts w:ascii="Times New Roman" w:hAnsi="Times New Roman" w:cs="Times New Roman"/>
-        </w:rPr>
-      </w:pPr>
-      <w:r>
-        <w:rPr>
-          <w:rFonts w:ascii="Times New Roman" w:hAnsi="Times New Roman" w:cs="Times New Roman"/>
+        <w:jc w:val="both"/>
+        <w:rPr>
+          <w:rFonts w:ascii="Arial" w:hAnsi="Arial" w:cs="Arial"/>
+        </w:rPr>
+      </w:pPr>
+      <w:r>
+        <w:rPr>
+          <w:rFonts w:ascii="Arial" w:hAnsi="Arial" w:cs="Arial"/>
         </w:rPr>
         <w:t>Applicant can click on view button if want to view Applicant Details sectio</w:t>
       </w:r>
       <w:r>
         <w:rPr>
-          <w:rFonts w:ascii="Times New Roman" w:hAnsi="Times New Roman" w:cs="Times New Roman"/>
+          <w:rFonts w:ascii="Arial" w:hAnsi="Arial" w:cs="Arial"/>
         </w:rPr>
         <w:t>n.</w:t>
       </w:r>
@@ -2245,9 +2642,13 @@
     <w:p>
       <w:pPr>
         <w:pStyle w:val="BodyText"/>
-        <w:jc w:val="both"/>
-        <w:rPr>
-          <w:rFonts w:ascii="Times New Roman" w:hAnsi="Times New Roman" w:cs="Times New Roman"/>
+        <w:spacing w:before="152"/>
+        <w:jc w:val="both"/>
+        <w:rPr>
+          <w:rFonts w:ascii="Arial" w:hAnsi="Arial" w:cs="Arial"/>
+          <w:b/>
+          <w:bCs/>
+          <w:color w:val="234060"/>
           <w:sz w:val="20"/>
         </w:rPr>
       </w:pPr>
@@ -2258,121 +2659,133 @@
         <w:spacing w:before="152"/>
         <w:jc w:val="both"/>
         <w:rPr>
-          <w:rFonts w:ascii="Times New Roman" w:hAnsi="Times New Roman" w:cs="Times New Roman"/>
-        </w:rPr>
-      </w:pPr>
-      <w:r>
-        <w:rPr>
-          <w:rFonts w:ascii="Times New Roman" w:hAnsi="Times New Roman" w:cs="Times New Roman"/>
-          <w:sz w:val="20"/>
-        </w:rPr>
-        <w:t xml:space="preserve">  </w:t>
-      </w:r>
-      <w:r>
-        <w:rPr>
-          <w:rFonts w:ascii="Times New Roman" w:hAnsi="Times New Roman" w:cs="Times New Roman"/>
+          <w:rFonts w:ascii="Arial" w:hAnsi="Arial" w:cs="Arial"/>
+        </w:rPr>
+      </w:pPr>
+      <w:r>
+        <w:rPr>
+          <w:rFonts w:ascii="Arial" w:hAnsi="Arial" w:cs="Arial"/>
+          <w:b/>
+          <w:bCs/>
+          <w:color w:val="234060"/>
           <w:sz w:val="32"/>
           <w:szCs w:val="32"/>
         </w:rPr>
-        <w:t>Approved Applications</w:t>
-      </w:r>
-      <w:r>
-        <w:rPr>
-          <w:rFonts w:ascii="Times New Roman" w:hAnsi="Times New Roman" w:cs="Times New Roman"/>
-        </w:rPr>
-        <w:t xml:space="preserve"> –</w:t>
-      </w:r>
-    </w:p>
-    <w:p>
-      <w:pPr>
-        <w:pStyle w:val="BodyText"/>
-        <w:jc w:val="both"/>
-        <w:rPr>
-          <w:rFonts w:ascii="Times New Roman" w:hAnsi="Times New Roman" w:cs="Times New Roman"/>
-          <w:sz w:val="20"/>
-        </w:rPr>
-      </w:pPr>
-    </w:p>
-    <w:p>
-      <w:pPr>
-        <w:pStyle w:val="BodyText"/>
-        <w:spacing w:line="276" w:lineRule="auto"/>
-        <w:ind w:left="120" w:right="933"/>
-        <w:jc w:val="both"/>
-        <w:rPr>
-          <w:rFonts w:ascii="Times New Roman" w:hAnsi="Times New Roman" w:cs="Times New Roman"/>
-        </w:rPr>
-      </w:pPr>
-      <w:r>
-        <w:rPr>
-          <w:rFonts w:ascii="Times New Roman" w:hAnsi="Times New Roman" w:cs="Times New Roman"/>
-        </w:rPr>
-        <w:t xml:space="preserve">After the successful submission of application from applicant’s login. Application will be </w:t>
-      </w:r>
-      <w:r>
-        <w:rPr>
-          <w:rFonts w:ascii="Times New Roman" w:hAnsi="Times New Roman" w:cs="Times New Roman"/>
-        </w:rPr>
-        <w:t>checked.</w:t>
-      </w:r>
-    </w:p>
-    <w:p>
-      <w:pPr>
-        <w:pStyle w:val="BodyText"/>
-        <w:spacing w:before="200" w:line="276" w:lineRule="auto"/>
-        <w:ind w:left="120" w:right="155"/>
-        <w:jc w:val="both"/>
-        <w:rPr>
-          <w:rFonts w:ascii="Times New Roman" w:hAnsi="Times New Roman" w:cs="Times New Roman"/>
-        </w:rPr>
-      </w:pPr>
-      <w:r>
-        <w:rPr>
-          <w:rFonts w:ascii="Times New Roman" w:hAnsi="Times New Roman" w:cs="Times New Roman"/>
-        </w:rPr>
-        <w:t>After the Application is approved, Status of the Application will change to Approved and will be displayed under Approved Applications.</w:t>
-      </w:r>
-    </w:p>
-    <w:p>
-      <w:pPr>
-        <w:spacing w:line="276" w:lineRule="auto"/>
-        <w:jc w:val="both"/>
-        <w:rPr>
-          <w:rFonts w:ascii="Times New Roman" w:hAnsi="Times New Roman" w:cs="Times New Roman"/>
-        </w:rPr>
-      </w:pPr>
-    </w:p>
-    <w:p>
-      <w:pPr>
-        <w:pStyle w:val="BodyText"/>
-        <w:spacing w:before="52"/>
-        <w:ind w:left="120"/>
-        <w:jc w:val="both"/>
-        <w:rPr>
-          <w:rFonts w:ascii="Times New Roman" w:hAnsi="Times New Roman" w:cs="Times New Roman"/>
-        </w:rPr>
-      </w:pPr>
-      <w:r>
-        <w:rPr>
-          <w:rFonts w:ascii="Times New Roman" w:hAnsi="Times New Roman" w:cs="Times New Roman"/>
+        <w:lastRenderedPageBreak/>
+        <w:t xml:space="preserve">9. </w:t>
+      </w:r>
+      <w:r>
+        <w:rPr>
+          <w:rFonts w:ascii="Arial" w:hAnsi="Arial" w:cs="Arial"/>
+          <w:b/>
+          <w:bCs/>
+          <w:color w:val="234060"/>
           <w:sz w:val="32"/>
           <w:szCs w:val="32"/>
         </w:rPr>
+        <w:t>Approved Applications</w:t>
+      </w:r>
+    </w:p>
+    <w:p>
+      <w:pPr>
+        <w:pStyle w:val="BodyText"/>
+        <w:jc w:val="both"/>
+        <w:rPr>
+          <w:rFonts w:ascii="Arial" w:hAnsi="Arial" w:cs="Arial"/>
+          <w:sz w:val="20"/>
+        </w:rPr>
+      </w:pPr>
+    </w:p>
+    <w:p>
+      <w:pPr>
+        <w:pStyle w:val="BodyText"/>
+        <w:ind w:right="933"/>
+        <w:jc w:val="both"/>
+        <w:rPr>
+          <w:rFonts w:ascii="Arial" w:hAnsi="Arial" w:cs="Arial"/>
+        </w:rPr>
+      </w:pPr>
+      <w:r>
+        <w:rPr>
+          <w:rFonts w:ascii="Arial" w:hAnsi="Arial" w:cs="Arial"/>
+        </w:rPr>
+        <w:t xml:space="preserve">After the successful submission of application from applicant’s login. Application will be </w:t>
+      </w:r>
+      <w:r>
+        <w:rPr>
+          <w:rFonts w:ascii="Arial" w:hAnsi="Arial" w:cs="Arial"/>
+        </w:rPr>
+        <w:t>checked.</w:t>
+      </w:r>
+    </w:p>
+    <w:p>
+      <w:pPr>
+        <w:pStyle w:val="BodyText"/>
+        <w:spacing w:before="200"/>
+        <w:ind w:right="155"/>
+        <w:jc w:val="both"/>
+        <w:rPr>
+          <w:rFonts w:ascii="Arial" w:hAnsi="Arial" w:cs="Arial"/>
+        </w:rPr>
+      </w:pPr>
+      <w:r>
+        <w:rPr>
+          <w:rFonts w:ascii="Arial" w:hAnsi="Arial" w:cs="Arial"/>
+        </w:rPr>
+        <w:t>After the Application is approved, Status of the Application will change to Approved and will be displayed under Approved Applications.</w:t>
+      </w:r>
+    </w:p>
+    <w:p>
+      <w:pPr>
+        <w:jc w:val="both"/>
+        <w:rPr>
+          <w:rFonts w:ascii="Arial" w:hAnsi="Arial" w:cs="Arial"/>
+        </w:rPr>
+      </w:pPr>
+    </w:p>
+    <w:p>
+      <w:pPr>
+        <w:pStyle w:val="BodyText"/>
+        <w:spacing w:before="52"/>
+        <w:jc w:val="both"/>
+        <w:rPr>
+          <w:rFonts w:ascii="Arial" w:hAnsi="Arial" w:cs="Arial"/>
+          <w:b/>
+          <w:bCs/>
+          <w:color w:val="234060"/>
+          <w:sz w:val="32"/>
+          <w:szCs w:val="32"/>
+        </w:rPr>
+      </w:pPr>
+      <w:r>
+        <w:rPr>
+          <w:rFonts w:ascii="Arial" w:hAnsi="Arial" w:cs="Arial"/>
+          <w:b/>
+          <w:bCs/>
+          <w:color w:val="234060"/>
+          <w:sz w:val="32"/>
+          <w:szCs w:val="32"/>
+        </w:rPr>
+        <w:t xml:space="preserve">10. </w:t>
+      </w:r>
+      <w:r>
+        <w:rPr>
+          <w:rFonts w:ascii="Arial" w:hAnsi="Arial" w:cs="Arial"/>
+          <w:b/>
+          <w:bCs/>
+          <w:color w:val="234060"/>
+          <w:sz w:val="32"/>
+          <w:szCs w:val="32"/>
+        </w:rPr>
         <w:t>Rejected Applications</w:t>
       </w:r>
-      <w:r>
-        <w:rPr>
-          <w:rFonts w:ascii="Times New Roman" w:hAnsi="Times New Roman" w:cs="Times New Roman"/>
-        </w:rPr>
-        <w:t xml:space="preserve"> –</w:t>
-      </w:r>
-    </w:p>
-    <w:p>
-      <w:pPr>
-        <w:pStyle w:val="BodyText"/>
-        <w:jc w:val="both"/>
-        <w:rPr>
-          <w:rFonts w:ascii="Times New Roman" w:hAnsi="Times New Roman" w:cs="Times New Roman"/>
+    </w:p>
+    <w:p>
+      <w:pPr>
+        <w:pStyle w:val="BodyText"/>
+        <w:jc w:val="both"/>
+        <w:rPr>
+          <w:rFonts w:ascii="Arial" w:hAnsi="Arial" w:cs="Arial"/>
           <w:sz w:val="20"/>
         </w:rPr>
       </w:pPr>
@@ -2380,16 +2793,15 @@
     <w:p>
       <w:pPr>
         <w:pStyle w:val="BodyText"/>
-        <w:spacing w:line="276" w:lineRule="auto"/>
-        <w:ind w:left="120" w:right="933"/>
-        <w:jc w:val="both"/>
-        <w:rPr>
-          <w:rFonts w:ascii="Times New Roman" w:hAnsi="Times New Roman" w:cs="Times New Roman"/>
-        </w:rPr>
-      </w:pPr>
-      <w:r>
-        <w:rPr>
-          <w:rFonts w:ascii="Times New Roman" w:hAnsi="Times New Roman" w:cs="Times New Roman"/>
+        <w:ind w:right="933"/>
+        <w:jc w:val="both"/>
+        <w:rPr>
+          <w:rFonts w:ascii="Arial" w:hAnsi="Arial" w:cs="Arial"/>
+        </w:rPr>
+      </w:pPr>
+      <w:r>
+        <w:rPr>
+          <w:rFonts w:ascii="Arial" w:hAnsi="Arial" w:cs="Arial"/>
         </w:rPr>
         <w:t>After the successful submission of application from applicant’s login. Application will be checked.</w:t>
       </w:r>
@@ -2397,16 +2809,16 @@
     <w:p>
       <w:pPr>
         <w:pStyle w:val="BodyText"/>
-        <w:spacing w:before="200" w:line="276" w:lineRule="auto"/>
-        <w:ind w:left="120" w:right="463"/>
-        <w:jc w:val="both"/>
-        <w:rPr>
-          <w:rFonts w:ascii="Times New Roman" w:hAnsi="Times New Roman" w:cs="Times New Roman"/>
-        </w:rPr>
-      </w:pPr>
-      <w:r>
-        <w:rPr>
-          <w:rFonts w:ascii="Times New Roman" w:hAnsi="Times New Roman" w:cs="Times New Roman"/>
+        <w:spacing w:before="200"/>
+        <w:ind w:right="463"/>
+        <w:jc w:val="both"/>
+        <w:rPr>
+          <w:rFonts w:ascii="Arial" w:hAnsi="Arial" w:cs="Arial"/>
+        </w:rPr>
+      </w:pPr>
+      <w:r>
+        <w:rPr>
+          <w:rFonts w:ascii="Arial" w:hAnsi="Arial" w:cs="Arial"/>
         </w:rPr>
         <w:t>If Application is rejected, then the application will be displayed under Rejected Applications tab. Rejection can be totally invalid Application or maybe also Fraud applications.</w:t>
       </w:r>
@@ -2416,14 +2828,15 @@
         <w:pStyle w:val="BodyText"/>
         <w:jc w:val="both"/>
         <w:rPr>
-          <w:rFonts w:ascii="Times New Roman" w:hAnsi="Times New Roman" w:cs="Times New Roman"/>
+          <w:rFonts w:ascii="Arial" w:hAnsi="Arial" w:cs="Arial"/>
         </w:rPr>
       </w:pPr>
     </w:p>
     <w:sectPr>
       <w:pgSz w:w="12240" w:h="15840"/>
-      <w:pgMar w:top="1460" w:right="1320" w:bottom="280" w:left="1320" w:header="720" w:footer="720" w:gutter="0"/>
+      <w:pgMar w:top="1440" w:right="1080" w:bottom="1440" w:left="1080" w:header="720" w:footer="720" w:gutter="0"/>
       <w:cols w:space="720"/>
+      <w:docGrid w:linePitch="299"/>
     </w:sectPr>
   </w:body>
 </w:document>
@@ -2432,6 +2845,232 @@
 <file path=word/numbering.xml><?xml version="1.0" encoding="utf-8"?>
 <w:numbering xmlns:wpc="http://schemas.microsoft.com/office/word/2010/wordprocessingCanvas" xmlns:cx="http://schemas.microsoft.com/office/drawing/2014/chartex" xmlns:cx1="http://schemas.microsoft.com/office/drawing/2015/9/8/chartex" xmlns:cx2="http://schemas.microsoft.com/office/drawing/2015/10/21/chartex" xmlns:cx3="http://schemas.microsoft.com/office/drawing/2016/5/9/chartex" xmlns:cx4="http://schemas.microsoft.com/office/drawing/2016/5/10/chartex" xmlns:cx5="http://schemas.microsoft.com/office/drawing/2016/5/11/chartex" xmlns:cx6="http://schemas.microsoft.com/office/drawing/2016/5/12/chartex" xmlns:cx7="http://schemas.microsoft.com/office/drawing/2016/5/13/chartex" xmlns:cx8="http://schemas.microsoft.com/office/drawing/2016/5/14/chartex" xmlns:mc="http://schemas.openxmlformats.org/markup-compatibility/2006" xmlns:aink="http://schemas.microsoft.com/office/drawing/2016/ink" xmlns:am3d="http://schemas.microsoft.com/office/drawing/2017/model3d" xmlns:o="urn:schemas-microsoft-com:office:office" xmlns:r="http://schemas.openxmlformats.org/officeDocument/2006/relationships" xmlns:m="http://schemas.openxmlformats.org/officeDocument/2006/math" xmlns:v="urn:schemas-microsoft-com:vml" xmlns:wp14="http://schemas.microsoft.com/office/word/2010/wordprocessingDrawing" xmlns:wp="http://schemas.openxmlformats.org/drawingml/2006/wordprocessingDrawing" xmlns:w10="urn:schemas-microsoft-com:office:word" xmlns:w="http://schemas.openxmlformats.org/wordprocessingml/2006/main" xmlns:w14="http://schemas.microsoft.com/office/word/2010/wordml" xmlns:w15="http://schemas.microsoft.com/office/word/2012/wordml" xmlns:w16cex="http://schemas.microsoft.com/office/word/2018/wordml/cex" xmlns:w16cid="http://schemas.microsoft.com/office/word/2016/wordml/cid" xmlns:w16="http://schemas.microsoft.com/office/word/2018/wordml" xmlns:w16se="http://schemas.microsoft.com/office/word/2015/wordml/symex" xmlns:wpg="http://schemas.microsoft.com/office/word/2010/wordprocessingGroup" xmlns:wpi="http://schemas.microsoft.com/office/word/2010/wordprocessingInk" xmlns:wne="http://schemas.microsoft.com/office/word/2006/wordml" xmlns:wps="http://schemas.microsoft.com/office/word/2010/wordprocessingShape" mc:Ignorable="w14 w15 w16se w16cid w16 w16cex wp14">
   <w:abstractNum w:abstractNumId="0" w15:restartNumberingAfterBreak="0">
+    <w:nsid w:val="094265D5"/>
+    <w:multiLevelType w:val="hybridMultilevel"/>
+    <w:tmpl w:val="B046FA0C"/>
+    <w:lvl w:ilvl="0" w:tplc="04090001">
+      <w:start w:val="1"/>
+      <w:numFmt w:val="bullet"/>
+      <w:lvlText w:val=""/>
+      <w:lvlJc w:val="left"/>
+      <w:pPr>
+        <w:ind w:left="840" w:hanging="360"/>
+      </w:pPr>
+      <w:rPr>
+        <w:rFonts w:ascii="Symbol" w:hAnsi="Symbol" w:hint="default"/>
+      </w:rPr>
+    </w:lvl>
+    <w:lvl w:ilvl="1" w:tplc="04090003" w:tentative="1">
+      <w:start w:val="1"/>
+      <w:numFmt w:val="bullet"/>
+      <w:lvlText w:val="o"/>
+      <w:lvlJc w:val="left"/>
+      <w:pPr>
+        <w:ind w:left="1560" w:hanging="360"/>
+      </w:pPr>
+      <w:rPr>
+        <w:rFonts w:ascii="Courier New" w:hAnsi="Courier New" w:cs="Courier New" w:hint="default"/>
+      </w:rPr>
+    </w:lvl>
+    <w:lvl w:ilvl="2" w:tplc="04090005" w:tentative="1">
+      <w:start w:val="1"/>
+      <w:numFmt w:val="bullet"/>
+      <w:lvlText w:val=""/>
+      <w:lvlJc w:val="left"/>
+      <w:pPr>
+        <w:ind w:left="2280" w:hanging="360"/>
+      </w:pPr>
+      <w:rPr>
+        <w:rFonts w:ascii="Wingdings" w:hAnsi="Wingdings" w:hint="default"/>
+      </w:rPr>
+    </w:lvl>
+    <w:lvl w:ilvl="3" w:tplc="04090001" w:tentative="1">
+      <w:start w:val="1"/>
+      <w:numFmt w:val="bullet"/>
+      <w:lvlText w:val=""/>
+      <w:lvlJc w:val="left"/>
+      <w:pPr>
+        <w:ind w:left="3000" w:hanging="360"/>
+      </w:pPr>
+      <w:rPr>
+        <w:rFonts w:ascii="Symbol" w:hAnsi="Symbol" w:hint="default"/>
+      </w:rPr>
+    </w:lvl>
+    <w:lvl w:ilvl="4" w:tplc="04090003" w:tentative="1">
+      <w:start w:val="1"/>
+      <w:numFmt w:val="bullet"/>
+      <w:lvlText w:val="o"/>
+      <w:lvlJc w:val="left"/>
+      <w:pPr>
+        <w:ind w:left="3720" w:hanging="360"/>
+      </w:pPr>
+      <w:rPr>
+        <w:rFonts w:ascii="Courier New" w:hAnsi="Courier New" w:cs="Courier New" w:hint="default"/>
+      </w:rPr>
+    </w:lvl>
+    <w:lvl w:ilvl="5" w:tplc="04090005" w:tentative="1">
+      <w:start w:val="1"/>
+      <w:numFmt w:val="bullet"/>
+      <w:lvlText w:val=""/>
+      <w:lvlJc w:val="left"/>
+      <w:pPr>
+        <w:ind w:left="4440" w:hanging="360"/>
+      </w:pPr>
+      <w:rPr>
+        <w:rFonts w:ascii="Wingdings" w:hAnsi="Wingdings" w:hint="default"/>
+      </w:rPr>
+    </w:lvl>
+    <w:lvl w:ilvl="6" w:tplc="04090001" w:tentative="1">
+      <w:start w:val="1"/>
+      <w:numFmt w:val="bullet"/>
+      <w:lvlText w:val=""/>
+      <w:lvlJc w:val="left"/>
+      <w:pPr>
+        <w:ind w:left="5160" w:hanging="360"/>
+      </w:pPr>
+      <w:rPr>
+        <w:rFonts w:ascii="Symbol" w:hAnsi="Symbol" w:hint="default"/>
+      </w:rPr>
+    </w:lvl>
+    <w:lvl w:ilvl="7" w:tplc="04090003" w:tentative="1">
+      <w:start w:val="1"/>
+      <w:numFmt w:val="bullet"/>
+      <w:lvlText w:val="o"/>
+      <w:lvlJc w:val="left"/>
+      <w:pPr>
+        <w:ind w:left="5880" w:hanging="360"/>
+      </w:pPr>
+      <w:rPr>
+        <w:rFonts w:ascii="Courier New" w:hAnsi="Courier New" w:cs="Courier New" w:hint="default"/>
+      </w:rPr>
+    </w:lvl>
+    <w:lvl w:ilvl="8" w:tplc="04090005" w:tentative="1">
+      <w:start w:val="1"/>
+      <w:numFmt w:val="bullet"/>
+      <w:lvlText w:val=""/>
+      <w:lvlJc w:val="left"/>
+      <w:pPr>
+        <w:ind w:left="6600" w:hanging="360"/>
+      </w:pPr>
+      <w:rPr>
+        <w:rFonts w:ascii="Wingdings" w:hAnsi="Wingdings" w:hint="default"/>
+      </w:rPr>
+    </w:lvl>
+  </w:abstractNum>
+  <w:abstractNum w:abstractNumId="1" w15:restartNumberingAfterBreak="0">
+    <w:nsid w:val="1AF67662"/>
+    <w:multiLevelType w:val="hybridMultilevel"/>
+    <w:tmpl w:val="D91CA39E"/>
+    <w:lvl w:ilvl="0" w:tplc="04090001">
+      <w:start w:val="1"/>
+      <w:numFmt w:val="bullet"/>
+      <w:lvlText w:val=""/>
+      <w:lvlJc w:val="left"/>
+      <w:pPr>
+        <w:ind w:left="840" w:hanging="360"/>
+      </w:pPr>
+      <w:rPr>
+        <w:rFonts w:ascii="Symbol" w:hAnsi="Symbol" w:hint="default"/>
+      </w:rPr>
+    </w:lvl>
+    <w:lvl w:ilvl="1" w:tplc="04090003" w:tentative="1">
+      <w:start w:val="1"/>
+      <w:numFmt w:val="bullet"/>
+      <w:lvlText w:val="o"/>
+      <w:lvlJc w:val="left"/>
+      <w:pPr>
+        <w:ind w:left="1560" w:hanging="360"/>
+      </w:pPr>
+      <w:rPr>
+        <w:rFonts w:ascii="Courier New" w:hAnsi="Courier New" w:cs="Courier New" w:hint="default"/>
+      </w:rPr>
+    </w:lvl>
+    <w:lvl w:ilvl="2" w:tplc="04090005" w:tentative="1">
+      <w:start w:val="1"/>
+      <w:numFmt w:val="bullet"/>
+      <w:lvlText w:val=""/>
+      <w:lvlJc w:val="left"/>
+      <w:pPr>
+        <w:ind w:left="2280" w:hanging="360"/>
+      </w:pPr>
+      <w:rPr>
+        <w:rFonts w:ascii="Wingdings" w:hAnsi="Wingdings" w:hint="default"/>
+      </w:rPr>
+    </w:lvl>
+    <w:lvl w:ilvl="3" w:tplc="04090001" w:tentative="1">
+      <w:start w:val="1"/>
+      <w:numFmt w:val="bullet"/>
+      <w:lvlText w:val=""/>
+      <w:lvlJc w:val="left"/>
+      <w:pPr>
+        <w:ind w:left="3000" w:hanging="360"/>
+      </w:pPr>
+      <w:rPr>
+        <w:rFonts w:ascii="Symbol" w:hAnsi="Symbol" w:hint="default"/>
+      </w:rPr>
+    </w:lvl>
+    <w:lvl w:ilvl="4" w:tplc="04090003" w:tentative="1">
+      <w:start w:val="1"/>
+      <w:numFmt w:val="bullet"/>
+      <w:lvlText w:val="o"/>
+      <w:lvlJc w:val="left"/>
+      <w:pPr>
+        <w:ind w:left="3720" w:hanging="360"/>
+      </w:pPr>
+      <w:rPr>
+        <w:rFonts w:ascii="Courier New" w:hAnsi="Courier New" w:cs="Courier New" w:hint="default"/>
+      </w:rPr>
+    </w:lvl>
+    <w:lvl w:ilvl="5" w:tplc="04090005" w:tentative="1">
+      <w:start w:val="1"/>
+      <w:numFmt w:val="bullet"/>
+      <w:lvlText w:val=""/>
+      <w:lvlJc w:val="left"/>
+      <w:pPr>
+        <w:ind w:left="4440" w:hanging="360"/>
+      </w:pPr>
+      <w:rPr>
+        <w:rFonts w:ascii="Wingdings" w:hAnsi="Wingdings" w:hint="default"/>
+      </w:rPr>
+    </w:lvl>
+    <w:lvl w:ilvl="6" w:tplc="04090001" w:tentative="1">
+      <w:start w:val="1"/>
+      <w:numFmt w:val="bullet"/>
+      <w:lvlText w:val=""/>
+      <w:lvlJc w:val="left"/>
+      <w:pPr>
+        <w:ind w:left="5160" w:hanging="360"/>
+      </w:pPr>
+      <w:rPr>
+        <w:rFonts w:ascii="Symbol" w:hAnsi="Symbol" w:hint="default"/>
+      </w:rPr>
+    </w:lvl>
+    <w:lvl w:ilvl="7" w:tplc="04090003" w:tentative="1">
+      <w:start w:val="1"/>
+      <w:numFmt w:val="bullet"/>
+      <w:lvlText w:val="o"/>
+      <w:lvlJc w:val="left"/>
+      <w:pPr>
+        <w:ind w:left="5880" w:hanging="360"/>
+      </w:pPr>
+      <w:rPr>
+        <w:rFonts w:ascii="Courier New" w:hAnsi="Courier New" w:cs="Courier New" w:hint="default"/>
+      </w:rPr>
+    </w:lvl>
+    <w:lvl w:ilvl="8" w:tplc="04090005" w:tentative="1">
+      <w:start w:val="1"/>
+      <w:numFmt w:val="bullet"/>
+      <w:lvlText w:val=""/>
+      <w:lvlJc w:val="left"/>
+      <w:pPr>
+        <w:ind w:left="6600" w:hanging="360"/>
+      </w:pPr>
+      <w:rPr>
+        <w:rFonts w:ascii="Wingdings" w:hAnsi="Wingdings" w:hint="default"/>
+      </w:rPr>
+    </w:lvl>
+  </w:abstractNum>
+  <w:abstractNum w:abstractNumId="2" w15:restartNumberingAfterBreak="0">
     <w:nsid w:val="25334A9C"/>
     <w:multiLevelType w:val="hybridMultilevel"/>
     <w:tmpl w:val="FA1CB444"/>
@@ -2442,7 +3081,6 @@
       <w:lvlJc w:val="left"/>
       <w:pPr>
         <w:ind w:left="386" w:hanging="267"/>
-        <w:jc w:val="left"/>
       </w:pPr>
       <w:rPr>
         <w:rFonts w:ascii="Calibri" w:eastAsia="Calibri" w:hAnsi="Calibri" w:cs="Calibri" w:hint="default"/>
@@ -2460,7 +3098,6 @@
       <w:lvlJc w:val="left"/>
       <w:pPr>
         <w:ind w:left="840" w:hanging="360"/>
-        <w:jc w:val="left"/>
       </w:pPr>
       <w:rPr>
         <w:rFonts w:ascii="Calibri" w:eastAsia="Calibri" w:hAnsi="Calibri" w:cs="Calibri" w:hint="default"/>
@@ -2556,7 +3193,7 @@
       </w:rPr>
     </w:lvl>
   </w:abstractNum>
-  <w:abstractNum w:abstractNumId="1" w15:restartNumberingAfterBreak="0">
+  <w:abstractNum w:abstractNumId="3" w15:restartNumberingAfterBreak="0">
     <w:nsid w:val="282A17EF"/>
     <w:multiLevelType w:val="hybridMultilevel"/>
     <w:tmpl w:val="A11C2630"/>
@@ -2567,7 +3204,6 @@
       <w:lvlJc w:val="left"/>
       <w:pPr>
         <w:ind w:left="358" w:hanging="238"/>
-        <w:jc w:val="left"/>
       </w:pPr>
       <w:rPr>
         <w:rFonts w:ascii="Calibri" w:eastAsia="Calibri" w:hAnsi="Calibri" w:cs="Calibri" w:hint="default"/>
@@ -2674,7 +3310,459 @@
       </w:rPr>
     </w:lvl>
   </w:abstractNum>
-  <w:abstractNum w:abstractNumId="2" w15:restartNumberingAfterBreak="0">
+  <w:abstractNum w:abstractNumId="4" w15:restartNumberingAfterBreak="0">
+    <w:nsid w:val="2DF002F3"/>
+    <w:multiLevelType w:val="hybridMultilevel"/>
+    <w:tmpl w:val="AD983764"/>
+    <w:lvl w:ilvl="0" w:tplc="04090001">
+      <w:start w:val="1"/>
+      <w:numFmt w:val="bullet"/>
+      <w:lvlText w:val=""/>
+      <w:lvlJc w:val="left"/>
+      <w:pPr>
+        <w:ind w:left="840" w:hanging="360"/>
+      </w:pPr>
+      <w:rPr>
+        <w:rFonts w:ascii="Symbol" w:hAnsi="Symbol" w:hint="default"/>
+      </w:rPr>
+    </w:lvl>
+    <w:lvl w:ilvl="1" w:tplc="04090003" w:tentative="1">
+      <w:start w:val="1"/>
+      <w:numFmt w:val="bullet"/>
+      <w:lvlText w:val="o"/>
+      <w:lvlJc w:val="left"/>
+      <w:pPr>
+        <w:ind w:left="1560" w:hanging="360"/>
+      </w:pPr>
+      <w:rPr>
+        <w:rFonts w:ascii="Courier New" w:hAnsi="Courier New" w:cs="Courier New" w:hint="default"/>
+      </w:rPr>
+    </w:lvl>
+    <w:lvl w:ilvl="2" w:tplc="04090005" w:tentative="1">
+      <w:start w:val="1"/>
+      <w:numFmt w:val="bullet"/>
+      <w:lvlText w:val=""/>
+      <w:lvlJc w:val="left"/>
+      <w:pPr>
+        <w:ind w:left="2280" w:hanging="360"/>
+      </w:pPr>
+      <w:rPr>
+        <w:rFonts w:ascii="Wingdings" w:hAnsi="Wingdings" w:hint="default"/>
+      </w:rPr>
+    </w:lvl>
+    <w:lvl w:ilvl="3" w:tplc="04090001" w:tentative="1">
+      <w:start w:val="1"/>
+      <w:numFmt w:val="bullet"/>
+      <w:lvlText w:val=""/>
+      <w:lvlJc w:val="left"/>
+      <w:pPr>
+        <w:ind w:left="3000" w:hanging="360"/>
+      </w:pPr>
+      <w:rPr>
+        <w:rFonts w:ascii="Symbol" w:hAnsi="Symbol" w:hint="default"/>
+      </w:rPr>
+    </w:lvl>
+    <w:lvl w:ilvl="4" w:tplc="04090003" w:tentative="1">
+      <w:start w:val="1"/>
+      <w:numFmt w:val="bullet"/>
+      <w:lvlText w:val="o"/>
+      <w:lvlJc w:val="left"/>
+      <w:pPr>
+        <w:ind w:left="3720" w:hanging="360"/>
+      </w:pPr>
+      <w:rPr>
+        <w:rFonts w:ascii="Courier New" w:hAnsi="Courier New" w:cs="Courier New" w:hint="default"/>
+      </w:rPr>
+    </w:lvl>
+    <w:lvl w:ilvl="5" w:tplc="04090005" w:tentative="1">
+      <w:start w:val="1"/>
+      <w:numFmt w:val="bullet"/>
+      <w:lvlText w:val=""/>
+      <w:lvlJc w:val="left"/>
+      <w:pPr>
+        <w:ind w:left="4440" w:hanging="360"/>
+      </w:pPr>
+      <w:rPr>
+        <w:rFonts w:ascii="Wingdings" w:hAnsi="Wingdings" w:hint="default"/>
+      </w:rPr>
+    </w:lvl>
+    <w:lvl w:ilvl="6" w:tplc="04090001" w:tentative="1">
+      <w:start w:val="1"/>
+      <w:numFmt w:val="bullet"/>
+      <w:lvlText w:val=""/>
+      <w:lvlJc w:val="left"/>
+      <w:pPr>
+        <w:ind w:left="5160" w:hanging="360"/>
+      </w:pPr>
+      <w:rPr>
+        <w:rFonts w:ascii="Symbol" w:hAnsi="Symbol" w:hint="default"/>
+      </w:rPr>
+    </w:lvl>
+    <w:lvl w:ilvl="7" w:tplc="04090003" w:tentative="1">
+      <w:start w:val="1"/>
+      <w:numFmt w:val="bullet"/>
+      <w:lvlText w:val="o"/>
+      <w:lvlJc w:val="left"/>
+      <w:pPr>
+        <w:ind w:left="5880" w:hanging="360"/>
+      </w:pPr>
+      <w:rPr>
+        <w:rFonts w:ascii="Courier New" w:hAnsi="Courier New" w:cs="Courier New" w:hint="default"/>
+      </w:rPr>
+    </w:lvl>
+    <w:lvl w:ilvl="8" w:tplc="04090005" w:tentative="1">
+      <w:start w:val="1"/>
+      <w:numFmt w:val="bullet"/>
+      <w:lvlText w:val=""/>
+      <w:lvlJc w:val="left"/>
+      <w:pPr>
+        <w:ind w:left="6600" w:hanging="360"/>
+      </w:pPr>
+      <w:rPr>
+        <w:rFonts w:ascii="Wingdings" w:hAnsi="Wingdings" w:hint="default"/>
+      </w:rPr>
+    </w:lvl>
+  </w:abstractNum>
+  <w:abstractNum w:abstractNumId="5" w15:restartNumberingAfterBreak="0">
+    <w:nsid w:val="2E756D4F"/>
+    <w:multiLevelType w:val="hybridMultilevel"/>
+    <w:tmpl w:val="83A48918"/>
+    <w:lvl w:ilvl="0" w:tplc="04090001">
+      <w:start w:val="1"/>
+      <w:numFmt w:val="bullet"/>
+      <w:lvlText w:val=""/>
+      <w:lvlJc w:val="left"/>
+      <w:pPr>
+        <w:ind w:left="720" w:hanging="360"/>
+      </w:pPr>
+      <w:rPr>
+        <w:rFonts w:ascii="Symbol" w:hAnsi="Symbol" w:hint="default"/>
+      </w:rPr>
+    </w:lvl>
+    <w:lvl w:ilvl="1" w:tplc="04090003" w:tentative="1">
+      <w:start w:val="1"/>
+      <w:numFmt w:val="bullet"/>
+      <w:lvlText w:val="o"/>
+      <w:lvlJc w:val="left"/>
+      <w:pPr>
+        <w:ind w:left="1440" w:hanging="360"/>
+      </w:pPr>
+      <w:rPr>
+        <w:rFonts w:ascii="Courier New" w:hAnsi="Courier New" w:cs="Courier New" w:hint="default"/>
+      </w:rPr>
+    </w:lvl>
+    <w:lvl w:ilvl="2" w:tplc="04090005" w:tentative="1">
+      <w:start w:val="1"/>
+      <w:numFmt w:val="bullet"/>
+      <w:lvlText w:val=""/>
+      <w:lvlJc w:val="left"/>
+      <w:pPr>
+        <w:ind w:left="2160" w:hanging="360"/>
+      </w:pPr>
+      <w:rPr>
+        <w:rFonts w:ascii="Wingdings" w:hAnsi="Wingdings" w:hint="default"/>
+      </w:rPr>
+    </w:lvl>
+    <w:lvl w:ilvl="3" w:tplc="04090001" w:tentative="1">
+      <w:start w:val="1"/>
+      <w:numFmt w:val="bullet"/>
+      <w:lvlText w:val=""/>
+      <w:lvlJc w:val="left"/>
+      <w:pPr>
+        <w:ind w:left="2880" w:hanging="360"/>
+      </w:pPr>
+      <w:rPr>
+        <w:rFonts w:ascii="Symbol" w:hAnsi="Symbol" w:hint="default"/>
+      </w:rPr>
+    </w:lvl>
+    <w:lvl w:ilvl="4" w:tplc="04090003" w:tentative="1">
+      <w:start w:val="1"/>
+      <w:numFmt w:val="bullet"/>
+      <w:lvlText w:val="o"/>
+      <w:lvlJc w:val="left"/>
+      <w:pPr>
+        <w:ind w:left="3600" w:hanging="360"/>
+      </w:pPr>
+      <w:rPr>
+        <w:rFonts w:ascii="Courier New" w:hAnsi="Courier New" w:cs="Courier New" w:hint="default"/>
+      </w:rPr>
+    </w:lvl>
+    <w:lvl w:ilvl="5" w:tplc="04090005" w:tentative="1">
+      <w:start w:val="1"/>
+      <w:numFmt w:val="bullet"/>
+      <w:lvlText w:val=""/>
+      <w:lvlJc w:val="left"/>
+      <w:pPr>
+        <w:ind w:left="4320" w:hanging="360"/>
+      </w:pPr>
+      <w:rPr>
+        <w:rFonts w:ascii="Wingdings" w:hAnsi="Wingdings" w:hint="default"/>
+      </w:rPr>
+    </w:lvl>
+    <w:lvl w:ilvl="6" w:tplc="04090001" w:tentative="1">
+      <w:start w:val="1"/>
+      <w:numFmt w:val="bullet"/>
+      <w:lvlText w:val=""/>
+      <w:lvlJc w:val="left"/>
+      <w:pPr>
+        <w:ind w:left="5040" w:hanging="360"/>
+      </w:pPr>
+      <w:rPr>
+        <w:rFonts w:ascii="Symbol" w:hAnsi="Symbol" w:hint="default"/>
+      </w:rPr>
+    </w:lvl>
+    <w:lvl w:ilvl="7" w:tplc="04090003" w:tentative="1">
+      <w:start w:val="1"/>
+      <w:numFmt w:val="bullet"/>
+      <w:lvlText w:val="o"/>
+      <w:lvlJc w:val="left"/>
+      <w:pPr>
+        <w:ind w:left="5760" w:hanging="360"/>
+      </w:pPr>
+      <w:rPr>
+        <w:rFonts w:ascii="Courier New" w:hAnsi="Courier New" w:cs="Courier New" w:hint="default"/>
+      </w:rPr>
+    </w:lvl>
+    <w:lvl w:ilvl="8" w:tplc="04090005" w:tentative="1">
+      <w:start w:val="1"/>
+      <w:numFmt w:val="bullet"/>
+      <w:lvlText w:val=""/>
+      <w:lvlJc w:val="left"/>
+      <w:pPr>
+        <w:ind w:left="6480" w:hanging="360"/>
+      </w:pPr>
+      <w:rPr>
+        <w:rFonts w:ascii="Wingdings" w:hAnsi="Wingdings" w:hint="default"/>
+      </w:rPr>
+    </w:lvl>
+  </w:abstractNum>
+  <w:abstractNum w:abstractNumId="6" w15:restartNumberingAfterBreak="0">
+    <w:nsid w:val="2F157807"/>
+    <w:multiLevelType w:val="hybridMultilevel"/>
+    <w:tmpl w:val="3B963674"/>
+    <w:lvl w:ilvl="0" w:tplc="04090001">
+      <w:start w:val="1"/>
+      <w:numFmt w:val="bullet"/>
+      <w:lvlText w:val=""/>
+      <w:lvlJc w:val="left"/>
+      <w:pPr>
+        <w:ind w:left="840" w:hanging="360"/>
+      </w:pPr>
+      <w:rPr>
+        <w:rFonts w:ascii="Symbol" w:hAnsi="Symbol" w:hint="default"/>
+      </w:rPr>
+    </w:lvl>
+    <w:lvl w:ilvl="1" w:tplc="04090003" w:tentative="1">
+      <w:start w:val="1"/>
+      <w:numFmt w:val="bullet"/>
+      <w:lvlText w:val="o"/>
+      <w:lvlJc w:val="left"/>
+      <w:pPr>
+        <w:ind w:left="1560" w:hanging="360"/>
+      </w:pPr>
+      <w:rPr>
+        <w:rFonts w:ascii="Courier New" w:hAnsi="Courier New" w:cs="Courier New" w:hint="default"/>
+      </w:rPr>
+    </w:lvl>
+    <w:lvl w:ilvl="2" w:tplc="04090005" w:tentative="1">
+      <w:start w:val="1"/>
+      <w:numFmt w:val="bullet"/>
+      <w:lvlText w:val=""/>
+      <w:lvlJc w:val="left"/>
+      <w:pPr>
+        <w:ind w:left="2280" w:hanging="360"/>
+      </w:pPr>
+      <w:rPr>
+        <w:rFonts w:ascii="Wingdings" w:hAnsi="Wingdings" w:hint="default"/>
+      </w:rPr>
+    </w:lvl>
+    <w:lvl w:ilvl="3" w:tplc="04090001" w:tentative="1">
+      <w:start w:val="1"/>
+      <w:numFmt w:val="bullet"/>
+      <w:lvlText w:val=""/>
+      <w:lvlJc w:val="left"/>
+      <w:pPr>
+        <w:ind w:left="3000" w:hanging="360"/>
+      </w:pPr>
+      <w:rPr>
+        <w:rFonts w:ascii="Symbol" w:hAnsi="Symbol" w:hint="default"/>
+      </w:rPr>
+    </w:lvl>
+    <w:lvl w:ilvl="4" w:tplc="04090003" w:tentative="1">
+      <w:start w:val="1"/>
+      <w:numFmt w:val="bullet"/>
+      <w:lvlText w:val="o"/>
+      <w:lvlJc w:val="left"/>
+      <w:pPr>
+        <w:ind w:left="3720" w:hanging="360"/>
+      </w:pPr>
+      <w:rPr>
+        <w:rFonts w:ascii="Courier New" w:hAnsi="Courier New" w:cs="Courier New" w:hint="default"/>
+      </w:rPr>
+    </w:lvl>
+    <w:lvl w:ilvl="5" w:tplc="04090005" w:tentative="1">
+      <w:start w:val="1"/>
+      <w:numFmt w:val="bullet"/>
+      <w:lvlText w:val=""/>
+      <w:lvlJc w:val="left"/>
+      <w:pPr>
+        <w:ind w:left="4440" w:hanging="360"/>
+      </w:pPr>
+      <w:rPr>
+        <w:rFonts w:ascii="Wingdings" w:hAnsi="Wingdings" w:hint="default"/>
+      </w:rPr>
+    </w:lvl>
+    <w:lvl w:ilvl="6" w:tplc="04090001" w:tentative="1">
+      <w:start w:val="1"/>
+      <w:numFmt w:val="bullet"/>
+      <w:lvlText w:val=""/>
+      <w:lvlJc w:val="left"/>
+      <w:pPr>
+        <w:ind w:left="5160" w:hanging="360"/>
+      </w:pPr>
+      <w:rPr>
+        <w:rFonts w:ascii="Symbol" w:hAnsi="Symbol" w:hint="default"/>
+      </w:rPr>
+    </w:lvl>
+    <w:lvl w:ilvl="7" w:tplc="04090003" w:tentative="1">
+      <w:start w:val="1"/>
+      <w:numFmt w:val="bullet"/>
+      <w:lvlText w:val="o"/>
+      <w:lvlJc w:val="left"/>
+      <w:pPr>
+        <w:ind w:left="5880" w:hanging="360"/>
+      </w:pPr>
+      <w:rPr>
+        <w:rFonts w:ascii="Courier New" w:hAnsi="Courier New" w:cs="Courier New" w:hint="default"/>
+      </w:rPr>
+    </w:lvl>
+    <w:lvl w:ilvl="8" w:tplc="04090005" w:tentative="1">
+      <w:start w:val="1"/>
+      <w:numFmt w:val="bullet"/>
+      <w:lvlText w:val=""/>
+      <w:lvlJc w:val="left"/>
+      <w:pPr>
+        <w:ind w:left="6600" w:hanging="360"/>
+      </w:pPr>
+      <w:rPr>
+        <w:rFonts w:ascii="Wingdings" w:hAnsi="Wingdings" w:hint="default"/>
+      </w:rPr>
+    </w:lvl>
+  </w:abstractNum>
+  <w:abstractNum w:abstractNumId="7" w15:restartNumberingAfterBreak="0">
+    <w:nsid w:val="453C3F29"/>
+    <w:multiLevelType w:val="hybridMultilevel"/>
+    <w:tmpl w:val="A11C178C"/>
+    <w:lvl w:ilvl="0" w:tplc="04090001">
+      <w:start w:val="1"/>
+      <w:numFmt w:val="bullet"/>
+      <w:lvlText w:val=""/>
+      <w:lvlJc w:val="left"/>
+      <w:pPr>
+        <w:ind w:left="840" w:hanging="360"/>
+      </w:pPr>
+      <w:rPr>
+        <w:rFonts w:ascii="Symbol" w:hAnsi="Symbol" w:hint="default"/>
+      </w:rPr>
+    </w:lvl>
+    <w:lvl w:ilvl="1" w:tplc="04090003" w:tentative="1">
+      <w:start w:val="1"/>
+      <w:numFmt w:val="bullet"/>
+      <w:lvlText w:val="o"/>
+      <w:lvlJc w:val="left"/>
+      <w:pPr>
+        <w:ind w:left="1560" w:hanging="360"/>
+      </w:pPr>
+      <w:rPr>
+        <w:rFonts w:ascii="Courier New" w:hAnsi="Courier New" w:cs="Courier New" w:hint="default"/>
+      </w:rPr>
+    </w:lvl>
+    <w:lvl w:ilvl="2" w:tplc="04090005" w:tentative="1">
+      <w:start w:val="1"/>
+      <w:numFmt w:val="bullet"/>
+      <w:lvlText w:val=""/>
+      <w:lvlJc w:val="left"/>
+      <w:pPr>
+        <w:ind w:left="2280" w:hanging="360"/>
+      </w:pPr>
+      <w:rPr>
+        <w:rFonts w:ascii="Wingdings" w:hAnsi="Wingdings" w:hint="default"/>
+      </w:rPr>
+    </w:lvl>
+    <w:lvl w:ilvl="3" w:tplc="04090001" w:tentative="1">
+      <w:start w:val="1"/>
+      <w:numFmt w:val="bullet"/>
+      <w:lvlText w:val=""/>
+      <w:lvlJc w:val="left"/>
+      <w:pPr>
+        <w:ind w:left="3000" w:hanging="360"/>
+      </w:pPr>
+      <w:rPr>
+        <w:rFonts w:ascii="Symbol" w:hAnsi="Symbol" w:hint="default"/>
+      </w:rPr>
+    </w:lvl>
+    <w:lvl w:ilvl="4" w:tplc="04090003" w:tentative="1">
+      <w:start w:val="1"/>
+      <w:numFmt w:val="bullet"/>
+      <w:lvlText w:val="o"/>
+      <w:lvlJc w:val="left"/>
+      <w:pPr>
+        <w:ind w:left="3720" w:hanging="360"/>
+      </w:pPr>
+      <w:rPr>
+        <w:rFonts w:ascii="Courier New" w:hAnsi="Courier New" w:cs="Courier New" w:hint="default"/>
+      </w:rPr>
+    </w:lvl>
+    <w:lvl w:ilvl="5" w:tplc="04090005" w:tentative="1">
+      <w:start w:val="1"/>
+      <w:numFmt w:val="bullet"/>
+      <w:lvlText w:val=""/>
+      <w:lvlJc w:val="left"/>
+      <w:pPr>
+        <w:ind w:left="4440" w:hanging="360"/>
+      </w:pPr>
+      <w:rPr>
+        <w:rFonts w:ascii="Wingdings" w:hAnsi="Wingdings" w:hint="default"/>
+      </w:rPr>
+    </w:lvl>
+    <w:lvl w:ilvl="6" w:tplc="04090001" w:tentative="1">
+      <w:start w:val="1"/>
+      <w:numFmt w:val="bullet"/>
+      <w:lvlText w:val=""/>
+      <w:lvlJc w:val="left"/>
+      <w:pPr>
+        <w:ind w:left="5160" w:hanging="360"/>
+      </w:pPr>
+      <w:rPr>
+        <w:rFonts w:ascii="Symbol" w:hAnsi="Symbol" w:hint="default"/>
+      </w:rPr>
+    </w:lvl>
+    <w:lvl w:ilvl="7" w:tplc="04090003" w:tentative="1">
+      <w:start w:val="1"/>
+      <w:numFmt w:val="bullet"/>
+      <w:lvlText w:val="o"/>
+      <w:lvlJc w:val="left"/>
+      <w:pPr>
+        <w:ind w:left="5880" w:hanging="360"/>
+      </w:pPr>
+      <w:rPr>
+        <w:rFonts w:ascii="Courier New" w:hAnsi="Courier New" w:cs="Courier New" w:hint="default"/>
+      </w:rPr>
+    </w:lvl>
+    <w:lvl w:ilvl="8" w:tplc="04090005" w:tentative="1">
+      <w:start w:val="1"/>
+      <w:numFmt w:val="bullet"/>
+      <w:lvlText w:val=""/>
+      <w:lvlJc w:val="left"/>
+      <w:pPr>
+        <w:ind w:left="6600" w:hanging="360"/>
+      </w:pPr>
+      <w:rPr>
+        <w:rFonts w:ascii="Wingdings" w:hAnsi="Wingdings" w:hint="default"/>
+      </w:rPr>
+    </w:lvl>
+  </w:abstractNum>
+  <w:abstractNum w:abstractNumId="8" w15:restartNumberingAfterBreak="0">
     <w:nsid w:val="48565942"/>
     <w:multiLevelType w:val="hybridMultilevel"/>
     <w:tmpl w:val="24BA762E"/>
@@ -2684,8 +3772,7 @@
       <w:lvlText w:val="%1."/>
       <w:lvlJc w:val="left"/>
       <w:pPr>
-        <w:ind w:left="840" w:hanging="360"/>
-        <w:jc w:val="left"/>
+        <w:ind w:left="361" w:hanging="360"/>
       </w:pPr>
       <w:rPr>
         <w:rFonts w:ascii="Calibri" w:eastAsia="Calibri" w:hAnsi="Calibri" w:cs="Calibri" w:hint="default"/>
@@ -2701,7 +3788,7 @@
       <w:lvlText w:val="•"/>
       <w:lvlJc w:val="left"/>
       <w:pPr>
-        <w:ind w:left="1716" w:hanging="360"/>
+        <w:ind w:left="1237" w:hanging="360"/>
       </w:pPr>
       <w:rPr>
         <w:rFonts w:hint="default"/>
@@ -2713,7 +3800,7 @@
       <w:lvlText w:val="•"/>
       <w:lvlJc w:val="left"/>
       <w:pPr>
-        <w:ind w:left="2592" w:hanging="360"/>
+        <w:ind w:left="2113" w:hanging="360"/>
       </w:pPr>
       <w:rPr>
         <w:rFonts w:hint="default"/>
@@ -2725,7 +3812,7 @@
       <w:lvlText w:val="•"/>
       <w:lvlJc w:val="left"/>
       <w:pPr>
-        <w:ind w:left="3468" w:hanging="360"/>
+        <w:ind w:left="2989" w:hanging="360"/>
       </w:pPr>
       <w:rPr>
         <w:rFonts w:hint="default"/>
@@ -2737,7 +3824,7 @@
       <w:lvlText w:val="•"/>
       <w:lvlJc w:val="left"/>
       <w:pPr>
-        <w:ind w:left="4344" w:hanging="360"/>
+        <w:ind w:left="3865" w:hanging="360"/>
       </w:pPr>
       <w:rPr>
         <w:rFonts w:hint="default"/>
@@ -2749,7 +3836,7 @@
       <w:lvlText w:val="•"/>
       <w:lvlJc w:val="left"/>
       <w:pPr>
-        <w:ind w:left="5220" w:hanging="360"/>
+        <w:ind w:left="4741" w:hanging="360"/>
       </w:pPr>
       <w:rPr>
         <w:rFonts w:hint="default"/>
@@ -2761,7 +3848,7 @@
       <w:lvlText w:val="•"/>
       <w:lvlJc w:val="left"/>
       <w:pPr>
-        <w:ind w:left="6096" w:hanging="360"/>
+        <w:ind w:left="5617" w:hanging="360"/>
       </w:pPr>
       <w:rPr>
         <w:rFonts w:hint="default"/>
@@ -2773,7 +3860,7 @@
       <w:lvlText w:val="•"/>
       <w:lvlJc w:val="left"/>
       <w:pPr>
-        <w:ind w:left="6972" w:hanging="360"/>
+        <w:ind w:left="6493" w:hanging="360"/>
       </w:pPr>
       <w:rPr>
         <w:rFonts w:hint="default"/>
@@ -2785,7 +3872,7 @@
       <w:lvlText w:val="•"/>
       <w:lvlJc w:val="left"/>
       <w:pPr>
-        <w:ind w:left="7848" w:hanging="360"/>
+        <w:ind w:left="7369" w:hanging="360"/>
       </w:pPr>
       <w:rPr>
         <w:rFonts w:hint="default"/>
@@ -2793,18 +3880,17 @@
       </w:rPr>
     </w:lvl>
   </w:abstractNum>
-  <w:abstractNum w:abstractNumId="3" w15:restartNumberingAfterBreak="0">
+  <w:abstractNum w:abstractNumId="9" w15:restartNumberingAfterBreak="0">
     <w:nsid w:val="71A51E04"/>
-    <w:multiLevelType w:val="hybridMultilevel"/>
-    <w:tmpl w:val="57DE7A42"/>
-    <w:lvl w:ilvl="0" w:tplc="B5C621A2">
+    <w:multiLevelType w:val="multilevel"/>
+    <w:tmpl w:val="5D32E5AA"/>
+    <w:lvl w:ilvl="0">
       <w:start w:val="1"/>
       <w:numFmt w:val="decimal"/>
       <w:lvlText w:val="%1."/>
       <w:lvlJc w:val="left"/>
       <w:pPr>
         <w:ind w:left="439" w:hanging="320"/>
-        <w:jc w:val="left"/>
       </w:pPr>
       <w:rPr>
         <w:rFonts w:ascii="Calibri" w:eastAsia="Calibri" w:hAnsi="Calibri" w:cs="Calibri" w:hint="default"/>
@@ -2818,14 +3904,13 @@
         <w:lang w:val="en-US" w:eastAsia="en-US" w:bidi="ar-SA"/>
       </w:rPr>
     </w:lvl>
-    <w:lvl w:ilvl="1" w:tplc="8960A200">
+    <w:lvl w:ilvl="1">
       <w:start w:val="1"/>
       <w:numFmt w:val="decimal"/>
       <w:lvlText w:val="%1.%2."/>
       <w:lvlJc w:val="left"/>
       <w:pPr>
         <w:ind w:left="686" w:hanging="567"/>
-        <w:jc w:val="left"/>
       </w:pPr>
       <w:rPr>
         <w:rFonts w:ascii="Calibri" w:eastAsia="Calibri" w:hAnsi="Calibri" w:cs="Calibri" w:hint="default"/>
@@ -2839,7 +3924,7 @@
         <w:lang w:val="en-US" w:eastAsia="en-US" w:bidi="ar-SA"/>
       </w:rPr>
     </w:lvl>
-    <w:lvl w:ilvl="2" w:tplc="80B4F968">
+    <w:lvl w:ilvl="2">
       <w:numFmt w:val="bullet"/>
       <w:lvlText w:val="•"/>
       <w:lvlJc w:val="left"/>
@@ -2851,7 +3936,7 @@
         <w:lang w:val="en-US" w:eastAsia="en-US" w:bidi="ar-SA"/>
       </w:rPr>
     </w:lvl>
-    <w:lvl w:ilvl="3" w:tplc="AE8CD0C2">
+    <w:lvl w:ilvl="3">
       <w:numFmt w:val="bullet"/>
       <w:lvlText w:val="•"/>
       <w:lvlJc w:val="left"/>
@@ -2863,7 +3948,7 @@
         <w:lang w:val="en-US" w:eastAsia="en-US" w:bidi="ar-SA"/>
       </w:rPr>
     </w:lvl>
-    <w:lvl w:ilvl="4" w:tplc="46CEDF58">
+    <w:lvl w:ilvl="4">
       <w:numFmt w:val="bullet"/>
       <w:lvlText w:val="•"/>
       <w:lvlJc w:val="left"/>
@@ -2875,7 +3960,7 @@
         <w:lang w:val="en-US" w:eastAsia="en-US" w:bidi="ar-SA"/>
       </w:rPr>
     </w:lvl>
-    <w:lvl w:ilvl="5" w:tplc="E3221592">
+    <w:lvl w:ilvl="5">
       <w:numFmt w:val="bullet"/>
       <w:lvlText w:val="•"/>
       <w:lvlJc w:val="left"/>
@@ -2887,7 +3972,7 @@
         <w:lang w:val="en-US" w:eastAsia="en-US" w:bidi="ar-SA"/>
       </w:rPr>
     </w:lvl>
-    <w:lvl w:ilvl="6" w:tplc="F080F582">
+    <w:lvl w:ilvl="6">
       <w:numFmt w:val="bullet"/>
       <w:lvlText w:val="•"/>
       <w:lvlJc w:val="left"/>
@@ -2899,7 +3984,7 @@
         <w:lang w:val="en-US" w:eastAsia="en-US" w:bidi="ar-SA"/>
       </w:rPr>
     </w:lvl>
-    <w:lvl w:ilvl="7" w:tplc="2D46444A">
+    <w:lvl w:ilvl="7">
       <w:numFmt w:val="bullet"/>
       <w:lvlText w:val="•"/>
       <w:lvlJc w:val="left"/>
@@ -2911,7 +3996,7 @@
         <w:lang w:val="en-US" w:eastAsia="en-US" w:bidi="ar-SA"/>
       </w:rPr>
     </w:lvl>
-    <w:lvl w:ilvl="8" w:tplc="1D68A50A">
+    <w:lvl w:ilvl="8">
       <w:numFmt w:val="bullet"/>
       <w:lvlText w:val="•"/>
       <w:lvlJc w:val="left"/>
@@ -2924,11 +4009,124 @@
       </w:rPr>
     </w:lvl>
   </w:abstractNum>
-  <w:abstractNum w:abstractNumId="4" w15:restartNumberingAfterBreak="0">
+  <w:abstractNum w:abstractNumId="10" w15:restartNumberingAfterBreak="0">
+    <w:nsid w:val="729F147D"/>
+    <w:multiLevelType w:val="hybridMultilevel"/>
+    <w:tmpl w:val="BC741DE8"/>
+    <w:lvl w:ilvl="0" w:tplc="04090001">
+      <w:start w:val="1"/>
+      <w:numFmt w:val="bullet"/>
+      <w:lvlText w:val=""/>
+      <w:lvlJc w:val="left"/>
+      <w:pPr>
+        <w:ind w:left="480" w:hanging="360"/>
+      </w:pPr>
+      <w:rPr>
+        <w:rFonts w:ascii="Symbol" w:hAnsi="Symbol" w:hint="default"/>
+      </w:rPr>
+    </w:lvl>
+    <w:lvl w:ilvl="1" w:tplc="04090003" w:tentative="1">
+      <w:start w:val="1"/>
+      <w:numFmt w:val="bullet"/>
+      <w:lvlText w:val="o"/>
+      <w:lvlJc w:val="left"/>
+      <w:pPr>
+        <w:ind w:left="1200" w:hanging="360"/>
+      </w:pPr>
+      <w:rPr>
+        <w:rFonts w:ascii="Courier New" w:hAnsi="Courier New" w:cs="Courier New" w:hint="default"/>
+      </w:rPr>
+    </w:lvl>
+    <w:lvl w:ilvl="2" w:tplc="04090005" w:tentative="1">
+      <w:start w:val="1"/>
+      <w:numFmt w:val="bullet"/>
+      <w:lvlText w:val=""/>
+      <w:lvlJc w:val="left"/>
+      <w:pPr>
+        <w:ind w:left="1920" w:hanging="360"/>
+      </w:pPr>
+      <w:rPr>
+        <w:rFonts w:ascii="Wingdings" w:hAnsi="Wingdings" w:hint="default"/>
+      </w:rPr>
+    </w:lvl>
+    <w:lvl w:ilvl="3" w:tplc="04090001" w:tentative="1">
+      <w:start w:val="1"/>
+      <w:numFmt w:val="bullet"/>
+      <w:lvlText w:val=""/>
+      <w:lvlJc w:val="left"/>
+      <w:pPr>
+        <w:ind w:left="2640" w:hanging="360"/>
+      </w:pPr>
+      <w:rPr>
+        <w:rFonts w:ascii="Symbol" w:hAnsi="Symbol" w:hint="default"/>
+      </w:rPr>
+    </w:lvl>
+    <w:lvl w:ilvl="4" w:tplc="04090003" w:tentative="1">
+      <w:start w:val="1"/>
+      <w:numFmt w:val="bullet"/>
+      <w:lvlText w:val="o"/>
+      <w:lvlJc w:val="left"/>
+      <w:pPr>
+        <w:ind w:left="3360" w:hanging="360"/>
+      </w:pPr>
+      <w:rPr>
+        <w:rFonts w:ascii="Courier New" w:hAnsi="Courier New" w:cs="Courier New" w:hint="default"/>
+      </w:rPr>
+    </w:lvl>
+    <w:lvl w:ilvl="5" w:tplc="04090005" w:tentative="1">
+      <w:start w:val="1"/>
+      <w:numFmt w:val="bullet"/>
+      <w:lvlText w:val=""/>
+      <w:lvlJc w:val="left"/>
+      <w:pPr>
+        <w:ind w:left="4080" w:hanging="360"/>
+      </w:pPr>
+      <w:rPr>
+        <w:rFonts w:ascii="Wingdings" w:hAnsi="Wingdings" w:hint="default"/>
+      </w:rPr>
+    </w:lvl>
+    <w:lvl w:ilvl="6" w:tplc="04090001" w:tentative="1">
+      <w:start w:val="1"/>
+      <w:numFmt w:val="bullet"/>
+      <w:lvlText w:val=""/>
+      <w:lvlJc w:val="left"/>
+      <w:pPr>
+        <w:ind w:left="4800" w:hanging="360"/>
+      </w:pPr>
+      <w:rPr>
+        <w:rFonts w:ascii="Symbol" w:hAnsi="Symbol" w:hint="default"/>
+      </w:rPr>
+    </w:lvl>
+    <w:lvl w:ilvl="7" w:tplc="04090003" w:tentative="1">
+      <w:start w:val="1"/>
+      <w:numFmt w:val="bullet"/>
+      <w:lvlText w:val="o"/>
+      <w:lvlJc w:val="left"/>
+      <w:pPr>
+        <w:ind w:left="5520" w:hanging="360"/>
+      </w:pPr>
+      <w:rPr>
+        <w:rFonts w:ascii="Courier New" w:hAnsi="Courier New" w:cs="Courier New" w:hint="default"/>
+      </w:rPr>
+    </w:lvl>
+    <w:lvl w:ilvl="8" w:tplc="04090005" w:tentative="1">
+      <w:start w:val="1"/>
+      <w:numFmt w:val="bullet"/>
+      <w:lvlText w:val=""/>
+      <w:lvlJc w:val="left"/>
+      <w:pPr>
+        <w:ind w:left="6240" w:hanging="360"/>
+      </w:pPr>
+      <w:rPr>
+        <w:rFonts w:ascii="Wingdings" w:hAnsi="Wingdings" w:hint="default"/>
+      </w:rPr>
+    </w:lvl>
+  </w:abstractNum>
+  <w:abstractNum w:abstractNumId="11" w15:restartNumberingAfterBreak="0">
     <w:nsid w:val="7B611DF1"/>
-    <w:multiLevelType w:val="hybridMultilevel"/>
-    <w:tmpl w:val="BE565BAC"/>
-    <w:lvl w:ilvl="0" w:tplc="4112A43C">
+    <w:multiLevelType w:val="multilevel"/>
+    <w:tmpl w:val="4D26038A"/>
+    <w:lvl w:ilvl="0">
       <w:start w:val="6"/>
       <w:numFmt w:val="decimal"/>
       <w:lvlText w:val="%1."/>
@@ -2949,14 +4147,13 @@
         <w:lang w:val="en-US" w:eastAsia="en-US" w:bidi="ar-SA"/>
       </w:rPr>
     </w:lvl>
-    <w:lvl w:ilvl="1" w:tplc="156E8C4A">
+    <w:lvl w:ilvl="1">
       <w:start w:val="1"/>
       <w:numFmt w:val="decimal"/>
       <w:lvlText w:val="%1.%2."/>
       <w:lvlJc w:val="left"/>
       <w:pPr>
         <w:ind w:left="547" w:hanging="428"/>
-        <w:jc w:val="left"/>
       </w:pPr>
       <w:rPr>
         <w:rFonts w:ascii="Calibri" w:eastAsia="Calibri" w:hAnsi="Calibri" w:cs="Calibri" w:hint="default"/>
@@ -2970,14 +4167,13 @@
         <w:lang w:val="en-US" w:eastAsia="en-US" w:bidi="ar-SA"/>
       </w:rPr>
     </w:lvl>
-    <w:lvl w:ilvl="2" w:tplc="9FBC5752">
+    <w:lvl w:ilvl="2">
       <w:start w:val="1"/>
       <w:numFmt w:val="decimal"/>
       <w:lvlText w:val="%3."/>
       <w:lvlJc w:val="left"/>
       <w:pPr>
         <w:ind w:left="840" w:hanging="360"/>
-        <w:jc w:val="left"/>
       </w:pPr>
       <w:rPr>
         <w:rFonts w:hint="default"/>
@@ -2987,7 +4183,7 @@
         <w:lang w:val="en-US" w:eastAsia="en-US" w:bidi="ar-SA"/>
       </w:rPr>
     </w:lvl>
-    <w:lvl w:ilvl="3" w:tplc="701EAEAE">
+    <w:lvl w:ilvl="3">
       <w:start w:val="1"/>
       <w:numFmt w:val="decimal"/>
       <w:lvlText w:val="%4."/>
@@ -3005,7 +4201,7 @@
         <w:lang w:val="en-US" w:eastAsia="en-US" w:bidi="ar-SA"/>
       </w:rPr>
     </w:lvl>
-    <w:lvl w:ilvl="4" w:tplc="F7F04178">
+    <w:lvl w:ilvl="4">
       <w:numFmt w:val="bullet"/>
       <w:lvlText w:val="•"/>
       <w:lvlJc w:val="left"/>
@@ -3017,7 +4213,7 @@
         <w:lang w:val="en-US" w:eastAsia="en-US" w:bidi="ar-SA"/>
       </w:rPr>
     </w:lvl>
-    <w:lvl w:ilvl="5" w:tplc="F43410F8">
+    <w:lvl w:ilvl="5">
       <w:numFmt w:val="bullet"/>
       <w:lvlText w:val="•"/>
       <w:lvlJc w:val="left"/>
@@ -3029,7 +4225,7 @@
         <w:lang w:val="en-US" w:eastAsia="en-US" w:bidi="ar-SA"/>
       </w:rPr>
     </w:lvl>
-    <w:lvl w:ilvl="6" w:tplc="64628CCC">
+    <w:lvl w:ilvl="6">
       <w:numFmt w:val="bullet"/>
       <w:lvlText w:val="•"/>
       <w:lvlJc w:val="left"/>
@@ -3041,7 +4237,7 @@
         <w:lang w:val="en-US" w:eastAsia="en-US" w:bidi="ar-SA"/>
       </w:rPr>
     </w:lvl>
-    <w:lvl w:ilvl="7" w:tplc="D1D8D034">
+    <w:lvl w:ilvl="7">
       <w:numFmt w:val="bullet"/>
       <w:lvlText w:val="•"/>
       <w:lvlJc w:val="left"/>
@@ -3053,7 +4249,7 @@
         <w:lang w:val="en-US" w:eastAsia="en-US" w:bidi="ar-SA"/>
       </w:rPr>
     </w:lvl>
-    <w:lvl w:ilvl="8" w:tplc="084E0126">
+    <w:lvl w:ilvl="8">
       <w:numFmt w:val="bullet"/>
       <w:lvlText w:val="•"/>
       <w:lvlJc w:val="left"/>
@@ -3067,19 +4263,40 @@
     </w:lvl>
   </w:abstractNum>
   <w:num w:numId="1">
+    <w:abstractNumId w:val="3"/>
+  </w:num>
+  <w:num w:numId="2">
+    <w:abstractNumId w:val="8"/>
+  </w:num>
+  <w:num w:numId="3">
+    <w:abstractNumId w:val="11"/>
+  </w:num>
+  <w:num w:numId="4">
+    <w:abstractNumId w:val="2"/>
+  </w:num>
+  <w:num w:numId="5">
+    <w:abstractNumId w:val="9"/>
+  </w:num>
+  <w:num w:numId="6">
+    <w:abstractNumId w:val="0"/>
+  </w:num>
+  <w:num w:numId="7">
+    <w:abstractNumId w:val="4"/>
+  </w:num>
+  <w:num w:numId="8">
+    <w:abstractNumId w:val="5"/>
+  </w:num>
+  <w:num w:numId="9">
+    <w:abstractNumId w:val="6"/>
+  </w:num>
+  <w:num w:numId="10">
+    <w:abstractNumId w:val="10"/>
+  </w:num>
+  <w:num w:numId="11">
     <w:abstractNumId w:val="1"/>
   </w:num>
-  <w:num w:numId="2">
-    <w:abstractNumId w:val="2"/>
-  </w:num>
-  <w:num w:numId="3">
-    <w:abstractNumId w:val="4"/>
-  </w:num>
-  <w:num w:numId="4">
-    <w:abstractNumId w:val="0"/>
-  </w:num>
-  <w:num w:numId="5">
-    <w:abstractNumId w:val="3"/>
+  <w:num w:numId="12">
+    <w:abstractNumId w:val="7"/>
   </w:num>
 </w:numbering>
 </file>
@@ -3209,7 +4426,6 @@
     <w:lsdException w:name="HTML Sample" w:semiHidden="1" w:unhideWhenUsed="1"/>
     <w:lsdException w:name="HTML Typewriter" w:semiHidden="1" w:unhideWhenUsed="1"/>
     <w:lsdException w:name="HTML Variable" w:semiHidden="1" w:unhideWhenUsed="1"/>
-    <w:lsdException w:name="Normal Table" w:semiHidden="1" w:unhideWhenUsed="1"/>
     <w:lsdException w:name="annotation subject" w:semiHidden="1" w:unhideWhenUsed="1"/>
     <w:lsdException w:name="No List" w:semiHidden="1" w:unhideWhenUsed="1"/>
     <w:lsdException w:name="Outline List 1" w:semiHidden="1" w:unhideWhenUsed="1"/>
@@ -3252,11 +4468,8 @@
     <w:lsdException w:name="Table Contemporary" w:semiHidden="1" w:unhideWhenUsed="1"/>
     <w:lsdException w:name="Table Elegant" w:semiHidden="1" w:unhideWhenUsed="1"/>
     <w:lsdException w:name="Table Professional" w:semiHidden="1" w:unhideWhenUsed="1"/>
-    <w:lsdException w:name="Table Subtle 1" w:semiHidden="1" w:unhideWhenUsed="1"/>
     <w:lsdException w:name="Table Subtle 2" w:semiHidden="1" w:unhideWhenUsed="1"/>
     <w:lsdException w:name="Table Web 1" w:semiHidden="1" w:unhideWhenUsed="1"/>
-    <w:lsdException w:name="Table Web 2" w:semiHidden="1" w:unhideWhenUsed="1"/>
-    <w:lsdException w:name="Table Web 3" w:semiHidden="1" w:unhideWhenUsed="1"/>
     <w:lsdException w:name="Balloon Text" w:semiHidden="1" w:unhideWhenUsed="1"/>
     <w:lsdException w:name="Table Grid" w:uiPriority="39"/>
     <w:lsdException w:name="Table Theme" w:semiHidden="1" w:unhideWhenUsed="1"/>
@@ -3609,6 +4822,16 @@
     <w:uiPriority w:val="1"/>
     <w:qFormat/>
   </w:style>
+  <w:style w:type="character" w:customStyle="1" w:styleId="normaltextrun">
+    <w:name w:val="normaltextrun"/>
+    <w:basedOn w:val="DefaultParagraphFont"/>
+    <w:rsid w:val="00D1724D"/>
+  </w:style>
+  <w:style w:type="character" w:customStyle="1" w:styleId="eop">
+    <w:name w:val="eop"/>
+    <w:basedOn w:val="DefaultParagraphFont"/>
+    <w:rsid w:val="00D1724D"/>
+  </w:style>
 </w:styles>
 </file>
 
